--- a/Documentos/Projeto Fase 1 – BANCO DE DADOS II.docx
+++ b/Documentos/Projeto Fase 1 – BANCO DE DADOS II.docx
@@ -1,96 +1,154 @@
 
 <file path=word/document.xml><?xml version="1.0" encoding="utf-8"?>
-<w:document xmlns:wpc="http://schemas.microsoft.com/office/word/2010/wordprocessingCanvas" xmlns:cx="http://schemas.microsoft.com/office/drawing/2014/chartex" xmlns:cx1="http://schemas.microsoft.com/office/drawing/2015/9/8/chartex" xmlns:cx2="http://schemas.microsoft.com/office/drawing/2015/10/21/chartex" xmlns:cx3="http://schemas.microsoft.com/office/drawing/2016/5/9/chartex" xmlns:cx4="http://schemas.microsoft.com/office/drawing/2016/5/10/chartex" xmlns:cx5="http://schemas.microsoft.com/office/drawing/2016/5/11/chartex" xmlns:cx6="http://schemas.microsoft.com/office/drawing/2016/5/12/chartex" xmlns:cx7="http://schemas.microsoft.com/office/drawing/2016/5/13/chartex" xmlns:cx8="http://schemas.microsoft.com/office/drawing/2016/5/14/chartex" xmlns:mc="http://schemas.openxmlformats.org/markup-compatibility/2006" xmlns:aink="http://schemas.microsoft.com/office/drawing/2016/ink" xmlns:am3d="http://schemas.microsoft.com/office/drawing/2017/model3d" xmlns:o="urn:schemas-microsoft-com:office:office" xmlns:oel="http://schemas.microsoft.com/office/2019/extlst" xmlns:r="http://schemas.openxmlformats.org/officeDocument/2006/relationships" xmlns:m="http://schemas.openxmlformats.org/officeDocument/2006/math" xmlns:v="urn:schemas-microsoft-com:vml" xmlns:wp14="http://schemas.microsoft.com/office/word/2010/wordprocessingDrawing" xmlns:wp="http://schemas.openxmlformats.org/drawingml/2006/wordprocessingDrawing" xmlns:w10="urn:schemas-microsoft-com:office:word" xmlns:w="http://schemas.openxmlformats.org/wordprocessingml/2006/main" xmlns:w14="http://schemas.microsoft.com/office/word/2010/wordml" xmlns:w15="http://schemas.microsoft.com/office/word/2012/wordml" xmlns:w16cex="http://schemas.microsoft.com/office/word/2018/wordml/cex" xmlns:w16cid="http://schemas.microsoft.com/office/word/2016/wordml/cid" xmlns:w16="http://schemas.microsoft.com/office/word/2018/wordml" xmlns:w16sdtdh="http://schemas.microsoft.com/office/word/2020/wordml/sdtdatahash" xmlns:w16se="http://schemas.microsoft.com/office/word/2015/wordml/symex" xmlns:wpg="http://schemas.microsoft.com/office/word/2010/wordprocessingGroup" xmlns:wpi="http://schemas.microsoft.com/office/word/2010/wordprocessingInk" xmlns:wne="http://schemas.microsoft.com/office/word/2006/wordml" xmlns:wps="http://schemas.microsoft.com/office/word/2010/wordprocessingShape" mc:Ignorable="w14 w15 w16se w16cid w16 w16cex w16sdtdh wp14">
+<w:document xmlns:o="urn:schemas-microsoft-com:office:office" xmlns:r="http://schemas.openxmlformats.org/officeDocument/2006/relationships" xmlns:v="urn:schemas-microsoft-com:vml" xmlns:w="http://schemas.openxmlformats.org/wordprocessingml/2006/main" xmlns:w10="urn:schemas-microsoft-com:office:word" xmlns:wp="http://schemas.openxmlformats.org/drawingml/2006/wordprocessingDrawing" xmlns:wps="http://schemas.microsoft.com/office/word/2010/wordprocessingShape" xmlns:wpg="http://schemas.microsoft.com/office/word/2010/wordprocessingGroup" xmlns:mc="http://schemas.openxmlformats.org/markup-compatibility/2006" xmlns:wp14="http://schemas.microsoft.com/office/word/2010/wordprocessingDrawing" xmlns:w14="http://schemas.microsoft.com/office/word/2010/wordml" xmlns:w15="http://schemas.microsoft.com/office/word/2012/wordml" mc:Ignorable="w14 wp14 w15">
   <w:body>
     <w:p>
+      <w:pPr>
+        <w:pStyle w:val="Normal"/>
+        <w:rPr/>
+      </w:pPr>
       <w:r>
+        <w:rPr/>
+        <w:tab/>
         <w:t>Projeto Fase 1 – BANCO DE DADOS II</w:t>
       </w:r>
     </w:p>
     <w:p>
+      <w:pPr>
+        <w:pStyle w:val="Normal"/>
+        <w:rPr/>
+      </w:pPr>
       <w:r>
+        <w:rPr/>
         <w:t>Equipe: Emanuel José Quadras e Leonardo Nunes Muniz</w:t>
       </w:r>
     </w:p>
     <w:p>
+      <w:pPr>
+        <w:pStyle w:val="Normal"/>
+        <w:rPr/>
+      </w:pPr>
       <w:r>
+        <w:rPr/>
         <w:t>Tema escolhido: Locadora de Veículos</w:t>
       </w:r>
     </w:p>
-    <w:p/>
     <w:p>
+      <w:pPr>
+        <w:pStyle w:val="Normal"/>
+        <w:rPr/>
+      </w:pPr>
       <w:r>
+        <w:rPr/>
+      </w:r>
+    </w:p>
+    <w:p>
+      <w:pPr>
+        <w:pStyle w:val="Normal"/>
+        <w:rPr/>
+      </w:pPr>
+      <w:r>
+        <w:rPr/>
         <w:t>DESCRITIVO DO SISTEMA</w:t>
       </w:r>
     </w:p>
     <w:p>
       <w:pPr>
+        <w:pStyle w:val="Normal"/>
         <w:ind w:firstLine="708"/>
         <w:jc w:val="both"/>
+        <w:rPr/>
       </w:pPr>
       <w:r>
-        <w:t>O sistema de locadora de veículos tem como público-alvo empresas que oferecem locação de veículos, o intuito do sistema é auxiliar no controle de clientes e de veículos disponíveis e locados, evitando problemas por falta de gestão dos veículos, por exemplo, locação do mesmo veículo na mesma data para dois clientes por falta de controle do veículo x locação.</w:t>
+        <w:rPr/>
+        <w:t xml:space="preserve">O sistema de locadora de veículos tem como público-alvo empresas que oferecem </w:t>
+      </w:r>
+      <w:r>
+        <w:rPr/>
+        <w:t>l</w:t>
+      </w:r>
+      <w:r>
+        <w:rPr/>
+        <w:t>ocação de veículos, o intuito do sistema é auxiliar no controle de clientes e de automóveis disponíveis e locados, evitando problemas por falta de gestão dos carros, por exemplo, locação do mesmo veículo na mesma data para dois clientes por falta de controle do automóvel x locação.</w:t>
       </w:r>
     </w:p>
     <w:p>
       <w:pPr>
+        <w:pStyle w:val="Normal"/>
         <w:jc w:val="both"/>
+        <w:rPr/>
       </w:pPr>
       <w:r>
+        <w:rPr/>
         <w:t>Dessa forma, o sistema auxilia:</w:t>
       </w:r>
     </w:p>
     <w:p>
       <w:pPr>
+        <w:pStyle w:val="Normal"/>
         <w:ind w:firstLine="708"/>
         <w:jc w:val="both"/>
+        <w:rPr/>
       </w:pPr>
       <w:r>
+        <w:rPr/>
         <w:t>- Na busca por veículos no sistema conforme especificações solicitadas pelo cliente;</w:t>
       </w:r>
     </w:p>
     <w:p>
       <w:pPr>
+        <w:pStyle w:val="Normal"/>
         <w:ind w:firstLine="708"/>
         <w:jc w:val="both"/>
+        <w:rPr/>
       </w:pPr>
       <w:r>
+        <w:rPr/>
         <w:t>- E principalmente, no controle de locações;</w:t>
       </w:r>
     </w:p>
     <w:p>
       <w:pPr>
+        <w:pStyle w:val="Normal"/>
         <w:ind w:firstLine="708"/>
         <w:jc w:val="both"/>
+        <w:rPr/>
       </w:pPr>
       <w:r>
+        <w:rPr/>
         <w:t>O usuário do sistema poderá cadastrar e atualizar clientes, veículos e locações. Assim, o principal objetivo do sistema é garantir que a empresa possa gerenciar efetivamente sua frota de veículo mantendo informações sobre o gerenciamento de sua frota.</w:t>
       </w:r>
     </w:p>
     <w:p>
       <w:pPr>
+        <w:pStyle w:val="Normal"/>
         <w:ind w:firstLine="708"/>
         <w:jc w:val="both"/>
+        <w:rPr/>
       </w:pPr>
+      <w:r>
+        <w:rPr/>
+      </w:r>
     </w:p>
     <w:p>
+      <w:pPr>
+        <w:pStyle w:val="Normal"/>
+        <w:rPr/>
+      </w:pPr>
       <w:r>
-        <w:rPr>
-          <w:noProof/>
-        </w:rPr>
         <w:drawing>
-          <wp:anchor distT="0" distB="0" distL="114300" distR="114300" simplePos="0" relativeHeight="251658240" behindDoc="0" locked="0" layoutInCell="1" allowOverlap="1" wp14:anchorId="5EB851D1" wp14:editId="771336D8">
+          <wp:anchor behindDoc="0" distT="0" distB="0" distL="114300" distR="114300" simplePos="0" locked="0" layoutInCell="0" allowOverlap="1" relativeHeight="2">
             <wp:simplePos x="0" y="0"/>
             <wp:positionH relativeFrom="margin">
               <wp:align>center</wp:align>
             </wp:positionH>
             <wp:positionV relativeFrom="paragraph">
-              <wp:posOffset>314049</wp:posOffset>
+              <wp:posOffset>313690</wp:posOffset>
             </wp:positionV>
             <wp:extent cx="6166485" cy="3132455"/>
-            <wp:effectExtent l="0" t="0" r="5715" b="0"/>
+            <wp:effectExtent l="0" t="0" r="0" b="0"/>
             <wp:wrapTopAndBottom/>
-            <wp:docPr id="365839798" name="Imagem 1" descr="Diagrama&#10;&#10;Descrição gerada automaticamente"/>
+            <wp:docPr id="1" name="Imagem 1" descr="Diagrama&#10;&#10;Descrição gerada automaticamente"/>
             <wp:cNvGraphicFramePr>
               <a:graphicFrameLocks xmlns:a="http://schemas.openxmlformats.org/drawingml/2006/main" noChangeAspect="1"/>
             </wp:cNvGraphicFramePr>
@@ -98,22 +156,18 @@
               <a:graphicData uri="http://schemas.openxmlformats.org/drawingml/2006/picture">
                 <pic:pic xmlns:pic="http://schemas.openxmlformats.org/drawingml/2006/picture">
                   <pic:nvPicPr>
-                    <pic:cNvPr id="365839798" name="Imagem 1" descr="Diagrama&#10;&#10;Descrição gerada automaticamente"/>
-                    <pic:cNvPicPr/>
+                    <pic:cNvPr id="1" name="Imagem 1" descr="Diagrama&#10;&#10;Descrição gerada automaticamente"/>
+                    <pic:cNvPicPr>
+                      <a:picLocks noChangeAspect="1" noChangeArrowheads="1"/>
+                    </pic:cNvPicPr>
                   </pic:nvPicPr>
                   <pic:blipFill>
-                    <a:blip r:embed="rId4" cstate="print">
-                      <a:extLst>
-                        <a:ext uri="{28A0092B-C50C-407E-A947-70E740481C1C}">
-                          <a14:useLocalDpi xmlns:a14="http://schemas.microsoft.com/office/drawing/2010/main" val="0"/>
-                        </a:ext>
-                      </a:extLst>
-                    </a:blip>
+                    <a:blip r:embed="rId2"/>
                     <a:stretch>
                       <a:fillRect/>
                     </a:stretch>
                   </pic:blipFill>
-                  <pic:spPr>
+                  <pic:spPr bwMode="auto">
                     <a:xfrm>
                       <a:off x="0" y="0"/>
                       <a:ext cx="6166485" cy="3132455"/>
@@ -129,63 +183,112 @@
         </w:drawing>
       </w:r>
       <w:r>
+        <w:rPr/>
         <w:t>Modelo conceitual:</w:t>
       </w:r>
     </w:p>
-    <w:p/>
-    <w:p/>
-    <w:p/>
-    <w:p/>
-    <w:p/>
     <w:p>
+      <w:pPr>
+        <w:pStyle w:val="Normal"/>
+        <w:rPr/>
+      </w:pPr>
       <w:r>
-        <w:t>Modelo lógico na forma de dicionário de dados:</w:t>
+        <w:rPr/>
       </w:r>
+    </w:p>
+    <w:p>
+      <w:pPr>
+        <w:pStyle w:val="Normal"/>
+        <w:rPr/>
+      </w:pPr>
       <w:r>
-        <w:t xml:space="preserve"> </w:t>
+        <w:rPr/>
+      </w:r>
+    </w:p>
+    <w:p>
+      <w:pPr>
+        <w:pStyle w:val="Normal"/>
+        <w:rPr/>
+      </w:pPr>
+      <w:r>
+        <w:rPr/>
+      </w:r>
+    </w:p>
+    <w:p>
+      <w:pPr>
+        <w:pStyle w:val="Normal"/>
+        <w:rPr/>
+      </w:pPr>
+      <w:r>
+        <w:rPr/>
+      </w:r>
+    </w:p>
+    <w:p>
+      <w:pPr>
+        <w:pStyle w:val="Normal"/>
+        <w:rPr/>
+      </w:pPr>
+      <w:r>
+        <w:rPr/>
+      </w:r>
+    </w:p>
+    <w:p>
+      <w:pPr>
+        <w:pStyle w:val="Normal"/>
+        <w:rPr/>
+      </w:pPr>
+      <w:r>
+        <w:rPr/>
+        <w:t xml:space="preserve">Modelo lógico na forma de dicionário de dados: </w:t>
       </w:r>
     </w:p>
     <w:tbl>
       <w:tblPr>
         <w:tblW w:w="8921" w:type="dxa"/>
+        <w:jc w:val="left"/>
+        <w:tblInd w:w="0" w:type="dxa"/>
+        <w:tblLayout w:type="fixed"/>
         <w:tblCellMar>
+          <w:top w:w="0" w:type="dxa"/>
           <w:left w:w="70" w:type="dxa"/>
+          <w:bottom w:w="0" w:type="dxa"/>
           <w:right w:w="70" w:type="dxa"/>
         </w:tblCellMar>
-        <w:tblLook w:val="04A0" w:firstRow="1" w:lastRow="0" w:firstColumn="1" w:lastColumn="0" w:noHBand="0" w:noVBand="1"/>
+        <w:tblLook w:val="04a0" w:noHBand="0" w:noVBand="1" w:firstColumn="1" w:lastRow="0" w:lastColumn="0" w:firstRow="1"/>
       </w:tblPr>
       <w:tblGrid>
-        <w:gridCol w:w="1180"/>
-        <w:gridCol w:w="1171"/>
-        <w:gridCol w:w="1112"/>
-        <w:gridCol w:w="1483"/>
-        <w:gridCol w:w="4224"/>
+        <w:gridCol w:w="1148"/>
+        <w:gridCol w:w="1139"/>
+        <w:gridCol w:w="1081"/>
+        <w:gridCol w:w="1443"/>
+        <w:gridCol w:w="4110"/>
       </w:tblGrid>
       <w:tr>
         <w:trPr>
-          <w:trHeight w:val="315"/>
+          <w:trHeight w:val="315" w:hRule="atLeast"/>
         </w:trPr>
         <w:tc>
           <w:tcPr>
             <w:tcW w:w="8921" w:type="dxa"/>
             <w:gridSpan w:val="5"/>
             <w:tcBorders>
-              <w:top w:val="single" w:sz="8" w:space="0" w:color="auto"/>
-              <w:left w:val="single" w:sz="8" w:space="0" w:color="auto"/>
-              <w:bottom w:val="single" w:sz="4" w:space="0" w:color="auto"/>
+              <w:top w:val="single" w:sz="8" w:space="0" w:color="000000"/>
+              <w:left w:val="single" w:sz="8" w:space="0" w:color="000000"/>
+              <w:bottom w:val="single" w:sz="4" w:space="0" w:color="000000"/>
               <w:right w:val="single" w:sz="8" w:space="0" w:color="000000"/>
             </w:tcBorders>
-            <w:shd w:val="clear" w:color="auto" w:fill="auto"/>
-            <w:noWrap/>
-            <w:vAlign w:val="center"/>
-            <w:hideMark/>
-          </w:tcPr>
-          <w:p>
-            <w:pPr>
-              <w:spacing w:after="0" w:line="240" w:lineRule="auto"/>
-              <w:jc w:val="center"/>
-              <w:rPr>
-                <w:rFonts w:eastAsia="Times New Roman" w:cs="Times New Roman"/>
+            <w:shd w:color="auto" w:fill="auto" w:val="clear"/>
+            <w:vAlign w:val="center"/>
+          </w:tcPr>
+          <w:p>
+            <w:pPr>
+              <w:pStyle w:val="Normal"/>
+              <w:widowControl w:val="false"/>
+              <w:spacing w:lineRule="auto" w:line="240" w:before="0" w:after="0"/>
+              <w:jc w:val="center"/>
+              <w:rPr>
+                <w:rFonts w:eastAsia="Times New Roman" w:cs="Times New Roman"/>
+                <w:b/>
                 <w:b/>
                 <w:bCs/>
                 <w:color w:val="000000"/>
@@ -215,25 +318,24 @@
       </w:tr>
       <w:tr>
         <w:trPr>
-          <w:trHeight w:val="315"/>
+          <w:trHeight w:val="315" w:hRule="atLeast"/>
         </w:trPr>
         <w:tc>
           <w:tcPr>
-            <w:tcW w:w="1095" w:type="dxa"/>
-            <w:tcBorders>
-              <w:top w:val="nil"/>
-              <w:left w:val="single" w:sz="8" w:space="0" w:color="auto"/>
-              <w:bottom w:val="single" w:sz="4" w:space="0" w:color="auto"/>
-              <w:right w:val="single" w:sz="4" w:space="0" w:color="auto"/>
-            </w:tcBorders>
-            <w:shd w:val="clear" w:color="auto" w:fill="auto"/>
-            <w:noWrap/>
-            <w:vAlign w:val="center"/>
-            <w:hideMark/>
-          </w:tcPr>
-          <w:p>
-            <w:pPr>
-              <w:spacing w:after="0" w:line="240" w:lineRule="auto"/>
+            <w:tcW w:w="1148" w:type="dxa"/>
+            <w:tcBorders>
+              <w:left w:val="single" w:sz="8" w:space="0" w:color="000000"/>
+              <w:bottom w:val="single" w:sz="4" w:space="0" w:color="000000"/>
+              <w:right w:val="single" w:sz="4" w:space="0" w:color="000000"/>
+            </w:tcBorders>
+            <w:shd w:color="auto" w:fill="auto" w:val="clear"/>
+            <w:vAlign w:val="center"/>
+          </w:tcPr>
+          <w:p>
+            <w:pPr>
+              <w:pStyle w:val="Normal"/>
+              <w:widowControl w:val="false"/>
+              <w:spacing w:lineRule="auto" w:line="240" w:before="0" w:after="0"/>
               <w:jc w:val="center"/>
               <w:rPr>
                 <w:rFonts w:eastAsia="Times New Roman" w:cs="Times New Roman"/>
@@ -261,21 +363,19 @@
         </w:tc>
         <w:tc>
           <w:tcPr>
-            <w:tcW w:w="1087" w:type="dxa"/>
-            <w:tcBorders>
-              <w:top w:val="nil"/>
-              <w:left w:val="nil"/>
-              <w:bottom w:val="single" w:sz="4" w:space="0" w:color="auto"/>
-              <w:right w:val="single" w:sz="4" w:space="0" w:color="auto"/>
-            </w:tcBorders>
-            <w:shd w:val="clear" w:color="auto" w:fill="auto"/>
-            <w:noWrap/>
-            <w:vAlign w:val="center"/>
-            <w:hideMark/>
-          </w:tcPr>
-          <w:p>
-            <w:pPr>
-              <w:spacing w:after="0" w:line="240" w:lineRule="auto"/>
+            <w:tcW w:w="1139" w:type="dxa"/>
+            <w:tcBorders>
+              <w:bottom w:val="single" w:sz="4" w:space="0" w:color="000000"/>
+              <w:right w:val="single" w:sz="4" w:space="0" w:color="000000"/>
+            </w:tcBorders>
+            <w:shd w:color="auto" w:fill="auto" w:val="clear"/>
+            <w:vAlign w:val="center"/>
+          </w:tcPr>
+          <w:p>
+            <w:pPr>
+              <w:pStyle w:val="Normal"/>
+              <w:widowControl w:val="false"/>
+              <w:spacing w:lineRule="auto" w:line="240" w:before="0" w:after="0"/>
               <w:jc w:val="center"/>
               <w:rPr>
                 <w:rFonts w:eastAsia="Times New Roman" w:cs="Times New Roman"/>
@@ -303,21 +403,19 @@
         </w:tc>
         <w:tc>
           <w:tcPr>
-            <w:tcW w:w="1032" w:type="dxa"/>
-            <w:tcBorders>
-              <w:top w:val="nil"/>
-              <w:left w:val="nil"/>
-              <w:bottom w:val="single" w:sz="4" w:space="0" w:color="auto"/>
-              <w:right w:val="single" w:sz="4" w:space="0" w:color="auto"/>
-            </w:tcBorders>
-            <w:shd w:val="clear" w:color="auto" w:fill="auto"/>
-            <w:noWrap/>
-            <w:vAlign w:val="center"/>
-            <w:hideMark/>
-          </w:tcPr>
-          <w:p>
-            <w:pPr>
-              <w:spacing w:after="0" w:line="240" w:lineRule="auto"/>
+            <w:tcW w:w="1081" w:type="dxa"/>
+            <w:tcBorders>
+              <w:bottom w:val="single" w:sz="4" w:space="0" w:color="000000"/>
+              <w:right w:val="single" w:sz="4" w:space="0" w:color="000000"/>
+            </w:tcBorders>
+            <w:shd w:color="auto" w:fill="auto" w:val="clear"/>
+            <w:vAlign w:val="center"/>
+          </w:tcPr>
+          <w:p>
+            <w:pPr>
+              <w:pStyle w:val="Normal"/>
+              <w:widowControl w:val="false"/>
+              <w:spacing w:lineRule="auto" w:line="240" w:before="0" w:after="0"/>
               <w:jc w:val="center"/>
               <w:rPr>
                 <w:rFonts w:eastAsia="Times New Roman" w:cs="Times New Roman"/>
@@ -345,21 +443,19 @@
         </w:tc>
         <w:tc>
           <w:tcPr>
-            <w:tcW w:w="1483" w:type="dxa"/>
-            <w:tcBorders>
-              <w:top w:val="nil"/>
-              <w:left w:val="nil"/>
-              <w:bottom w:val="single" w:sz="4" w:space="0" w:color="auto"/>
-              <w:right w:val="single" w:sz="4" w:space="0" w:color="auto"/>
-            </w:tcBorders>
-            <w:shd w:val="clear" w:color="auto" w:fill="auto"/>
-            <w:noWrap/>
-            <w:vAlign w:val="center"/>
-            <w:hideMark/>
-          </w:tcPr>
-          <w:p>
-            <w:pPr>
-              <w:spacing w:after="0" w:line="240" w:lineRule="auto"/>
+            <w:tcW w:w="1443" w:type="dxa"/>
+            <w:tcBorders>
+              <w:bottom w:val="single" w:sz="4" w:space="0" w:color="000000"/>
+              <w:right w:val="single" w:sz="4" w:space="0" w:color="000000"/>
+            </w:tcBorders>
+            <w:shd w:color="auto" w:fill="auto" w:val="clear"/>
+            <w:vAlign w:val="center"/>
+          </w:tcPr>
+          <w:p>
+            <w:pPr>
+              <w:pStyle w:val="Normal"/>
+              <w:widowControl w:val="false"/>
+              <w:spacing w:lineRule="auto" w:line="240" w:before="0" w:after="0"/>
               <w:jc w:val="center"/>
               <w:rPr>
                 <w:rFonts w:eastAsia="Times New Roman" w:cs="Times New Roman"/>
@@ -387,21 +483,19 @@
         </w:tc>
         <w:tc>
           <w:tcPr>
-            <w:tcW w:w="4224" w:type="dxa"/>
-            <w:tcBorders>
-              <w:top w:val="nil"/>
-              <w:left w:val="nil"/>
-              <w:bottom w:val="single" w:sz="4" w:space="0" w:color="auto"/>
-              <w:right w:val="single" w:sz="8" w:space="0" w:color="auto"/>
-            </w:tcBorders>
-            <w:shd w:val="clear" w:color="auto" w:fill="auto"/>
-            <w:noWrap/>
-            <w:vAlign w:val="center"/>
-            <w:hideMark/>
-          </w:tcPr>
-          <w:p>
-            <w:pPr>
-              <w:spacing w:after="0" w:line="240" w:lineRule="auto"/>
+            <w:tcW w:w="4110" w:type="dxa"/>
+            <w:tcBorders>
+              <w:bottom w:val="single" w:sz="4" w:space="0" w:color="000000"/>
+              <w:right w:val="single" w:sz="8" w:space="0" w:color="000000"/>
+            </w:tcBorders>
+            <w:shd w:color="auto" w:fill="auto" w:val="clear"/>
+            <w:vAlign w:val="center"/>
+          </w:tcPr>
+          <w:p>
+            <w:pPr>
+              <w:pStyle w:val="Normal"/>
+              <w:widowControl w:val="false"/>
+              <w:spacing w:lineRule="auto" w:line="240" w:before="0" w:after="0"/>
               <w:jc w:val="center"/>
               <w:rPr>
                 <w:rFonts w:eastAsia="Times New Roman" w:cs="Times New Roman"/>
@@ -430,25 +524,24 @@
       </w:tr>
       <w:tr>
         <w:trPr>
-          <w:trHeight w:val="630"/>
+          <w:trHeight w:val="630" w:hRule="atLeast"/>
         </w:trPr>
         <w:tc>
           <w:tcPr>
-            <w:tcW w:w="1095" w:type="dxa"/>
-            <w:tcBorders>
-              <w:top w:val="nil"/>
-              <w:left w:val="single" w:sz="8" w:space="0" w:color="auto"/>
-              <w:bottom w:val="single" w:sz="4" w:space="0" w:color="auto"/>
-              <w:right w:val="single" w:sz="4" w:space="0" w:color="auto"/>
-            </w:tcBorders>
-            <w:shd w:val="clear" w:color="auto" w:fill="auto"/>
-            <w:noWrap/>
-            <w:vAlign w:val="center"/>
-            <w:hideMark/>
-          </w:tcPr>
-          <w:p>
-            <w:pPr>
-              <w:spacing w:after="0" w:line="240" w:lineRule="auto"/>
+            <w:tcW w:w="1148" w:type="dxa"/>
+            <w:tcBorders>
+              <w:left w:val="single" w:sz="8" w:space="0" w:color="000000"/>
+              <w:bottom w:val="single" w:sz="4" w:space="0" w:color="000000"/>
+              <w:right w:val="single" w:sz="4" w:space="0" w:color="000000"/>
+            </w:tcBorders>
+            <w:shd w:color="auto" w:fill="auto" w:val="clear"/>
+            <w:vAlign w:val="center"/>
+          </w:tcPr>
+          <w:p>
+            <w:pPr>
+              <w:pStyle w:val="Normal"/>
+              <w:widowControl w:val="false"/>
+              <w:spacing w:lineRule="auto" w:line="240" w:before="0" w:after="0"/>
               <w:jc w:val="center"/>
               <w:rPr>
                 <w:rFonts w:eastAsia="Times New Roman" w:cs="Times New Roman"/>
@@ -476,21 +569,19 @@
         </w:tc>
         <w:tc>
           <w:tcPr>
-            <w:tcW w:w="1087" w:type="dxa"/>
-            <w:tcBorders>
-              <w:top w:val="nil"/>
-              <w:left w:val="nil"/>
-              <w:bottom w:val="single" w:sz="4" w:space="0" w:color="auto"/>
-              <w:right w:val="single" w:sz="4" w:space="0" w:color="auto"/>
-            </w:tcBorders>
-            <w:shd w:val="clear" w:color="auto" w:fill="auto"/>
-            <w:noWrap/>
-            <w:vAlign w:val="center"/>
-            <w:hideMark/>
-          </w:tcPr>
-          <w:p>
-            <w:pPr>
-              <w:spacing w:after="0" w:line="240" w:lineRule="auto"/>
+            <w:tcW w:w="1139" w:type="dxa"/>
+            <w:tcBorders>
+              <w:bottom w:val="single" w:sz="4" w:space="0" w:color="000000"/>
+              <w:right w:val="single" w:sz="4" w:space="0" w:color="000000"/>
+            </w:tcBorders>
+            <w:shd w:color="auto" w:fill="auto" w:val="clear"/>
+            <w:vAlign w:val="center"/>
+          </w:tcPr>
+          <w:p>
+            <w:pPr>
+              <w:pStyle w:val="Normal"/>
+              <w:widowControl w:val="false"/>
+              <w:spacing w:lineRule="auto" w:line="240" w:before="0" w:after="0"/>
               <w:jc w:val="center"/>
               <w:rPr>
                 <w:rFonts w:eastAsia="Times New Roman" w:cs="Times New Roman"/>
@@ -518,21 +609,19 @@
         </w:tc>
         <w:tc>
           <w:tcPr>
-            <w:tcW w:w="1032" w:type="dxa"/>
-            <w:tcBorders>
-              <w:top w:val="nil"/>
-              <w:left w:val="nil"/>
-              <w:bottom w:val="single" w:sz="4" w:space="0" w:color="auto"/>
-              <w:right w:val="single" w:sz="4" w:space="0" w:color="auto"/>
-            </w:tcBorders>
-            <w:shd w:val="clear" w:color="auto" w:fill="auto"/>
-            <w:noWrap/>
-            <w:vAlign w:val="center"/>
-            <w:hideMark/>
-          </w:tcPr>
-          <w:p>
-            <w:pPr>
-              <w:spacing w:after="0" w:line="240" w:lineRule="auto"/>
+            <w:tcW w:w="1081" w:type="dxa"/>
+            <w:tcBorders>
+              <w:bottom w:val="single" w:sz="4" w:space="0" w:color="000000"/>
+              <w:right w:val="single" w:sz="4" w:space="0" w:color="000000"/>
+            </w:tcBorders>
+            <w:shd w:color="auto" w:fill="auto" w:val="clear"/>
+            <w:vAlign w:val="center"/>
+          </w:tcPr>
+          <w:p>
+            <w:pPr>
+              <w:pStyle w:val="Normal"/>
+              <w:widowControl w:val="false"/>
+              <w:spacing w:lineRule="auto" w:line="240" w:before="0" w:after="0"/>
               <w:jc w:val="center"/>
               <w:rPr>
                 <w:rFonts w:eastAsia="Times New Roman" w:cs="Times New Roman"/>
@@ -560,21 +649,19 @@
         </w:tc>
         <w:tc>
           <w:tcPr>
-            <w:tcW w:w="1483" w:type="dxa"/>
-            <w:tcBorders>
-              <w:top w:val="nil"/>
-              <w:left w:val="nil"/>
-              <w:bottom w:val="single" w:sz="4" w:space="0" w:color="auto"/>
-              <w:right w:val="single" w:sz="4" w:space="0" w:color="auto"/>
-            </w:tcBorders>
-            <w:shd w:val="clear" w:color="auto" w:fill="auto"/>
-            <w:noWrap/>
-            <w:vAlign w:val="center"/>
-            <w:hideMark/>
-          </w:tcPr>
-          <w:p>
-            <w:pPr>
-              <w:spacing w:after="0" w:line="240" w:lineRule="auto"/>
+            <w:tcW w:w="1443" w:type="dxa"/>
+            <w:tcBorders>
+              <w:bottom w:val="single" w:sz="4" w:space="0" w:color="000000"/>
+              <w:right w:val="single" w:sz="4" w:space="0" w:color="000000"/>
+            </w:tcBorders>
+            <w:shd w:color="auto" w:fill="auto" w:val="clear"/>
+            <w:vAlign w:val="center"/>
+          </w:tcPr>
+          <w:p>
+            <w:pPr>
+              <w:pStyle w:val="Normal"/>
+              <w:widowControl w:val="false"/>
+              <w:spacing w:lineRule="auto" w:line="240" w:before="0" w:after="0"/>
               <w:jc w:val="center"/>
               <w:rPr>
                 <w:rFonts w:eastAsia="Times New Roman" w:cs="Times New Roman"/>
@@ -602,93 +689,76 @@
         </w:tc>
         <w:tc>
           <w:tcPr>
-            <w:tcW w:w="4224" w:type="dxa"/>
-            <w:tcBorders>
-              <w:top w:val="nil"/>
-              <w:left w:val="nil"/>
-              <w:bottom w:val="single" w:sz="4" w:space="0" w:color="auto"/>
-              <w:right w:val="single" w:sz="8" w:space="0" w:color="auto"/>
-            </w:tcBorders>
-            <w:shd w:val="clear" w:color="auto" w:fill="auto"/>
-            <w:vAlign w:val="center"/>
-            <w:hideMark/>
-          </w:tcPr>
-          <w:p>
-            <w:pPr>
-              <w:spacing w:after="0" w:line="240" w:lineRule="auto"/>
-              <w:jc w:val="center"/>
-              <w:rPr>
-                <w:rFonts w:eastAsia="Times New Roman" w:cs="Times New Roman"/>
-                <w:color w:val="000000"/>
-                <w:kern w:val="0"/>
-                <w:sz w:val="24"/>
-                <w:szCs w:val="24"/>
-                <w:lang w:eastAsia="pt-BR"/>
-                <w14:ligatures w14:val="none"/>
-              </w:rPr>
-            </w:pPr>
-            <w:r>
-              <w:rPr>
-                <w:rFonts w:eastAsia="Times New Roman" w:cs="Times New Roman"/>
-                <w:color w:val="000000"/>
-                <w:kern w:val="0"/>
-                <w:sz w:val="24"/>
-                <w:szCs w:val="24"/>
-                <w:lang w:eastAsia="pt-BR"/>
-                <w14:ligatures w14:val="none"/>
-              </w:rPr>
-              <w:t xml:space="preserve">identificação do </w:t>
-            </w:r>
-            <w:proofErr w:type="gramStart"/>
-            <w:r>
-              <w:rPr>
-                <w:rFonts w:eastAsia="Times New Roman" w:cs="Times New Roman"/>
-                <w:color w:val="000000"/>
-                <w:kern w:val="0"/>
-                <w:sz w:val="24"/>
-                <w:szCs w:val="24"/>
-                <w:lang w:eastAsia="pt-BR"/>
-                <w14:ligatures w14:val="none"/>
-              </w:rPr>
-              <w:t>veiculo</w:t>
-            </w:r>
-            <w:proofErr w:type="gramEnd"/>
+            <w:tcW w:w="4110" w:type="dxa"/>
+            <w:tcBorders>
+              <w:bottom w:val="single" w:sz="4" w:space="0" w:color="000000"/>
+              <w:right w:val="single" w:sz="8" w:space="0" w:color="000000"/>
+            </w:tcBorders>
+            <w:shd w:color="auto" w:fill="auto" w:val="clear"/>
+            <w:vAlign w:val="center"/>
+          </w:tcPr>
+          <w:p>
+            <w:pPr>
+              <w:pStyle w:val="Normal"/>
+              <w:widowControl w:val="false"/>
+              <w:spacing w:lineRule="auto" w:line="240" w:before="0" w:after="0"/>
+              <w:jc w:val="center"/>
+              <w:rPr>
+                <w:rFonts w:eastAsia="Times New Roman" w:cs="Times New Roman"/>
+                <w:color w:val="000000"/>
+                <w:kern w:val="0"/>
+                <w:sz w:val="24"/>
+                <w:szCs w:val="24"/>
+                <w:lang w:eastAsia="pt-BR"/>
+                <w14:ligatures w14:val="none"/>
+              </w:rPr>
+            </w:pPr>
+            <w:r>
+              <w:rPr>
+                <w:rFonts w:eastAsia="Times New Roman" w:cs="Times New Roman"/>
+                <w:color w:val="000000"/>
+                <w:kern w:val="0"/>
+                <w:sz w:val="24"/>
+                <w:szCs w:val="24"/>
+                <w:lang w:eastAsia="pt-BR"/>
+                <w14:ligatures w14:val="none"/>
+              </w:rPr>
+              <w:t>identificação do veiculo</w:t>
+            </w:r>
           </w:p>
         </w:tc>
       </w:tr>
       <w:tr>
         <w:trPr>
-          <w:trHeight w:val="647"/>
+          <w:trHeight w:val="647" w:hRule="atLeast"/>
         </w:trPr>
         <w:tc>
           <w:tcPr>
-            <w:tcW w:w="1095" w:type="dxa"/>
-            <w:tcBorders>
-              <w:top w:val="nil"/>
-              <w:left w:val="single" w:sz="8" w:space="0" w:color="auto"/>
-              <w:bottom w:val="single" w:sz="4" w:space="0" w:color="auto"/>
-              <w:right w:val="single" w:sz="4" w:space="0" w:color="auto"/>
-            </w:tcBorders>
-            <w:shd w:val="clear" w:color="auto" w:fill="auto"/>
-            <w:noWrap/>
-            <w:vAlign w:val="center"/>
-            <w:hideMark/>
-          </w:tcPr>
-          <w:p>
-            <w:pPr>
-              <w:spacing w:after="0" w:line="240" w:lineRule="auto"/>
-              <w:jc w:val="center"/>
-              <w:rPr>
-                <w:rFonts w:eastAsia="Times New Roman" w:cs="Times New Roman"/>
-                <w:color w:val="000000"/>
-                <w:kern w:val="0"/>
-                <w:sz w:val="24"/>
-                <w:szCs w:val="24"/>
-                <w:lang w:eastAsia="pt-BR"/>
-                <w14:ligatures w14:val="none"/>
-              </w:rPr>
-            </w:pPr>
-            <w:proofErr w:type="spellStart"/>
+            <w:tcW w:w="1148" w:type="dxa"/>
+            <w:tcBorders>
+              <w:left w:val="single" w:sz="8" w:space="0" w:color="000000"/>
+              <w:bottom w:val="single" w:sz="4" w:space="0" w:color="000000"/>
+              <w:right w:val="single" w:sz="4" w:space="0" w:color="000000"/>
+            </w:tcBorders>
+            <w:shd w:color="auto" w:fill="auto" w:val="clear"/>
+            <w:vAlign w:val="center"/>
+          </w:tcPr>
+          <w:p>
+            <w:pPr>
+              <w:pStyle w:val="Normal"/>
+              <w:widowControl w:val="false"/>
+              <w:spacing w:lineRule="auto" w:line="240" w:before="0" w:after="0"/>
+              <w:jc w:val="center"/>
+              <w:rPr>
+                <w:rFonts w:eastAsia="Times New Roman" w:cs="Times New Roman"/>
+                <w:color w:val="000000"/>
+                <w:kern w:val="0"/>
+                <w:sz w:val="24"/>
+                <w:szCs w:val="24"/>
+                <w:lang w:eastAsia="pt-BR"/>
+                <w14:ligatures w14:val="none"/>
+              </w:rPr>
+            </w:pPr>
             <w:r>
               <w:rPr>
                 <w:rFonts w:eastAsia="Times New Roman" w:cs="Times New Roman"/>
@@ -701,26 +771,23 @@
               </w:rPr>
               <w:t>tipoComb</w:t>
             </w:r>
-            <w:proofErr w:type="spellEnd"/>
-          </w:p>
-        </w:tc>
-        <w:tc>
-          <w:tcPr>
-            <w:tcW w:w="1087" w:type="dxa"/>
-            <w:tcBorders>
-              <w:top w:val="nil"/>
-              <w:left w:val="nil"/>
-              <w:bottom w:val="single" w:sz="4" w:space="0" w:color="auto"/>
-              <w:right w:val="single" w:sz="4" w:space="0" w:color="auto"/>
-            </w:tcBorders>
-            <w:shd w:val="clear" w:color="auto" w:fill="auto"/>
-            <w:noWrap/>
-            <w:vAlign w:val="center"/>
-            <w:hideMark/>
-          </w:tcPr>
-          <w:p>
-            <w:pPr>
-              <w:spacing w:after="0" w:line="240" w:lineRule="auto"/>
+          </w:p>
+        </w:tc>
+        <w:tc>
+          <w:tcPr>
+            <w:tcW w:w="1139" w:type="dxa"/>
+            <w:tcBorders>
+              <w:bottom w:val="single" w:sz="4" w:space="0" w:color="000000"/>
+              <w:right w:val="single" w:sz="4" w:space="0" w:color="000000"/>
+            </w:tcBorders>
+            <w:shd w:color="auto" w:fill="auto" w:val="clear"/>
+            <w:vAlign w:val="center"/>
+          </w:tcPr>
+          <w:p>
+            <w:pPr>
+              <w:pStyle w:val="Normal"/>
+              <w:widowControl w:val="false"/>
+              <w:spacing w:lineRule="auto" w:line="240" w:before="0" w:after="0"/>
               <w:jc w:val="center"/>
               <w:rPr>
                 <w:rFonts w:eastAsia="Times New Roman" w:cs="Times New Roman"/>
@@ -748,21 +815,19 @@
         </w:tc>
         <w:tc>
           <w:tcPr>
-            <w:tcW w:w="1032" w:type="dxa"/>
-            <w:tcBorders>
-              <w:top w:val="nil"/>
-              <w:left w:val="nil"/>
-              <w:bottom w:val="single" w:sz="4" w:space="0" w:color="auto"/>
-              <w:right w:val="single" w:sz="4" w:space="0" w:color="auto"/>
-            </w:tcBorders>
-            <w:shd w:val="clear" w:color="auto" w:fill="auto"/>
-            <w:noWrap/>
-            <w:vAlign w:val="center"/>
-            <w:hideMark/>
-          </w:tcPr>
-          <w:p>
-            <w:pPr>
-              <w:spacing w:after="0" w:line="240" w:lineRule="auto"/>
+            <w:tcW w:w="1081" w:type="dxa"/>
+            <w:tcBorders>
+              <w:bottom w:val="single" w:sz="4" w:space="0" w:color="000000"/>
+              <w:right w:val="single" w:sz="4" w:space="0" w:color="000000"/>
+            </w:tcBorders>
+            <w:shd w:color="auto" w:fill="auto" w:val="clear"/>
+            <w:vAlign w:val="center"/>
+          </w:tcPr>
+          <w:p>
+            <w:pPr>
+              <w:pStyle w:val="Normal"/>
+              <w:widowControl w:val="false"/>
+              <w:spacing w:lineRule="auto" w:line="240" w:before="0" w:after="0"/>
               <w:jc w:val="center"/>
               <w:rPr>
                 <w:rFonts w:eastAsia="Times New Roman" w:cs="Times New Roman"/>
@@ -790,21 +855,19 @@
         </w:tc>
         <w:tc>
           <w:tcPr>
-            <w:tcW w:w="1483" w:type="dxa"/>
-            <w:tcBorders>
-              <w:top w:val="nil"/>
-              <w:left w:val="nil"/>
-              <w:bottom w:val="single" w:sz="4" w:space="0" w:color="auto"/>
-              <w:right w:val="single" w:sz="4" w:space="0" w:color="auto"/>
-            </w:tcBorders>
-            <w:shd w:val="clear" w:color="auto" w:fill="auto"/>
-            <w:noWrap/>
-            <w:vAlign w:val="center"/>
-            <w:hideMark/>
-          </w:tcPr>
-          <w:p>
-            <w:pPr>
-              <w:spacing w:after="0" w:line="240" w:lineRule="auto"/>
+            <w:tcW w:w="1443" w:type="dxa"/>
+            <w:tcBorders>
+              <w:bottom w:val="single" w:sz="4" w:space="0" w:color="000000"/>
+              <w:right w:val="single" w:sz="4" w:space="0" w:color="000000"/>
+            </w:tcBorders>
+            <w:shd w:color="auto" w:fill="auto" w:val="clear"/>
+            <w:vAlign w:val="center"/>
+          </w:tcPr>
+          <w:p>
+            <w:pPr>
+              <w:pStyle w:val="Normal"/>
+              <w:widowControl w:val="false"/>
+              <w:spacing w:lineRule="auto" w:line="240" w:before="0" w:after="0"/>
               <w:jc w:val="center"/>
               <w:rPr>
                 <w:rFonts w:eastAsia="Times New Roman" w:cs="Times New Roman"/>
@@ -832,91 +895,65 @@
         </w:tc>
         <w:tc>
           <w:tcPr>
-            <w:tcW w:w="4224" w:type="dxa"/>
-            <w:tcBorders>
-              <w:top w:val="nil"/>
-              <w:left w:val="nil"/>
-              <w:bottom w:val="single" w:sz="4" w:space="0" w:color="auto"/>
-              <w:right w:val="single" w:sz="8" w:space="0" w:color="auto"/>
-            </w:tcBorders>
-            <w:shd w:val="clear" w:color="auto" w:fill="auto"/>
-            <w:vAlign w:val="center"/>
-            <w:hideMark/>
-          </w:tcPr>
-          <w:p>
-            <w:pPr>
-              <w:spacing w:after="0" w:line="240" w:lineRule="auto"/>
-              <w:jc w:val="center"/>
-              <w:rPr>
-                <w:rFonts w:eastAsia="Times New Roman" w:cs="Times New Roman"/>
-                <w:color w:val="000000"/>
-                <w:kern w:val="0"/>
-                <w:sz w:val="24"/>
-                <w:szCs w:val="24"/>
-                <w:lang w:eastAsia="pt-BR"/>
-                <w14:ligatures w14:val="none"/>
-              </w:rPr>
-            </w:pPr>
-            <w:r>
-              <w:rPr>
-                <w:rFonts w:eastAsia="Times New Roman" w:cs="Times New Roman"/>
-                <w:color w:val="000000"/>
-                <w:kern w:val="0"/>
-                <w:sz w:val="24"/>
-                <w:szCs w:val="24"/>
-                <w:lang w:eastAsia="pt-BR"/>
-                <w14:ligatures w14:val="none"/>
-              </w:rPr>
-              <w:t xml:space="preserve">Tipo de </w:t>
-            </w:r>
-            <w:r>
-              <w:rPr>
-                <w:rFonts w:eastAsia="Times New Roman" w:cs="Times New Roman"/>
-                <w:color w:val="000000"/>
-                <w:kern w:val="0"/>
-                <w:sz w:val="24"/>
-                <w:szCs w:val="24"/>
-                <w:lang w:eastAsia="pt-BR"/>
-                <w14:ligatures w14:val="none"/>
-              </w:rPr>
-              <w:t>combustível</w:t>
-            </w:r>
-            <w:r>
-              <w:rPr>
-                <w:rFonts w:eastAsia="Times New Roman" w:cs="Times New Roman"/>
-                <w:color w:val="000000"/>
-                <w:kern w:val="0"/>
-                <w:sz w:val="24"/>
-                <w:szCs w:val="24"/>
-                <w:lang w:eastAsia="pt-BR"/>
-                <w14:ligatures w14:val="none"/>
-              </w:rPr>
-              <w:t xml:space="preserve"> do veículo</w:t>
+            <w:tcW w:w="4110" w:type="dxa"/>
+            <w:tcBorders>
+              <w:bottom w:val="single" w:sz="4" w:space="0" w:color="000000"/>
+              <w:right w:val="single" w:sz="8" w:space="0" w:color="000000"/>
+            </w:tcBorders>
+            <w:shd w:color="auto" w:fill="auto" w:val="clear"/>
+            <w:vAlign w:val="center"/>
+          </w:tcPr>
+          <w:p>
+            <w:pPr>
+              <w:pStyle w:val="Normal"/>
+              <w:widowControl w:val="false"/>
+              <w:spacing w:lineRule="auto" w:line="240" w:before="0" w:after="0"/>
+              <w:jc w:val="center"/>
+              <w:rPr>
+                <w:rFonts w:eastAsia="Times New Roman" w:cs="Times New Roman"/>
+                <w:color w:val="000000"/>
+                <w:kern w:val="0"/>
+                <w:sz w:val="24"/>
+                <w:szCs w:val="24"/>
+                <w:lang w:eastAsia="pt-BR"/>
+                <w14:ligatures w14:val="none"/>
+              </w:rPr>
+            </w:pPr>
+            <w:r>
+              <w:rPr>
+                <w:rFonts w:eastAsia="Times New Roman" w:cs="Times New Roman"/>
+                <w:color w:val="000000"/>
+                <w:kern w:val="0"/>
+                <w:sz w:val="24"/>
+                <w:szCs w:val="24"/>
+                <w:lang w:eastAsia="pt-BR"/>
+                <w14:ligatures w14:val="none"/>
+              </w:rPr>
+              <w:t>Tipo de combustível do veículo</w:t>
             </w:r>
           </w:p>
         </w:tc>
       </w:tr>
       <w:tr>
         <w:trPr>
-          <w:trHeight w:val="330"/>
+          <w:trHeight w:val="330" w:hRule="atLeast"/>
         </w:trPr>
         <w:tc>
           <w:tcPr>
-            <w:tcW w:w="1095" w:type="dxa"/>
-            <w:tcBorders>
-              <w:top w:val="nil"/>
-              <w:left w:val="single" w:sz="8" w:space="0" w:color="auto"/>
-              <w:bottom w:val="single" w:sz="4" w:space="0" w:color="auto"/>
-              <w:right w:val="single" w:sz="4" w:space="0" w:color="auto"/>
-            </w:tcBorders>
-            <w:shd w:val="clear" w:color="auto" w:fill="auto"/>
-            <w:noWrap/>
-            <w:vAlign w:val="center"/>
-            <w:hideMark/>
-          </w:tcPr>
-          <w:p>
-            <w:pPr>
-              <w:spacing w:after="0" w:line="240" w:lineRule="auto"/>
+            <w:tcW w:w="1148" w:type="dxa"/>
+            <w:tcBorders>
+              <w:left w:val="single" w:sz="8" w:space="0" w:color="000000"/>
+              <w:bottom w:val="single" w:sz="4" w:space="0" w:color="000000"/>
+              <w:right w:val="single" w:sz="4" w:space="0" w:color="000000"/>
+            </w:tcBorders>
+            <w:shd w:color="auto" w:fill="auto" w:val="clear"/>
+            <w:vAlign w:val="center"/>
+          </w:tcPr>
+          <w:p>
+            <w:pPr>
+              <w:pStyle w:val="Normal"/>
+              <w:widowControl w:val="false"/>
+              <w:spacing w:lineRule="auto" w:line="240" w:before="0" w:after="0"/>
               <w:jc w:val="center"/>
               <w:rPr>
                 <w:rFonts w:eastAsia="Times New Roman" w:cs="Times New Roman"/>
@@ -944,21 +981,19 @@
         </w:tc>
         <w:tc>
           <w:tcPr>
-            <w:tcW w:w="1087" w:type="dxa"/>
-            <w:tcBorders>
-              <w:top w:val="nil"/>
-              <w:left w:val="nil"/>
-              <w:bottom w:val="single" w:sz="4" w:space="0" w:color="auto"/>
-              <w:right w:val="single" w:sz="4" w:space="0" w:color="auto"/>
-            </w:tcBorders>
-            <w:shd w:val="clear" w:color="auto" w:fill="auto"/>
-            <w:noWrap/>
-            <w:vAlign w:val="center"/>
-            <w:hideMark/>
-          </w:tcPr>
-          <w:p>
-            <w:pPr>
-              <w:spacing w:after="0" w:line="240" w:lineRule="auto"/>
+            <w:tcW w:w="1139" w:type="dxa"/>
+            <w:tcBorders>
+              <w:bottom w:val="single" w:sz="4" w:space="0" w:color="000000"/>
+              <w:right w:val="single" w:sz="4" w:space="0" w:color="000000"/>
+            </w:tcBorders>
+            <w:shd w:color="auto" w:fill="auto" w:val="clear"/>
+            <w:vAlign w:val="center"/>
+          </w:tcPr>
+          <w:p>
+            <w:pPr>
+              <w:pStyle w:val="Normal"/>
+              <w:widowControl w:val="false"/>
+              <w:spacing w:lineRule="auto" w:line="240" w:before="0" w:after="0"/>
               <w:jc w:val="center"/>
               <w:rPr>
                 <w:rFonts w:eastAsia="Times New Roman" w:cs="Times New Roman"/>
@@ -986,21 +1021,19 @@
         </w:tc>
         <w:tc>
           <w:tcPr>
-            <w:tcW w:w="1032" w:type="dxa"/>
-            <w:tcBorders>
-              <w:top w:val="nil"/>
-              <w:left w:val="nil"/>
-              <w:bottom w:val="single" w:sz="4" w:space="0" w:color="auto"/>
-              <w:right w:val="single" w:sz="4" w:space="0" w:color="auto"/>
-            </w:tcBorders>
-            <w:shd w:val="clear" w:color="auto" w:fill="auto"/>
-            <w:noWrap/>
-            <w:vAlign w:val="center"/>
-            <w:hideMark/>
-          </w:tcPr>
-          <w:p>
-            <w:pPr>
-              <w:spacing w:after="0" w:line="240" w:lineRule="auto"/>
+            <w:tcW w:w="1081" w:type="dxa"/>
+            <w:tcBorders>
+              <w:bottom w:val="single" w:sz="4" w:space="0" w:color="000000"/>
+              <w:right w:val="single" w:sz="4" w:space="0" w:color="000000"/>
+            </w:tcBorders>
+            <w:shd w:color="auto" w:fill="auto" w:val="clear"/>
+            <w:vAlign w:val="center"/>
+          </w:tcPr>
+          <w:p>
+            <w:pPr>
+              <w:pStyle w:val="Normal"/>
+              <w:widowControl w:val="false"/>
+              <w:spacing w:lineRule="auto" w:line="240" w:before="0" w:after="0"/>
               <w:jc w:val="center"/>
               <w:rPr>
                 <w:rFonts w:eastAsia="Times New Roman" w:cs="Times New Roman"/>
@@ -1028,21 +1061,19 @@
         </w:tc>
         <w:tc>
           <w:tcPr>
-            <w:tcW w:w="1483" w:type="dxa"/>
-            <w:tcBorders>
-              <w:top w:val="nil"/>
-              <w:left w:val="nil"/>
-              <w:bottom w:val="single" w:sz="4" w:space="0" w:color="auto"/>
-              <w:right w:val="single" w:sz="4" w:space="0" w:color="auto"/>
-            </w:tcBorders>
-            <w:shd w:val="clear" w:color="auto" w:fill="auto"/>
-            <w:noWrap/>
-            <w:vAlign w:val="center"/>
-            <w:hideMark/>
-          </w:tcPr>
-          <w:p>
-            <w:pPr>
-              <w:spacing w:after="0" w:line="240" w:lineRule="auto"/>
+            <w:tcW w:w="1443" w:type="dxa"/>
+            <w:tcBorders>
+              <w:bottom w:val="single" w:sz="4" w:space="0" w:color="000000"/>
+              <w:right w:val="single" w:sz="4" w:space="0" w:color="000000"/>
+            </w:tcBorders>
+            <w:shd w:color="auto" w:fill="auto" w:val="clear"/>
+            <w:vAlign w:val="center"/>
+          </w:tcPr>
+          <w:p>
+            <w:pPr>
+              <w:pStyle w:val="Normal"/>
+              <w:widowControl w:val="false"/>
+              <w:spacing w:lineRule="auto" w:line="240" w:before="0" w:after="0"/>
               <w:jc w:val="center"/>
               <w:rPr>
                 <w:rFonts w:eastAsia="Times New Roman" w:cs="Times New Roman"/>
@@ -1070,20 +1101,19 @@
         </w:tc>
         <w:tc>
           <w:tcPr>
-            <w:tcW w:w="4224" w:type="dxa"/>
-            <w:tcBorders>
-              <w:top w:val="nil"/>
-              <w:left w:val="nil"/>
-              <w:bottom w:val="single" w:sz="4" w:space="0" w:color="auto"/>
-              <w:right w:val="single" w:sz="8" w:space="0" w:color="auto"/>
-            </w:tcBorders>
-            <w:shd w:val="clear" w:color="auto" w:fill="auto"/>
-            <w:vAlign w:val="center"/>
-            <w:hideMark/>
-          </w:tcPr>
-          <w:p>
-            <w:pPr>
-              <w:spacing w:after="0" w:line="240" w:lineRule="auto"/>
+            <w:tcW w:w="4110" w:type="dxa"/>
+            <w:tcBorders>
+              <w:bottom w:val="single" w:sz="4" w:space="0" w:color="000000"/>
+              <w:right w:val="single" w:sz="8" w:space="0" w:color="000000"/>
+            </w:tcBorders>
+            <w:shd w:color="auto" w:fill="auto" w:val="clear"/>
+            <w:vAlign w:val="center"/>
+          </w:tcPr>
+          <w:p>
+            <w:pPr>
+              <w:pStyle w:val="Normal"/>
+              <w:widowControl w:val="false"/>
+              <w:spacing w:lineRule="auto" w:line="240" w:before="0" w:after="0"/>
               <w:jc w:val="center"/>
               <w:rPr>
                 <w:rFonts w:eastAsia="Times New Roman" w:cs="Times New Roman"/>
@@ -1112,25 +1142,24 @@
       </w:tr>
       <w:tr>
         <w:trPr>
-          <w:trHeight w:val="315"/>
+          <w:trHeight w:val="315" w:hRule="atLeast"/>
         </w:trPr>
         <w:tc>
           <w:tcPr>
-            <w:tcW w:w="1095" w:type="dxa"/>
-            <w:tcBorders>
-              <w:top w:val="nil"/>
-              <w:left w:val="single" w:sz="8" w:space="0" w:color="auto"/>
-              <w:bottom w:val="single" w:sz="4" w:space="0" w:color="auto"/>
-              <w:right w:val="single" w:sz="4" w:space="0" w:color="auto"/>
-            </w:tcBorders>
-            <w:shd w:val="clear" w:color="auto" w:fill="auto"/>
-            <w:noWrap/>
-            <w:vAlign w:val="center"/>
-            <w:hideMark/>
-          </w:tcPr>
-          <w:p>
-            <w:pPr>
-              <w:spacing w:after="0" w:line="240" w:lineRule="auto"/>
+            <w:tcW w:w="1148" w:type="dxa"/>
+            <w:tcBorders>
+              <w:left w:val="single" w:sz="8" w:space="0" w:color="000000"/>
+              <w:bottom w:val="single" w:sz="4" w:space="0" w:color="000000"/>
+              <w:right w:val="single" w:sz="4" w:space="0" w:color="000000"/>
+            </w:tcBorders>
+            <w:shd w:color="auto" w:fill="auto" w:val="clear"/>
+            <w:vAlign w:val="center"/>
+          </w:tcPr>
+          <w:p>
+            <w:pPr>
+              <w:pStyle w:val="Normal"/>
+              <w:widowControl w:val="false"/>
+              <w:spacing w:lineRule="auto" w:line="240" w:before="0" w:after="0"/>
               <w:jc w:val="center"/>
               <w:rPr>
                 <w:rFonts w:eastAsia="Times New Roman" w:cs="Times New Roman"/>
@@ -1158,21 +1187,19 @@
         </w:tc>
         <w:tc>
           <w:tcPr>
-            <w:tcW w:w="1087" w:type="dxa"/>
-            <w:tcBorders>
-              <w:top w:val="nil"/>
-              <w:left w:val="nil"/>
-              <w:bottom w:val="single" w:sz="4" w:space="0" w:color="auto"/>
-              <w:right w:val="single" w:sz="4" w:space="0" w:color="auto"/>
-            </w:tcBorders>
-            <w:shd w:val="clear" w:color="auto" w:fill="auto"/>
-            <w:noWrap/>
-            <w:vAlign w:val="center"/>
-            <w:hideMark/>
-          </w:tcPr>
-          <w:p>
-            <w:pPr>
-              <w:spacing w:after="0" w:line="240" w:lineRule="auto"/>
+            <w:tcW w:w="1139" w:type="dxa"/>
+            <w:tcBorders>
+              <w:bottom w:val="single" w:sz="4" w:space="0" w:color="000000"/>
+              <w:right w:val="single" w:sz="4" w:space="0" w:color="000000"/>
+            </w:tcBorders>
+            <w:shd w:color="auto" w:fill="auto" w:val="clear"/>
+            <w:vAlign w:val="center"/>
+          </w:tcPr>
+          <w:p>
+            <w:pPr>
+              <w:pStyle w:val="Normal"/>
+              <w:widowControl w:val="false"/>
+              <w:spacing w:lineRule="auto" w:line="240" w:before="0" w:after="0"/>
               <w:jc w:val="center"/>
               <w:rPr>
                 <w:rFonts w:eastAsia="Times New Roman" w:cs="Times New Roman"/>
@@ -1200,21 +1227,19 @@
         </w:tc>
         <w:tc>
           <w:tcPr>
-            <w:tcW w:w="1032" w:type="dxa"/>
-            <w:tcBorders>
-              <w:top w:val="nil"/>
-              <w:left w:val="nil"/>
-              <w:bottom w:val="single" w:sz="4" w:space="0" w:color="auto"/>
-              <w:right w:val="single" w:sz="4" w:space="0" w:color="auto"/>
-            </w:tcBorders>
-            <w:shd w:val="clear" w:color="auto" w:fill="auto"/>
-            <w:noWrap/>
-            <w:vAlign w:val="center"/>
-            <w:hideMark/>
-          </w:tcPr>
-          <w:p>
-            <w:pPr>
-              <w:spacing w:after="0" w:line="240" w:lineRule="auto"/>
+            <w:tcW w:w="1081" w:type="dxa"/>
+            <w:tcBorders>
+              <w:bottom w:val="single" w:sz="4" w:space="0" w:color="000000"/>
+              <w:right w:val="single" w:sz="4" w:space="0" w:color="000000"/>
+            </w:tcBorders>
+            <w:shd w:color="auto" w:fill="auto" w:val="clear"/>
+            <w:vAlign w:val="center"/>
+          </w:tcPr>
+          <w:p>
+            <w:pPr>
+              <w:pStyle w:val="Normal"/>
+              <w:widowControl w:val="false"/>
+              <w:spacing w:lineRule="auto" w:line="240" w:before="0" w:after="0"/>
               <w:jc w:val="center"/>
               <w:rPr>
                 <w:rFonts w:eastAsia="Times New Roman" w:cs="Times New Roman"/>
@@ -1242,21 +1267,19 @@
         </w:tc>
         <w:tc>
           <w:tcPr>
-            <w:tcW w:w="1483" w:type="dxa"/>
-            <w:tcBorders>
-              <w:top w:val="nil"/>
-              <w:left w:val="nil"/>
-              <w:bottom w:val="single" w:sz="4" w:space="0" w:color="auto"/>
-              <w:right w:val="single" w:sz="4" w:space="0" w:color="auto"/>
-            </w:tcBorders>
-            <w:shd w:val="clear" w:color="auto" w:fill="auto"/>
-            <w:noWrap/>
-            <w:vAlign w:val="center"/>
-            <w:hideMark/>
-          </w:tcPr>
-          <w:p>
-            <w:pPr>
-              <w:spacing w:after="0" w:line="240" w:lineRule="auto"/>
+            <w:tcW w:w="1443" w:type="dxa"/>
+            <w:tcBorders>
+              <w:bottom w:val="single" w:sz="4" w:space="0" w:color="000000"/>
+              <w:right w:val="single" w:sz="4" w:space="0" w:color="000000"/>
+            </w:tcBorders>
+            <w:shd w:color="auto" w:fill="auto" w:val="clear"/>
+            <w:vAlign w:val="center"/>
+          </w:tcPr>
+          <w:p>
+            <w:pPr>
+              <w:pStyle w:val="Normal"/>
+              <w:widowControl w:val="false"/>
+              <w:spacing w:lineRule="auto" w:line="240" w:before="0" w:after="0"/>
               <w:jc w:val="center"/>
               <w:rPr>
                 <w:rFonts w:eastAsia="Times New Roman" w:cs="Times New Roman"/>
@@ -1284,20 +1307,19 @@
         </w:tc>
         <w:tc>
           <w:tcPr>
-            <w:tcW w:w="4224" w:type="dxa"/>
-            <w:tcBorders>
-              <w:top w:val="nil"/>
-              <w:left w:val="nil"/>
-              <w:bottom w:val="single" w:sz="4" w:space="0" w:color="auto"/>
-              <w:right w:val="single" w:sz="8" w:space="0" w:color="auto"/>
-            </w:tcBorders>
-            <w:shd w:val="clear" w:color="auto" w:fill="auto"/>
-            <w:vAlign w:val="center"/>
-            <w:hideMark/>
-          </w:tcPr>
-          <w:p>
-            <w:pPr>
-              <w:spacing w:after="0" w:line="240" w:lineRule="auto"/>
+            <w:tcW w:w="4110" w:type="dxa"/>
+            <w:tcBorders>
+              <w:bottom w:val="single" w:sz="4" w:space="0" w:color="000000"/>
+              <w:right w:val="single" w:sz="8" w:space="0" w:color="000000"/>
+            </w:tcBorders>
+            <w:shd w:color="auto" w:fill="auto" w:val="clear"/>
+            <w:vAlign w:val="center"/>
+          </w:tcPr>
+          <w:p>
+            <w:pPr>
+              <w:pStyle w:val="Normal"/>
+              <w:widowControl w:val="false"/>
+              <w:spacing w:lineRule="auto" w:line="240" w:before="0" w:after="0"/>
               <w:jc w:val="center"/>
               <w:rPr>
                 <w:rFonts w:eastAsia="Times New Roman" w:cs="Times New Roman"/>
@@ -1326,25 +1348,24 @@
       </w:tr>
       <w:tr>
         <w:trPr>
-          <w:trHeight w:val="572"/>
+          <w:trHeight w:val="572" w:hRule="atLeast"/>
         </w:trPr>
         <w:tc>
           <w:tcPr>
-            <w:tcW w:w="1095" w:type="dxa"/>
-            <w:tcBorders>
-              <w:top w:val="nil"/>
-              <w:left w:val="single" w:sz="8" w:space="0" w:color="auto"/>
-              <w:bottom w:val="single" w:sz="4" w:space="0" w:color="auto"/>
-              <w:right w:val="single" w:sz="4" w:space="0" w:color="auto"/>
-            </w:tcBorders>
-            <w:shd w:val="clear" w:color="auto" w:fill="auto"/>
-            <w:noWrap/>
-            <w:vAlign w:val="center"/>
-            <w:hideMark/>
-          </w:tcPr>
-          <w:p>
-            <w:pPr>
-              <w:spacing w:after="0" w:line="240" w:lineRule="auto"/>
+            <w:tcW w:w="1148" w:type="dxa"/>
+            <w:tcBorders>
+              <w:left w:val="single" w:sz="8" w:space="0" w:color="000000"/>
+              <w:bottom w:val="single" w:sz="4" w:space="0" w:color="000000"/>
+              <w:right w:val="single" w:sz="4" w:space="0" w:color="000000"/>
+            </w:tcBorders>
+            <w:shd w:color="auto" w:fill="auto" w:val="clear"/>
+            <w:vAlign w:val="center"/>
+          </w:tcPr>
+          <w:p>
+            <w:pPr>
+              <w:pStyle w:val="Normal"/>
+              <w:widowControl w:val="false"/>
+              <w:spacing w:lineRule="auto" w:line="240" w:before="0" w:after="0"/>
               <w:jc w:val="center"/>
               <w:rPr>
                 <w:rFonts w:eastAsia="Times New Roman" w:cs="Times New Roman"/>
@@ -1372,21 +1393,19 @@
         </w:tc>
         <w:tc>
           <w:tcPr>
-            <w:tcW w:w="1087" w:type="dxa"/>
-            <w:tcBorders>
-              <w:top w:val="nil"/>
-              <w:left w:val="nil"/>
-              <w:bottom w:val="single" w:sz="4" w:space="0" w:color="auto"/>
-              <w:right w:val="single" w:sz="4" w:space="0" w:color="auto"/>
-            </w:tcBorders>
-            <w:shd w:val="clear" w:color="auto" w:fill="auto"/>
-            <w:noWrap/>
-            <w:vAlign w:val="center"/>
-            <w:hideMark/>
-          </w:tcPr>
-          <w:p>
-            <w:pPr>
-              <w:spacing w:after="0" w:line="240" w:lineRule="auto"/>
+            <w:tcW w:w="1139" w:type="dxa"/>
+            <w:tcBorders>
+              <w:bottom w:val="single" w:sz="4" w:space="0" w:color="000000"/>
+              <w:right w:val="single" w:sz="4" w:space="0" w:color="000000"/>
+            </w:tcBorders>
+            <w:shd w:color="auto" w:fill="auto" w:val="clear"/>
+            <w:vAlign w:val="center"/>
+          </w:tcPr>
+          <w:p>
+            <w:pPr>
+              <w:pStyle w:val="Normal"/>
+              <w:widowControl w:val="false"/>
+              <w:spacing w:lineRule="auto" w:line="240" w:before="0" w:after="0"/>
               <w:jc w:val="center"/>
               <w:rPr>
                 <w:rFonts w:eastAsia="Times New Roman" w:cs="Times New Roman"/>
@@ -1414,21 +1433,19 @@
         </w:tc>
         <w:tc>
           <w:tcPr>
-            <w:tcW w:w="1032" w:type="dxa"/>
-            <w:tcBorders>
-              <w:top w:val="nil"/>
-              <w:left w:val="nil"/>
-              <w:bottom w:val="single" w:sz="4" w:space="0" w:color="auto"/>
-              <w:right w:val="single" w:sz="4" w:space="0" w:color="auto"/>
-            </w:tcBorders>
-            <w:shd w:val="clear" w:color="auto" w:fill="auto"/>
-            <w:noWrap/>
-            <w:vAlign w:val="center"/>
-            <w:hideMark/>
-          </w:tcPr>
-          <w:p>
-            <w:pPr>
-              <w:spacing w:after="0" w:line="240" w:lineRule="auto"/>
+            <w:tcW w:w="1081" w:type="dxa"/>
+            <w:tcBorders>
+              <w:bottom w:val="single" w:sz="4" w:space="0" w:color="000000"/>
+              <w:right w:val="single" w:sz="4" w:space="0" w:color="000000"/>
+            </w:tcBorders>
+            <w:shd w:color="auto" w:fill="auto" w:val="clear"/>
+            <w:vAlign w:val="center"/>
+          </w:tcPr>
+          <w:p>
+            <w:pPr>
+              <w:pStyle w:val="Normal"/>
+              <w:widowControl w:val="false"/>
+              <w:spacing w:lineRule="auto" w:line="240" w:before="0" w:after="0"/>
               <w:jc w:val="center"/>
               <w:rPr>
                 <w:rFonts w:eastAsia="Times New Roman" w:cs="Times New Roman"/>
@@ -1456,21 +1473,19 @@
         </w:tc>
         <w:tc>
           <w:tcPr>
-            <w:tcW w:w="1483" w:type="dxa"/>
-            <w:tcBorders>
-              <w:top w:val="nil"/>
-              <w:left w:val="nil"/>
-              <w:bottom w:val="single" w:sz="4" w:space="0" w:color="auto"/>
-              <w:right w:val="single" w:sz="4" w:space="0" w:color="auto"/>
-            </w:tcBorders>
-            <w:shd w:val="clear" w:color="auto" w:fill="auto"/>
-            <w:noWrap/>
-            <w:vAlign w:val="center"/>
-            <w:hideMark/>
-          </w:tcPr>
-          <w:p>
-            <w:pPr>
-              <w:spacing w:after="0" w:line="240" w:lineRule="auto"/>
+            <w:tcW w:w="1443" w:type="dxa"/>
+            <w:tcBorders>
+              <w:bottom w:val="single" w:sz="4" w:space="0" w:color="000000"/>
+              <w:right w:val="single" w:sz="4" w:space="0" w:color="000000"/>
+            </w:tcBorders>
+            <w:shd w:color="auto" w:fill="auto" w:val="clear"/>
+            <w:vAlign w:val="center"/>
+          </w:tcPr>
+          <w:p>
+            <w:pPr>
+              <w:pStyle w:val="Normal"/>
+              <w:widowControl w:val="false"/>
+              <w:spacing w:lineRule="auto" w:line="240" w:before="0" w:after="0"/>
               <w:jc w:val="center"/>
               <w:rPr>
                 <w:rFonts w:eastAsia="Times New Roman" w:cs="Times New Roman"/>
@@ -1498,20 +1513,19 @@
         </w:tc>
         <w:tc>
           <w:tcPr>
-            <w:tcW w:w="4224" w:type="dxa"/>
-            <w:tcBorders>
-              <w:top w:val="nil"/>
-              <w:left w:val="nil"/>
-              <w:bottom w:val="single" w:sz="4" w:space="0" w:color="auto"/>
-              <w:right w:val="single" w:sz="8" w:space="0" w:color="auto"/>
-            </w:tcBorders>
-            <w:shd w:val="clear" w:color="auto" w:fill="auto"/>
-            <w:vAlign w:val="center"/>
-            <w:hideMark/>
-          </w:tcPr>
-          <w:p>
-            <w:pPr>
-              <w:spacing w:after="0" w:line="240" w:lineRule="auto"/>
+            <w:tcW w:w="4110" w:type="dxa"/>
+            <w:tcBorders>
+              <w:bottom w:val="single" w:sz="4" w:space="0" w:color="000000"/>
+              <w:right w:val="single" w:sz="8" w:space="0" w:color="000000"/>
+            </w:tcBorders>
+            <w:shd w:color="auto" w:fill="auto" w:val="clear"/>
+            <w:vAlign w:val="center"/>
+          </w:tcPr>
+          <w:p>
+            <w:pPr>
+              <w:pStyle w:val="Normal"/>
+              <w:widowControl w:val="false"/>
+              <w:spacing w:lineRule="auto" w:line="240" w:before="0" w:after="0"/>
               <w:jc w:val="center"/>
               <w:rPr>
                 <w:rFonts w:eastAsia="Times New Roman" w:cs="Times New Roman"/>
@@ -1540,25 +1554,24 @@
       </w:tr>
       <w:tr>
         <w:trPr>
-          <w:trHeight w:val="510"/>
+          <w:trHeight w:val="510" w:hRule="atLeast"/>
         </w:trPr>
         <w:tc>
           <w:tcPr>
-            <w:tcW w:w="1095" w:type="dxa"/>
-            <w:tcBorders>
-              <w:top w:val="nil"/>
-              <w:left w:val="single" w:sz="8" w:space="0" w:color="auto"/>
-              <w:bottom w:val="single" w:sz="4" w:space="0" w:color="auto"/>
-              <w:right w:val="single" w:sz="4" w:space="0" w:color="auto"/>
-            </w:tcBorders>
-            <w:shd w:val="clear" w:color="auto" w:fill="auto"/>
-            <w:noWrap/>
-            <w:vAlign w:val="center"/>
-            <w:hideMark/>
-          </w:tcPr>
-          <w:p>
-            <w:pPr>
-              <w:spacing w:after="0" w:line="240" w:lineRule="auto"/>
+            <w:tcW w:w="1148" w:type="dxa"/>
+            <w:tcBorders>
+              <w:left w:val="single" w:sz="8" w:space="0" w:color="000000"/>
+              <w:bottom w:val="single" w:sz="4" w:space="0" w:color="000000"/>
+              <w:right w:val="single" w:sz="4" w:space="0" w:color="000000"/>
+            </w:tcBorders>
+            <w:shd w:color="auto" w:fill="auto" w:val="clear"/>
+            <w:vAlign w:val="center"/>
+          </w:tcPr>
+          <w:p>
+            <w:pPr>
+              <w:pStyle w:val="Normal"/>
+              <w:widowControl w:val="false"/>
+              <w:spacing w:lineRule="auto" w:line="240" w:before="0" w:after="0"/>
               <w:jc w:val="center"/>
               <w:rPr>
                 <w:rFonts w:eastAsia="Times New Roman" w:cs="Times New Roman"/>
@@ -1586,21 +1599,19 @@
         </w:tc>
         <w:tc>
           <w:tcPr>
-            <w:tcW w:w="1087" w:type="dxa"/>
-            <w:tcBorders>
-              <w:top w:val="nil"/>
-              <w:left w:val="nil"/>
-              <w:bottom w:val="single" w:sz="4" w:space="0" w:color="auto"/>
-              <w:right w:val="single" w:sz="4" w:space="0" w:color="auto"/>
-            </w:tcBorders>
-            <w:shd w:val="clear" w:color="auto" w:fill="auto"/>
-            <w:noWrap/>
-            <w:vAlign w:val="center"/>
-            <w:hideMark/>
-          </w:tcPr>
-          <w:p>
-            <w:pPr>
-              <w:spacing w:after="0" w:line="240" w:lineRule="auto"/>
+            <w:tcW w:w="1139" w:type="dxa"/>
+            <w:tcBorders>
+              <w:bottom w:val="single" w:sz="4" w:space="0" w:color="000000"/>
+              <w:right w:val="single" w:sz="4" w:space="0" w:color="000000"/>
+            </w:tcBorders>
+            <w:shd w:color="auto" w:fill="auto" w:val="clear"/>
+            <w:vAlign w:val="center"/>
+          </w:tcPr>
+          <w:p>
+            <w:pPr>
+              <w:pStyle w:val="Normal"/>
+              <w:widowControl w:val="false"/>
+              <w:spacing w:lineRule="auto" w:line="240" w:before="0" w:after="0"/>
               <w:jc w:val="center"/>
               <w:rPr>
                 <w:rFonts w:eastAsia="Times New Roman" w:cs="Times New Roman"/>
@@ -1628,24 +1639,23 @@
         </w:tc>
         <w:tc>
           <w:tcPr>
-            <w:tcW w:w="1032" w:type="dxa"/>
-            <w:tcBorders>
-              <w:top w:val="nil"/>
-              <w:left w:val="nil"/>
-              <w:bottom w:val="single" w:sz="4" w:space="0" w:color="auto"/>
-              <w:right w:val="single" w:sz="4" w:space="0" w:color="auto"/>
-            </w:tcBorders>
-            <w:shd w:val="clear" w:color="auto" w:fill="auto"/>
-            <w:noWrap/>
-            <w:vAlign w:val="center"/>
-            <w:hideMark/>
-          </w:tcPr>
-          <w:p>
-            <w:pPr>
-              <w:spacing w:after="0" w:line="240" w:lineRule="auto"/>
-              <w:jc w:val="center"/>
-              <w:rPr>
-                <w:rFonts w:eastAsia="Times New Roman" w:cs="Times New Roman"/>
+            <w:tcW w:w="1081" w:type="dxa"/>
+            <w:tcBorders>
+              <w:bottom w:val="single" w:sz="4" w:space="0" w:color="000000"/>
+              <w:right w:val="single" w:sz="4" w:space="0" w:color="000000"/>
+            </w:tcBorders>
+            <w:shd w:color="auto" w:fill="auto" w:val="clear"/>
+            <w:vAlign w:val="center"/>
+          </w:tcPr>
+          <w:p>
+            <w:pPr>
+              <w:pStyle w:val="Normal"/>
+              <w:widowControl w:val="false"/>
+              <w:spacing w:lineRule="auto" w:line="240" w:before="0" w:after="0"/>
+              <w:jc w:val="center"/>
+              <w:rPr>
+                <w:rFonts w:eastAsia="Times New Roman" w:cs="Times New Roman"/>
+                <w:i/>
                 <w:i/>
                 <w:iCs/>
                 <w:color w:val="000000"/>
@@ -1674,21 +1684,19 @@
         </w:tc>
         <w:tc>
           <w:tcPr>
-            <w:tcW w:w="1483" w:type="dxa"/>
-            <w:tcBorders>
-              <w:top w:val="nil"/>
-              <w:left w:val="nil"/>
-              <w:bottom w:val="single" w:sz="4" w:space="0" w:color="auto"/>
-              <w:right w:val="single" w:sz="4" w:space="0" w:color="auto"/>
-            </w:tcBorders>
-            <w:shd w:val="clear" w:color="auto" w:fill="auto"/>
-            <w:noWrap/>
-            <w:vAlign w:val="center"/>
-            <w:hideMark/>
-          </w:tcPr>
-          <w:p>
-            <w:pPr>
-              <w:spacing w:after="0" w:line="240" w:lineRule="auto"/>
+            <w:tcW w:w="1443" w:type="dxa"/>
+            <w:tcBorders>
+              <w:bottom w:val="single" w:sz="4" w:space="0" w:color="000000"/>
+              <w:right w:val="single" w:sz="4" w:space="0" w:color="000000"/>
+            </w:tcBorders>
+            <w:shd w:color="auto" w:fill="auto" w:val="clear"/>
+            <w:vAlign w:val="center"/>
+          </w:tcPr>
+          <w:p>
+            <w:pPr>
+              <w:pStyle w:val="Normal"/>
+              <w:widowControl w:val="false"/>
+              <w:spacing w:lineRule="auto" w:line="240" w:before="0" w:after="0"/>
               <w:jc w:val="center"/>
               <w:rPr>
                 <w:rFonts w:eastAsia="Times New Roman" w:cs="Times New Roman"/>
@@ -1716,20 +1724,19 @@
         </w:tc>
         <w:tc>
           <w:tcPr>
-            <w:tcW w:w="4224" w:type="dxa"/>
-            <w:tcBorders>
-              <w:top w:val="nil"/>
-              <w:left w:val="nil"/>
-              <w:bottom w:val="single" w:sz="4" w:space="0" w:color="auto"/>
-              <w:right w:val="single" w:sz="8" w:space="0" w:color="auto"/>
-            </w:tcBorders>
-            <w:shd w:val="clear" w:color="auto" w:fill="auto"/>
-            <w:vAlign w:val="center"/>
-            <w:hideMark/>
-          </w:tcPr>
-          <w:p>
-            <w:pPr>
-              <w:spacing w:after="0" w:line="240" w:lineRule="auto"/>
+            <w:tcW w:w="4110" w:type="dxa"/>
+            <w:tcBorders>
+              <w:bottom w:val="single" w:sz="4" w:space="0" w:color="000000"/>
+              <w:right w:val="single" w:sz="8" w:space="0" w:color="000000"/>
+            </w:tcBorders>
+            <w:shd w:color="auto" w:fill="auto" w:val="clear"/>
+            <w:vAlign w:val="center"/>
+          </w:tcPr>
+          <w:p>
+            <w:pPr>
+              <w:pStyle w:val="Normal"/>
+              <w:widowControl w:val="false"/>
+              <w:spacing w:lineRule="auto" w:line="240" w:before="0" w:after="0"/>
               <w:jc w:val="center"/>
               <w:rPr>
                 <w:rFonts w:eastAsia="Times New Roman" w:cs="Times New Roman"/>
@@ -1758,37 +1765,35 @@
       </w:tr>
       <w:tr>
         <w:trPr>
-          <w:trHeight w:val="433"/>
+          <w:trHeight w:val="433" w:hRule="atLeast"/>
         </w:trPr>
         <w:tc>
           <w:tcPr>
-            <w:tcW w:w="1095" w:type="dxa"/>
-            <w:tcBorders>
-              <w:top w:val="nil"/>
-              <w:left w:val="single" w:sz="8" w:space="0" w:color="auto"/>
-              <w:bottom w:val="single" w:sz="4" w:space="0" w:color="auto"/>
-              <w:right w:val="single" w:sz="4" w:space="0" w:color="auto"/>
-            </w:tcBorders>
-            <w:shd w:val="clear" w:color="auto" w:fill="auto"/>
-            <w:noWrap/>
-            <w:vAlign w:val="center"/>
-            <w:hideMark/>
-          </w:tcPr>
-          <w:p>
-            <w:pPr>
-              <w:spacing w:after="0" w:line="240" w:lineRule="auto"/>
-              <w:jc w:val="center"/>
-              <w:rPr>
-                <w:rFonts w:eastAsia="Times New Roman" w:cs="Times New Roman"/>
-                <w:color w:val="000000"/>
-                <w:kern w:val="0"/>
-                <w:sz w:val="24"/>
-                <w:szCs w:val="24"/>
-                <w:lang w:eastAsia="pt-BR"/>
-                <w14:ligatures w14:val="none"/>
-              </w:rPr>
-            </w:pPr>
-            <w:proofErr w:type="spellStart"/>
+            <w:tcW w:w="1148" w:type="dxa"/>
+            <w:tcBorders>
+              <w:left w:val="single" w:sz="8" w:space="0" w:color="000000"/>
+              <w:bottom w:val="single" w:sz="4" w:space="0" w:color="000000"/>
+              <w:right w:val="single" w:sz="4" w:space="0" w:color="000000"/>
+            </w:tcBorders>
+            <w:shd w:color="auto" w:fill="auto" w:val="clear"/>
+            <w:vAlign w:val="center"/>
+          </w:tcPr>
+          <w:p>
+            <w:pPr>
+              <w:pStyle w:val="Normal"/>
+              <w:widowControl w:val="false"/>
+              <w:spacing w:lineRule="auto" w:line="240" w:before="0" w:after="0"/>
+              <w:jc w:val="center"/>
+              <w:rPr>
+                <w:rFonts w:eastAsia="Times New Roman" w:cs="Times New Roman"/>
+                <w:color w:val="000000"/>
+                <w:kern w:val="0"/>
+                <w:sz w:val="24"/>
+                <w:szCs w:val="24"/>
+                <w:lang w:eastAsia="pt-BR"/>
+                <w14:ligatures w14:val="none"/>
+              </w:rPr>
+            </w:pPr>
             <w:r>
               <w:rPr>
                 <w:rFonts w:eastAsia="Times New Roman" w:cs="Times New Roman"/>
@@ -1801,26 +1806,23 @@
               </w:rPr>
               <w:t>vlrCar</w:t>
             </w:r>
-            <w:proofErr w:type="spellEnd"/>
-          </w:p>
-        </w:tc>
-        <w:tc>
-          <w:tcPr>
-            <w:tcW w:w="1087" w:type="dxa"/>
-            <w:tcBorders>
-              <w:top w:val="nil"/>
-              <w:left w:val="nil"/>
-              <w:bottom w:val="single" w:sz="4" w:space="0" w:color="auto"/>
-              <w:right w:val="single" w:sz="4" w:space="0" w:color="auto"/>
-            </w:tcBorders>
-            <w:shd w:val="clear" w:color="auto" w:fill="auto"/>
-            <w:noWrap/>
-            <w:vAlign w:val="center"/>
-            <w:hideMark/>
-          </w:tcPr>
-          <w:p>
-            <w:pPr>
-              <w:spacing w:after="0" w:line="240" w:lineRule="auto"/>
+          </w:p>
+        </w:tc>
+        <w:tc>
+          <w:tcPr>
+            <w:tcW w:w="1139" w:type="dxa"/>
+            <w:tcBorders>
+              <w:bottom w:val="single" w:sz="4" w:space="0" w:color="000000"/>
+              <w:right w:val="single" w:sz="4" w:space="0" w:color="000000"/>
+            </w:tcBorders>
+            <w:shd w:color="auto" w:fill="auto" w:val="clear"/>
+            <w:vAlign w:val="center"/>
+          </w:tcPr>
+          <w:p>
+            <w:pPr>
+              <w:pStyle w:val="Normal"/>
+              <w:widowControl w:val="false"/>
+              <w:spacing w:lineRule="auto" w:line="240" w:before="0" w:after="0"/>
               <w:jc w:val="center"/>
               <w:rPr>
                 <w:rFonts w:eastAsia="Times New Roman" w:cs="Times New Roman"/>
@@ -1848,21 +1850,19 @@
         </w:tc>
         <w:tc>
           <w:tcPr>
-            <w:tcW w:w="1032" w:type="dxa"/>
-            <w:tcBorders>
-              <w:top w:val="nil"/>
-              <w:left w:val="nil"/>
-              <w:bottom w:val="single" w:sz="4" w:space="0" w:color="auto"/>
-              <w:right w:val="single" w:sz="4" w:space="0" w:color="auto"/>
-            </w:tcBorders>
-            <w:shd w:val="clear" w:color="auto" w:fill="auto"/>
-            <w:noWrap/>
-            <w:vAlign w:val="center"/>
-            <w:hideMark/>
-          </w:tcPr>
-          <w:p>
-            <w:pPr>
-              <w:spacing w:after="0" w:line="240" w:lineRule="auto"/>
+            <w:tcW w:w="1081" w:type="dxa"/>
+            <w:tcBorders>
+              <w:bottom w:val="single" w:sz="4" w:space="0" w:color="000000"/>
+              <w:right w:val="single" w:sz="4" w:space="0" w:color="000000"/>
+            </w:tcBorders>
+            <w:shd w:color="auto" w:fill="auto" w:val="clear"/>
+            <w:vAlign w:val="center"/>
+          </w:tcPr>
+          <w:p>
+            <w:pPr>
+              <w:pStyle w:val="Normal"/>
+              <w:widowControl w:val="false"/>
+              <w:spacing w:lineRule="auto" w:line="240" w:before="0" w:after="0"/>
               <w:jc w:val="center"/>
               <w:rPr>
                 <w:rFonts w:eastAsia="Times New Roman" w:cs="Times New Roman"/>
@@ -1890,21 +1890,19 @@
         </w:tc>
         <w:tc>
           <w:tcPr>
-            <w:tcW w:w="1483" w:type="dxa"/>
-            <w:tcBorders>
-              <w:top w:val="nil"/>
-              <w:left w:val="nil"/>
-              <w:bottom w:val="single" w:sz="4" w:space="0" w:color="auto"/>
-              <w:right w:val="single" w:sz="4" w:space="0" w:color="auto"/>
-            </w:tcBorders>
-            <w:shd w:val="clear" w:color="auto" w:fill="auto"/>
-            <w:noWrap/>
-            <w:vAlign w:val="center"/>
-            <w:hideMark/>
-          </w:tcPr>
-          <w:p>
-            <w:pPr>
-              <w:spacing w:after="0" w:line="240" w:lineRule="auto"/>
+            <w:tcW w:w="1443" w:type="dxa"/>
+            <w:tcBorders>
+              <w:bottom w:val="single" w:sz="4" w:space="0" w:color="000000"/>
+              <w:right w:val="single" w:sz="4" w:space="0" w:color="000000"/>
+            </w:tcBorders>
+            <w:shd w:color="auto" w:fill="auto" w:val="clear"/>
+            <w:vAlign w:val="center"/>
+          </w:tcPr>
+          <w:p>
+            <w:pPr>
+              <w:pStyle w:val="Normal"/>
+              <w:widowControl w:val="false"/>
+              <w:spacing w:lineRule="auto" w:line="240" w:before="0" w:after="0"/>
               <w:jc w:val="center"/>
               <w:rPr>
                 <w:rFonts w:eastAsia="Times New Roman" w:cs="Times New Roman"/>
@@ -1932,20 +1930,19 @@
         </w:tc>
         <w:tc>
           <w:tcPr>
-            <w:tcW w:w="4224" w:type="dxa"/>
-            <w:tcBorders>
-              <w:top w:val="nil"/>
-              <w:left w:val="nil"/>
-              <w:bottom w:val="single" w:sz="4" w:space="0" w:color="auto"/>
-              <w:right w:val="single" w:sz="8" w:space="0" w:color="auto"/>
-            </w:tcBorders>
-            <w:shd w:val="clear" w:color="auto" w:fill="auto"/>
-            <w:vAlign w:val="center"/>
-            <w:hideMark/>
-          </w:tcPr>
-          <w:p>
-            <w:pPr>
-              <w:spacing w:after="0" w:line="240" w:lineRule="auto"/>
+            <w:tcW w:w="4110" w:type="dxa"/>
+            <w:tcBorders>
+              <w:bottom w:val="single" w:sz="4" w:space="0" w:color="000000"/>
+              <w:right w:val="single" w:sz="8" w:space="0" w:color="000000"/>
+            </w:tcBorders>
+            <w:shd w:color="auto" w:fill="auto" w:val="clear"/>
+            <w:vAlign w:val="center"/>
+          </w:tcPr>
+          <w:p>
+            <w:pPr>
+              <w:pStyle w:val="Normal"/>
+              <w:widowControl w:val="false"/>
+              <w:spacing w:lineRule="auto" w:line="240" w:before="0" w:after="0"/>
               <w:jc w:val="center"/>
               <w:rPr>
                 <w:rFonts w:eastAsia="Times New Roman" w:cs="Times New Roman"/>
@@ -1974,36 +1971,35 @@
       </w:tr>
       <w:tr>
         <w:trPr>
-          <w:trHeight w:val="485"/>
+          <w:trHeight w:val="485" w:hRule="atLeast"/>
         </w:trPr>
         <w:tc>
           <w:tcPr>
-            <w:tcW w:w="1095" w:type="dxa"/>
-            <w:tcBorders>
-              <w:top w:val="nil"/>
-              <w:left w:val="single" w:sz="8" w:space="0" w:color="auto"/>
-              <w:bottom w:val="single" w:sz="8" w:space="0" w:color="auto"/>
-              <w:right w:val="single" w:sz="4" w:space="0" w:color="auto"/>
-            </w:tcBorders>
-            <w:shd w:val="clear" w:color="auto" w:fill="auto"/>
-            <w:vAlign w:val="center"/>
-            <w:hideMark/>
-          </w:tcPr>
-          <w:p>
-            <w:pPr>
-              <w:spacing w:after="0" w:line="240" w:lineRule="auto"/>
-              <w:jc w:val="center"/>
-              <w:rPr>
-                <w:rFonts w:eastAsia="Times New Roman" w:cs="Times New Roman"/>
-                <w:color w:val="000000"/>
-                <w:kern w:val="0"/>
-                <w:sz w:val="24"/>
-                <w:szCs w:val="24"/>
-                <w:lang w:eastAsia="pt-BR"/>
-                <w14:ligatures w14:val="none"/>
-              </w:rPr>
-            </w:pPr>
-            <w:proofErr w:type="spellStart"/>
+            <w:tcW w:w="1148" w:type="dxa"/>
+            <w:tcBorders>
+              <w:left w:val="single" w:sz="8" w:space="0" w:color="000000"/>
+              <w:bottom w:val="single" w:sz="8" w:space="0" w:color="000000"/>
+              <w:right w:val="single" w:sz="4" w:space="0" w:color="000000"/>
+            </w:tcBorders>
+            <w:shd w:color="auto" w:fill="auto" w:val="clear"/>
+            <w:vAlign w:val="center"/>
+          </w:tcPr>
+          <w:p>
+            <w:pPr>
+              <w:pStyle w:val="Normal"/>
+              <w:widowControl w:val="false"/>
+              <w:spacing w:lineRule="auto" w:line="240" w:before="0" w:after="0"/>
+              <w:jc w:val="center"/>
+              <w:rPr>
+                <w:rFonts w:eastAsia="Times New Roman" w:cs="Times New Roman"/>
+                <w:color w:val="000000"/>
+                <w:kern w:val="0"/>
+                <w:sz w:val="24"/>
+                <w:szCs w:val="24"/>
+                <w:lang w:eastAsia="pt-BR"/>
+                <w14:ligatures w14:val="none"/>
+              </w:rPr>
+            </w:pPr>
             <w:r>
               <w:rPr>
                 <w:rFonts w:eastAsia="Times New Roman" w:cs="Times New Roman"/>
@@ -2016,37 +2012,34 @@
               </w:rPr>
               <w:t>arCond</w:t>
             </w:r>
-            <w:proofErr w:type="spellEnd"/>
-          </w:p>
-        </w:tc>
-        <w:tc>
-          <w:tcPr>
-            <w:tcW w:w="1087" w:type="dxa"/>
-            <w:tcBorders>
-              <w:top w:val="nil"/>
-              <w:left w:val="nil"/>
-              <w:bottom w:val="single" w:sz="8" w:space="0" w:color="auto"/>
-              <w:right w:val="single" w:sz="4" w:space="0" w:color="auto"/>
-            </w:tcBorders>
-            <w:shd w:val="clear" w:color="auto" w:fill="auto"/>
-            <w:vAlign w:val="center"/>
-            <w:hideMark/>
-          </w:tcPr>
-          <w:p>
-            <w:pPr>
-              <w:spacing w:after="0" w:line="240" w:lineRule="auto"/>
-              <w:jc w:val="center"/>
-              <w:rPr>
-                <w:rFonts w:eastAsia="Times New Roman" w:cs="Times New Roman"/>
-                <w:color w:val="000000"/>
-                <w:kern w:val="0"/>
-                <w:sz w:val="24"/>
-                <w:szCs w:val="24"/>
-                <w:lang w:eastAsia="pt-BR"/>
-                <w14:ligatures w14:val="none"/>
-              </w:rPr>
-            </w:pPr>
-            <w:proofErr w:type="spellStart"/>
+          </w:p>
+        </w:tc>
+        <w:tc>
+          <w:tcPr>
+            <w:tcW w:w="1139" w:type="dxa"/>
+            <w:tcBorders>
+              <w:bottom w:val="single" w:sz="8" w:space="0" w:color="000000"/>
+              <w:right w:val="single" w:sz="4" w:space="0" w:color="000000"/>
+            </w:tcBorders>
+            <w:shd w:color="auto" w:fill="auto" w:val="clear"/>
+            <w:vAlign w:val="center"/>
+          </w:tcPr>
+          <w:p>
+            <w:pPr>
+              <w:pStyle w:val="Normal"/>
+              <w:widowControl w:val="false"/>
+              <w:spacing w:lineRule="auto" w:line="240" w:before="0" w:after="0"/>
+              <w:jc w:val="center"/>
+              <w:rPr>
+                <w:rFonts w:eastAsia="Times New Roman" w:cs="Times New Roman"/>
+                <w:color w:val="000000"/>
+                <w:kern w:val="0"/>
+                <w:sz w:val="24"/>
+                <w:szCs w:val="24"/>
+                <w:lang w:eastAsia="pt-BR"/>
+                <w14:ligatures w14:val="none"/>
+              </w:rPr>
+            </w:pPr>
             <w:r>
               <w:rPr>
                 <w:rFonts w:eastAsia="Times New Roman" w:cs="Times New Roman"/>
@@ -2059,25 +2052,23 @@
               </w:rPr>
               <w:t>bool</w:t>
             </w:r>
-            <w:proofErr w:type="spellEnd"/>
-          </w:p>
-        </w:tc>
-        <w:tc>
-          <w:tcPr>
-            <w:tcW w:w="1032" w:type="dxa"/>
-            <w:tcBorders>
-              <w:top w:val="nil"/>
-              <w:left w:val="nil"/>
-              <w:bottom w:val="single" w:sz="8" w:space="0" w:color="auto"/>
-              <w:right w:val="single" w:sz="4" w:space="0" w:color="auto"/>
-            </w:tcBorders>
-            <w:shd w:val="clear" w:color="auto" w:fill="auto"/>
-            <w:vAlign w:val="center"/>
-            <w:hideMark/>
-          </w:tcPr>
-          <w:p>
-            <w:pPr>
-              <w:spacing w:after="0" w:line="240" w:lineRule="auto"/>
+          </w:p>
+        </w:tc>
+        <w:tc>
+          <w:tcPr>
+            <w:tcW w:w="1081" w:type="dxa"/>
+            <w:tcBorders>
+              <w:bottom w:val="single" w:sz="8" w:space="0" w:color="000000"/>
+              <w:right w:val="single" w:sz="4" w:space="0" w:color="000000"/>
+            </w:tcBorders>
+            <w:shd w:color="auto" w:fill="auto" w:val="clear"/>
+            <w:vAlign w:val="center"/>
+          </w:tcPr>
+          <w:p>
+            <w:pPr>
+              <w:pStyle w:val="Normal"/>
+              <w:widowControl w:val="false"/>
+              <w:spacing w:lineRule="auto" w:line="240" w:before="0" w:after="0"/>
               <w:jc w:val="center"/>
               <w:rPr>
                 <w:rFonts w:eastAsia="Times New Roman" w:cs="Times New Roman"/>
@@ -2105,20 +2096,19 @@
         </w:tc>
         <w:tc>
           <w:tcPr>
-            <w:tcW w:w="1483" w:type="dxa"/>
-            <w:tcBorders>
-              <w:top w:val="nil"/>
-              <w:left w:val="nil"/>
-              <w:bottom w:val="single" w:sz="8" w:space="0" w:color="auto"/>
-              <w:right w:val="single" w:sz="4" w:space="0" w:color="auto"/>
-            </w:tcBorders>
-            <w:shd w:val="clear" w:color="auto" w:fill="auto"/>
-            <w:vAlign w:val="center"/>
-            <w:hideMark/>
-          </w:tcPr>
-          <w:p>
-            <w:pPr>
-              <w:spacing w:after="0" w:line="240" w:lineRule="auto"/>
+            <w:tcW w:w="1443" w:type="dxa"/>
+            <w:tcBorders>
+              <w:bottom w:val="single" w:sz="8" w:space="0" w:color="000000"/>
+              <w:right w:val="single" w:sz="4" w:space="0" w:color="000000"/>
+            </w:tcBorders>
+            <w:shd w:color="auto" w:fill="auto" w:val="clear"/>
+            <w:vAlign w:val="center"/>
+          </w:tcPr>
+          <w:p>
+            <w:pPr>
+              <w:pStyle w:val="Normal"/>
+              <w:widowControl w:val="false"/>
+              <w:spacing w:lineRule="auto" w:line="240" w:before="0" w:after="0"/>
               <w:jc w:val="center"/>
               <w:rPr>
                 <w:rFonts w:eastAsia="Times New Roman" w:cs="Times New Roman"/>
@@ -2146,102 +2136,111 @@
         </w:tc>
         <w:tc>
           <w:tcPr>
-            <w:tcW w:w="4224" w:type="dxa"/>
-            <w:tcBorders>
-              <w:top w:val="nil"/>
-              <w:left w:val="nil"/>
-              <w:bottom w:val="single" w:sz="8" w:space="0" w:color="auto"/>
-              <w:right w:val="single" w:sz="8" w:space="0" w:color="auto"/>
-            </w:tcBorders>
-            <w:shd w:val="clear" w:color="auto" w:fill="auto"/>
-            <w:vAlign w:val="center"/>
-            <w:hideMark/>
-          </w:tcPr>
-          <w:p>
-            <w:pPr>
-              <w:spacing w:after="0" w:line="240" w:lineRule="auto"/>
-              <w:jc w:val="center"/>
-              <w:rPr>
-                <w:rFonts w:eastAsia="Times New Roman" w:cs="Times New Roman"/>
-                <w:color w:val="000000"/>
-                <w:kern w:val="0"/>
-                <w:sz w:val="24"/>
-                <w:szCs w:val="24"/>
-                <w:lang w:eastAsia="pt-BR"/>
-                <w14:ligatures w14:val="none"/>
-              </w:rPr>
-            </w:pPr>
-            <w:r>
-              <w:rPr>
-                <w:rFonts w:eastAsia="Times New Roman" w:cs="Times New Roman"/>
-                <w:color w:val="000000"/>
-                <w:kern w:val="0"/>
-                <w:sz w:val="24"/>
-                <w:szCs w:val="24"/>
-                <w:lang w:eastAsia="pt-BR"/>
-                <w14:ligatures w14:val="none"/>
-              </w:rPr>
-              <w:t xml:space="preserve">Flag se carro possui </w:t>
-            </w:r>
-            <w:r>
-              <w:rPr>
-                <w:rFonts w:eastAsia="Times New Roman" w:cs="Times New Roman"/>
-                <w:color w:val="000000"/>
-                <w:kern w:val="0"/>
-                <w:sz w:val="24"/>
-                <w:szCs w:val="24"/>
-                <w:lang w:eastAsia="pt-BR"/>
-                <w14:ligatures w14:val="none"/>
-              </w:rPr>
-              <w:t>ar-condicionado</w:t>
+            <w:tcW w:w="4110" w:type="dxa"/>
+            <w:tcBorders>
+              <w:bottom w:val="single" w:sz="8" w:space="0" w:color="000000"/>
+              <w:right w:val="single" w:sz="8" w:space="0" w:color="000000"/>
+            </w:tcBorders>
+            <w:shd w:color="auto" w:fill="auto" w:val="clear"/>
+            <w:vAlign w:val="center"/>
+          </w:tcPr>
+          <w:p>
+            <w:pPr>
+              <w:pStyle w:val="Normal"/>
+              <w:widowControl w:val="false"/>
+              <w:spacing w:lineRule="auto" w:line="240" w:before="0" w:after="0"/>
+              <w:jc w:val="center"/>
+              <w:rPr>
+                <w:rFonts w:eastAsia="Times New Roman" w:cs="Times New Roman"/>
+                <w:color w:val="000000"/>
+                <w:kern w:val="0"/>
+                <w:sz w:val="24"/>
+                <w:szCs w:val="24"/>
+                <w:lang w:eastAsia="pt-BR"/>
+                <w14:ligatures w14:val="none"/>
+              </w:rPr>
+            </w:pPr>
+            <w:r>
+              <w:rPr>
+                <w:rFonts w:eastAsia="Times New Roman" w:cs="Times New Roman"/>
+                <w:color w:val="000000"/>
+                <w:kern w:val="0"/>
+                <w:sz w:val="24"/>
+                <w:szCs w:val="24"/>
+                <w:lang w:eastAsia="pt-BR"/>
+                <w14:ligatures w14:val="none"/>
+              </w:rPr>
+              <w:t>Flag se carro possui ar-condicionado</w:t>
             </w:r>
           </w:p>
         </w:tc>
       </w:tr>
     </w:tbl>
-    <w:p/>
-    <w:p/>
+    <w:p>
+      <w:pPr>
+        <w:pStyle w:val="Normal"/>
+        <w:rPr/>
+      </w:pPr>
+      <w:r>
+        <w:rPr/>
+      </w:r>
+    </w:p>
+    <w:p>
+      <w:pPr>
+        <w:pStyle w:val="Normal"/>
+        <w:rPr/>
+      </w:pPr>
+      <w:r>
+        <w:rPr/>
+      </w:r>
+    </w:p>
     <w:tbl>
       <w:tblPr>
         <w:tblW w:w="8921" w:type="dxa"/>
+        <w:jc w:val="left"/>
+        <w:tblInd w:w="0" w:type="dxa"/>
+        <w:tblLayout w:type="fixed"/>
         <w:tblCellMar>
+          <w:top w:w="0" w:type="dxa"/>
           <w:left w:w="70" w:type="dxa"/>
+          <w:bottom w:w="0" w:type="dxa"/>
           <w:right w:w="70" w:type="dxa"/>
         </w:tblCellMar>
-        <w:tblLook w:val="04A0" w:firstRow="1" w:lastRow="0" w:firstColumn="1" w:lastColumn="0" w:noHBand="0" w:noVBand="1"/>
+        <w:tblLook w:val="04a0" w:noHBand="0" w:noVBand="1" w:firstColumn="1" w:lastRow="0" w:lastColumn="0" w:firstRow="1"/>
       </w:tblPr>
       <w:tblGrid>
-        <w:gridCol w:w="1570"/>
-        <w:gridCol w:w="1171"/>
-        <w:gridCol w:w="1112"/>
-        <w:gridCol w:w="2060"/>
-        <w:gridCol w:w="3182"/>
+        <w:gridCol w:w="1539"/>
+        <w:gridCol w:w="1149"/>
+        <w:gridCol w:w="1090"/>
+        <w:gridCol w:w="2021"/>
+        <w:gridCol w:w="3122"/>
       </w:tblGrid>
       <w:tr>
         <w:trPr>
-          <w:trHeight w:val="315"/>
+          <w:trHeight w:val="315" w:hRule="atLeast"/>
         </w:trPr>
         <w:tc>
           <w:tcPr>
             <w:tcW w:w="8921" w:type="dxa"/>
             <w:gridSpan w:val="5"/>
             <w:tcBorders>
-              <w:top w:val="single" w:sz="8" w:space="0" w:color="auto"/>
-              <w:left w:val="single" w:sz="8" w:space="0" w:color="auto"/>
-              <w:bottom w:val="single" w:sz="4" w:space="0" w:color="auto"/>
+              <w:top w:val="single" w:sz="8" w:space="0" w:color="000000"/>
+              <w:left w:val="single" w:sz="8" w:space="0" w:color="000000"/>
+              <w:bottom w:val="single" w:sz="4" w:space="0" w:color="000000"/>
               <w:right w:val="single" w:sz="8" w:space="0" w:color="000000"/>
             </w:tcBorders>
-            <w:shd w:val="clear" w:color="auto" w:fill="auto"/>
-            <w:noWrap/>
-            <w:vAlign w:val="center"/>
-            <w:hideMark/>
-          </w:tcPr>
-          <w:p>
-            <w:pPr>
-              <w:spacing w:after="0" w:line="240" w:lineRule="auto"/>
-              <w:jc w:val="center"/>
-              <w:rPr>
-                <w:rFonts w:eastAsia="Times New Roman" w:cs="Times New Roman"/>
+            <w:shd w:color="auto" w:fill="auto" w:val="clear"/>
+            <w:vAlign w:val="center"/>
+          </w:tcPr>
+          <w:p>
+            <w:pPr>
+              <w:pStyle w:val="Normal"/>
+              <w:widowControl w:val="false"/>
+              <w:spacing w:lineRule="auto" w:line="240" w:before="0" w:after="0"/>
+              <w:jc w:val="center"/>
+              <w:rPr>
+                <w:rFonts w:eastAsia="Times New Roman" w:cs="Times New Roman"/>
+                <w:b/>
                 <w:b/>
                 <w:bCs/>
                 <w:color w:val="000000"/>
@@ -2271,25 +2270,24 @@
       </w:tr>
       <w:tr>
         <w:trPr>
-          <w:trHeight w:val="630"/>
+          <w:trHeight w:val="630" w:hRule="atLeast"/>
         </w:trPr>
         <w:tc>
           <w:tcPr>
-            <w:tcW w:w="1560" w:type="dxa"/>
-            <w:tcBorders>
-              <w:top w:val="nil"/>
-              <w:left w:val="single" w:sz="8" w:space="0" w:color="auto"/>
-              <w:bottom w:val="single" w:sz="4" w:space="0" w:color="auto"/>
-              <w:right w:val="single" w:sz="4" w:space="0" w:color="auto"/>
-            </w:tcBorders>
-            <w:shd w:val="clear" w:color="auto" w:fill="auto"/>
-            <w:noWrap/>
-            <w:vAlign w:val="center"/>
-            <w:hideMark/>
-          </w:tcPr>
-          <w:p>
-            <w:pPr>
-              <w:spacing w:after="0" w:line="240" w:lineRule="auto"/>
+            <w:tcW w:w="1539" w:type="dxa"/>
+            <w:tcBorders>
+              <w:left w:val="single" w:sz="8" w:space="0" w:color="000000"/>
+              <w:bottom w:val="single" w:sz="4" w:space="0" w:color="000000"/>
+              <w:right w:val="single" w:sz="4" w:space="0" w:color="000000"/>
+            </w:tcBorders>
+            <w:shd w:color="auto" w:fill="auto" w:val="clear"/>
+            <w:vAlign w:val="center"/>
+          </w:tcPr>
+          <w:p>
+            <w:pPr>
+              <w:pStyle w:val="Normal"/>
+              <w:widowControl w:val="false"/>
+              <w:spacing w:lineRule="auto" w:line="240" w:before="0" w:after="0"/>
               <w:jc w:val="center"/>
               <w:rPr>
                 <w:rFonts w:eastAsia="Times New Roman" w:cs="Times New Roman"/>
@@ -2317,21 +2315,19 @@
         </w:tc>
         <w:tc>
           <w:tcPr>
-            <w:tcW w:w="1087" w:type="dxa"/>
-            <w:tcBorders>
-              <w:top w:val="nil"/>
-              <w:left w:val="nil"/>
-              <w:bottom w:val="single" w:sz="4" w:space="0" w:color="auto"/>
-              <w:right w:val="single" w:sz="4" w:space="0" w:color="auto"/>
-            </w:tcBorders>
-            <w:shd w:val="clear" w:color="auto" w:fill="auto"/>
-            <w:noWrap/>
-            <w:vAlign w:val="center"/>
-            <w:hideMark/>
-          </w:tcPr>
-          <w:p>
-            <w:pPr>
-              <w:spacing w:after="0" w:line="240" w:lineRule="auto"/>
+            <w:tcW w:w="1149" w:type="dxa"/>
+            <w:tcBorders>
+              <w:bottom w:val="single" w:sz="4" w:space="0" w:color="000000"/>
+              <w:right w:val="single" w:sz="4" w:space="0" w:color="000000"/>
+            </w:tcBorders>
+            <w:shd w:color="auto" w:fill="auto" w:val="clear"/>
+            <w:vAlign w:val="center"/>
+          </w:tcPr>
+          <w:p>
+            <w:pPr>
+              <w:pStyle w:val="Normal"/>
+              <w:widowControl w:val="false"/>
+              <w:spacing w:lineRule="auto" w:line="240" w:before="0" w:after="0"/>
               <w:jc w:val="center"/>
               <w:rPr>
                 <w:rFonts w:eastAsia="Times New Roman" w:cs="Times New Roman"/>
@@ -2359,21 +2355,19 @@
         </w:tc>
         <w:tc>
           <w:tcPr>
-            <w:tcW w:w="1032" w:type="dxa"/>
-            <w:tcBorders>
-              <w:top w:val="nil"/>
-              <w:left w:val="nil"/>
-              <w:bottom w:val="single" w:sz="4" w:space="0" w:color="auto"/>
-              <w:right w:val="single" w:sz="4" w:space="0" w:color="auto"/>
-            </w:tcBorders>
-            <w:shd w:val="clear" w:color="auto" w:fill="auto"/>
-            <w:noWrap/>
-            <w:vAlign w:val="center"/>
-            <w:hideMark/>
-          </w:tcPr>
-          <w:p>
-            <w:pPr>
-              <w:spacing w:after="0" w:line="240" w:lineRule="auto"/>
+            <w:tcW w:w="1090" w:type="dxa"/>
+            <w:tcBorders>
+              <w:bottom w:val="single" w:sz="4" w:space="0" w:color="000000"/>
+              <w:right w:val="single" w:sz="4" w:space="0" w:color="000000"/>
+            </w:tcBorders>
+            <w:shd w:color="auto" w:fill="auto" w:val="clear"/>
+            <w:vAlign w:val="center"/>
+          </w:tcPr>
+          <w:p>
+            <w:pPr>
+              <w:pStyle w:val="Normal"/>
+              <w:widowControl w:val="false"/>
+              <w:spacing w:lineRule="auto" w:line="240" w:before="0" w:after="0"/>
               <w:jc w:val="center"/>
               <w:rPr>
                 <w:rFonts w:eastAsia="Times New Roman" w:cs="Times New Roman"/>
@@ -2401,21 +2395,19 @@
         </w:tc>
         <w:tc>
           <w:tcPr>
-            <w:tcW w:w="2060" w:type="dxa"/>
-            <w:tcBorders>
-              <w:top w:val="nil"/>
-              <w:left w:val="nil"/>
-              <w:bottom w:val="single" w:sz="4" w:space="0" w:color="auto"/>
-              <w:right w:val="single" w:sz="4" w:space="0" w:color="auto"/>
-            </w:tcBorders>
-            <w:shd w:val="clear" w:color="auto" w:fill="auto"/>
-            <w:noWrap/>
-            <w:vAlign w:val="center"/>
-            <w:hideMark/>
-          </w:tcPr>
-          <w:p>
-            <w:pPr>
-              <w:spacing w:after="0" w:line="240" w:lineRule="auto"/>
+            <w:tcW w:w="2021" w:type="dxa"/>
+            <w:tcBorders>
+              <w:bottom w:val="single" w:sz="4" w:space="0" w:color="000000"/>
+              <w:right w:val="single" w:sz="4" w:space="0" w:color="000000"/>
+            </w:tcBorders>
+            <w:shd w:color="auto" w:fill="auto" w:val="clear"/>
+            <w:vAlign w:val="center"/>
+          </w:tcPr>
+          <w:p>
+            <w:pPr>
+              <w:pStyle w:val="Normal"/>
+              <w:widowControl w:val="false"/>
+              <w:spacing w:lineRule="auto" w:line="240" w:before="0" w:after="0"/>
               <w:jc w:val="center"/>
               <w:rPr>
                 <w:rFonts w:eastAsia="Times New Roman" w:cs="Times New Roman"/>
@@ -2443,21 +2435,19 @@
         </w:tc>
         <w:tc>
           <w:tcPr>
-            <w:tcW w:w="3182" w:type="dxa"/>
-            <w:tcBorders>
-              <w:top w:val="nil"/>
-              <w:left w:val="nil"/>
-              <w:bottom w:val="single" w:sz="4" w:space="0" w:color="auto"/>
-              <w:right w:val="single" w:sz="8" w:space="0" w:color="auto"/>
-            </w:tcBorders>
-            <w:shd w:val="clear" w:color="auto" w:fill="auto"/>
-            <w:noWrap/>
-            <w:vAlign w:val="center"/>
-            <w:hideMark/>
-          </w:tcPr>
-          <w:p>
-            <w:pPr>
-              <w:spacing w:after="0" w:line="240" w:lineRule="auto"/>
+            <w:tcW w:w="3122" w:type="dxa"/>
+            <w:tcBorders>
+              <w:bottom w:val="single" w:sz="4" w:space="0" w:color="000000"/>
+              <w:right w:val="single" w:sz="8" w:space="0" w:color="000000"/>
+            </w:tcBorders>
+            <w:shd w:color="auto" w:fill="auto" w:val="clear"/>
+            <w:vAlign w:val="center"/>
+          </w:tcPr>
+          <w:p>
+            <w:pPr>
+              <w:pStyle w:val="Normal"/>
+              <w:widowControl w:val="false"/>
+              <w:spacing w:lineRule="auto" w:line="240" w:before="0" w:after="0"/>
               <w:jc w:val="center"/>
               <w:rPr>
                 <w:rFonts w:eastAsia="Times New Roman" w:cs="Times New Roman"/>
@@ -2486,37 +2476,35 @@
       </w:tr>
       <w:tr>
         <w:trPr>
-          <w:trHeight w:val="630"/>
+          <w:trHeight w:val="630" w:hRule="atLeast"/>
         </w:trPr>
         <w:tc>
           <w:tcPr>
-            <w:tcW w:w="1560" w:type="dxa"/>
-            <w:tcBorders>
-              <w:top w:val="nil"/>
-              <w:left w:val="single" w:sz="8" w:space="0" w:color="auto"/>
-              <w:bottom w:val="single" w:sz="4" w:space="0" w:color="auto"/>
-              <w:right w:val="single" w:sz="4" w:space="0" w:color="auto"/>
-            </w:tcBorders>
-            <w:shd w:val="clear" w:color="auto" w:fill="auto"/>
-            <w:noWrap/>
-            <w:vAlign w:val="center"/>
-            <w:hideMark/>
-          </w:tcPr>
-          <w:p>
-            <w:pPr>
-              <w:spacing w:after="0" w:line="240" w:lineRule="auto"/>
-              <w:jc w:val="center"/>
-              <w:rPr>
-                <w:rFonts w:eastAsia="Times New Roman" w:cs="Times New Roman"/>
-                <w:color w:val="000000"/>
-                <w:kern w:val="0"/>
-                <w:sz w:val="24"/>
-                <w:szCs w:val="24"/>
-                <w:lang w:eastAsia="pt-BR"/>
-                <w14:ligatures w14:val="none"/>
-              </w:rPr>
-            </w:pPr>
-            <w:proofErr w:type="spellStart"/>
+            <w:tcW w:w="1539" w:type="dxa"/>
+            <w:tcBorders>
+              <w:left w:val="single" w:sz="8" w:space="0" w:color="000000"/>
+              <w:bottom w:val="single" w:sz="4" w:space="0" w:color="000000"/>
+              <w:right w:val="single" w:sz="4" w:space="0" w:color="000000"/>
+            </w:tcBorders>
+            <w:shd w:color="auto" w:fill="auto" w:val="clear"/>
+            <w:vAlign w:val="center"/>
+          </w:tcPr>
+          <w:p>
+            <w:pPr>
+              <w:pStyle w:val="Normal"/>
+              <w:widowControl w:val="false"/>
+              <w:spacing w:lineRule="auto" w:line="240" w:before="0" w:after="0"/>
+              <w:jc w:val="center"/>
+              <w:rPr>
+                <w:rFonts w:eastAsia="Times New Roman" w:cs="Times New Roman"/>
+                <w:color w:val="000000"/>
+                <w:kern w:val="0"/>
+                <w:sz w:val="24"/>
+                <w:szCs w:val="24"/>
+                <w:lang w:eastAsia="pt-BR"/>
+                <w14:ligatures w14:val="none"/>
+              </w:rPr>
+            </w:pPr>
             <w:r>
               <w:rPr>
                 <w:rFonts w:eastAsia="Times New Roman" w:cs="Times New Roman"/>
@@ -2529,26 +2517,23 @@
               </w:rPr>
               <w:t>codReserva</w:t>
             </w:r>
-            <w:proofErr w:type="spellEnd"/>
-          </w:p>
-        </w:tc>
-        <w:tc>
-          <w:tcPr>
-            <w:tcW w:w="1087" w:type="dxa"/>
-            <w:tcBorders>
-              <w:top w:val="nil"/>
-              <w:left w:val="nil"/>
-              <w:bottom w:val="single" w:sz="4" w:space="0" w:color="auto"/>
-              <w:right w:val="single" w:sz="4" w:space="0" w:color="auto"/>
-            </w:tcBorders>
-            <w:shd w:val="clear" w:color="auto" w:fill="auto"/>
-            <w:noWrap/>
-            <w:vAlign w:val="center"/>
-            <w:hideMark/>
-          </w:tcPr>
-          <w:p>
-            <w:pPr>
-              <w:spacing w:after="0" w:line="240" w:lineRule="auto"/>
+          </w:p>
+        </w:tc>
+        <w:tc>
+          <w:tcPr>
+            <w:tcW w:w="1149" w:type="dxa"/>
+            <w:tcBorders>
+              <w:bottom w:val="single" w:sz="4" w:space="0" w:color="000000"/>
+              <w:right w:val="single" w:sz="4" w:space="0" w:color="000000"/>
+            </w:tcBorders>
+            <w:shd w:color="auto" w:fill="auto" w:val="clear"/>
+            <w:vAlign w:val="center"/>
+          </w:tcPr>
+          <w:p>
+            <w:pPr>
+              <w:pStyle w:val="Normal"/>
+              <w:widowControl w:val="false"/>
+              <w:spacing w:lineRule="auto" w:line="240" w:before="0" w:after="0"/>
               <w:jc w:val="center"/>
               <w:rPr>
                 <w:rFonts w:eastAsia="Times New Roman" w:cs="Times New Roman"/>
@@ -2576,21 +2561,19 @@
         </w:tc>
         <w:tc>
           <w:tcPr>
-            <w:tcW w:w="1032" w:type="dxa"/>
-            <w:tcBorders>
-              <w:top w:val="nil"/>
-              <w:left w:val="nil"/>
-              <w:bottom w:val="single" w:sz="4" w:space="0" w:color="auto"/>
-              <w:right w:val="single" w:sz="4" w:space="0" w:color="auto"/>
-            </w:tcBorders>
-            <w:shd w:val="clear" w:color="auto" w:fill="auto"/>
-            <w:noWrap/>
-            <w:vAlign w:val="center"/>
-            <w:hideMark/>
-          </w:tcPr>
-          <w:p>
-            <w:pPr>
-              <w:spacing w:after="0" w:line="240" w:lineRule="auto"/>
+            <w:tcW w:w="1090" w:type="dxa"/>
+            <w:tcBorders>
+              <w:bottom w:val="single" w:sz="4" w:space="0" w:color="000000"/>
+              <w:right w:val="single" w:sz="4" w:space="0" w:color="000000"/>
+            </w:tcBorders>
+            <w:shd w:color="auto" w:fill="auto" w:val="clear"/>
+            <w:vAlign w:val="center"/>
+          </w:tcPr>
+          <w:p>
+            <w:pPr>
+              <w:pStyle w:val="Normal"/>
+              <w:widowControl w:val="false"/>
+              <w:spacing w:lineRule="auto" w:line="240" w:before="0" w:after="0"/>
               <w:jc w:val="center"/>
               <w:rPr>
                 <w:rFonts w:eastAsia="Times New Roman" w:cs="Times New Roman"/>
@@ -2618,20 +2601,19 @@
         </w:tc>
         <w:tc>
           <w:tcPr>
-            <w:tcW w:w="2060" w:type="dxa"/>
-            <w:tcBorders>
-              <w:top w:val="nil"/>
-              <w:left w:val="nil"/>
-              <w:bottom w:val="single" w:sz="4" w:space="0" w:color="auto"/>
-              <w:right w:val="single" w:sz="4" w:space="0" w:color="auto"/>
-            </w:tcBorders>
-            <w:shd w:val="clear" w:color="auto" w:fill="auto"/>
-            <w:vAlign w:val="center"/>
-            <w:hideMark/>
-          </w:tcPr>
-          <w:p>
-            <w:pPr>
-              <w:spacing w:after="0" w:line="240" w:lineRule="auto"/>
+            <w:tcW w:w="2021" w:type="dxa"/>
+            <w:tcBorders>
+              <w:bottom w:val="single" w:sz="4" w:space="0" w:color="000000"/>
+              <w:right w:val="single" w:sz="4" w:space="0" w:color="000000"/>
+            </w:tcBorders>
+            <w:shd w:color="auto" w:fill="auto" w:val="clear"/>
+            <w:vAlign w:val="center"/>
+          </w:tcPr>
+          <w:p>
+            <w:pPr>
+              <w:pStyle w:val="Normal"/>
+              <w:widowControl w:val="false"/>
+              <w:spacing w:lineRule="auto" w:line="240" w:before="0" w:after="0"/>
               <w:jc w:val="center"/>
               <w:rPr>
                 <w:rFonts w:eastAsia="Times New Roman" w:cs="Times New Roman"/>
@@ -2659,20 +2641,19 @@
         </w:tc>
         <w:tc>
           <w:tcPr>
-            <w:tcW w:w="3182" w:type="dxa"/>
-            <w:tcBorders>
-              <w:top w:val="nil"/>
-              <w:left w:val="nil"/>
-              <w:bottom w:val="single" w:sz="4" w:space="0" w:color="auto"/>
-              <w:right w:val="single" w:sz="8" w:space="0" w:color="auto"/>
-            </w:tcBorders>
-            <w:shd w:val="clear" w:color="auto" w:fill="auto"/>
-            <w:vAlign w:val="center"/>
-            <w:hideMark/>
-          </w:tcPr>
-          <w:p>
-            <w:pPr>
-              <w:spacing w:after="0" w:line="240" w:lineRule="auto"/>
+            <w:tcW w:w="3122" w:type="dxa"/>
+            <w:tcBorders>
+              <w:bottom w:val="single" w:sz="4" w:space="0" w:color="000000"/>
+              <w:right w:val="single" w:sz="8" w:space="0" w:color="000000"/>
+            </w:tcBorders>
+            <w:shd w:color="auto" w:fill="auto" w:val="clear"/>
+            <w:vAlign w:val="center"/>
+          </w:tcPr>
+          <w:p>
+            <w:pPr>
+              <w:pStyle w:val="Normal"/>
+              <w:widowControl w:val="false"/>
+              <w:spacing w:lineRule="auto" w:line="240" w:before="0" w:after="0"/>
               <w:jc w:val="center"/>
               <w:rPr>
                 <w:rFonts w:eastAsia="Times New Roman" w:cs="Times New Roman"/>
@@ -2701,37 +2682,35 @@
       </w:tr>
       <w:tr>
         <w:trPr>
-          <w:trHeight w:val="645"/>
+          <w:trHeight w:val="645" w:hRule="atLeast"/>
         </w:trPr>
         <w:tc>
           <w:tcPr>
-            <w:tcW w:w="1560" w:type="dxa"/>
-            <w:tcBorders>
-              <w:top w:val="nil"/>
-              <w:left w:val="single" w:sz="8" w:space="0" w:color="auto"/>
-              <w:bottom w:val="single" w:sz="4" w:space="0" w:color="auto"/>
-              <w:right w:val="single" w:sz="4" w:space="0" w:color="auto"/>
-            </w:tcBorders>
-            <w:shd w:val="clear" w:color="auto" w:fill="auto"/>
-            <w:noWrap/>
-            <w:vAlign w:val="center"/>
-            <w:hideMark/>
-          </w:tcPr>
-          <w:p>
-            <w:pPr>
-              <w:spacing w:after="0" w:line="240" w:lineRule="auto"/>
-              <w:jc w:val="center"/>
-              <w:rPr>
-                <w:rFonts w:eastAsia="Times New Roman" w:cs="Times New Roman"/>
-                <w:color w:val="000000"/>
-                <w:kern w:val="0"/>
-                <w:sz w:val="24"/>
-                <w:szCs w:val="24"/>
-                <w:lang w:eastAsia="pt-BR"/>
-                <w14:ligatures w14:val="none"/>
-              </w:rPr>
-            </w:pPr>
-            <w:proofErr w:type="spellStart"/>
+            <w:tcW w:w="1539" w:type="dxa"/>
+            <w:tcBorders>
+              <w:left w:val="single" w:sz="8" w:space="0" w:color="000000"/>
+              <w:bottom w:val="single" w:sz="4" w:space="0" w:color="000000"/>
+              <w:right w:val="single" w:sz="4" w:space="0" w:color="000000"/>
+            </w:tcBorders>
+            <w:shd w:color="auto" w:fill="auto" w:val="clear"/>
+            <w:vAlign w:val="center"/>
+          </w:tcPr>
+          <w:p>
+            <w:pPr>
+              <w:pStyle w:val="Normal"/>
+              <w:widowControl w:val="false"/>
+              <w:spacing w:lineRule="auto" w:line="240" w:before="0" w:after="0"/>
+              <w:jc w:val="center"/>
+              <w:rPr>
+                <w:rFonts w:eastAsia="Times New Roman" w:cs="Times New Roman"/>
+                <w:color w:val="000000"/>
+                <w:kern w:val="0"/>
+                <w:sz w:val="24"/>
+                <w:szCs w:val="24"/>
+                <w:lang w:eastAsia="pt-BR"/>
+                <w14:ligatures w14:val="none"/>
+              </w:rPr>
+            </w:pPr>
             <w:r>
               <w:rPr>
                 <w:rFonts w:eastAsia="Times New Roman" w:cs="Times New Roman"/>
@@ -2744,26 +2723,23 @@
               </w:rPr>
               <w:t>CodCliente</w:t>
             </w:r>
-            <w:proofErr w:type="spellEnd"/>
-          </w:p>
-        </w:tc>
-        <w:tc>
-          <w:tcPr>
-            <w:tcW w:w="1087" w:type="dxa"/>
-            <w:tcBorders>
-              <w:top w:val="nil"/>
-              <w:left w:val="nil"/>
-              <w:bottom w:val="single" w:sz="4" w:space="0" w:color="auto"/>
-              <w:right w:val="single" w:sz="4" w:space="0" w:color="auto"/>
-            </w:tcBorders>
-            <w:shd w:val="clear" w:color="auto" w:fill="auto"/>
-            <w:noWrap/>
-            <w:vAlign w:val="center"/>
-            <w:hideMark/>
-          </w:tcPr>
-          <w:p>
-            <w:pPr>
-              <w:spacing w:after="0" w:line="240" w:lineRule="auto"/>
+          </w:p>
+        </w:tc>
+        <w:tc>
+          <w:tcPr>
+            <w:tcW w:w="1149" w:type="dxa"/>
+            <w:tcBorders>
+              <w:bottom w:val="single" w:sz="4" w:space="0" w:color="000000"/>
+              <w:right w:val="single" w:sz="4" w:space="0" w:color="000000"/>
+            </w:tcBorders>
+            <w:shd w:color="auto" w:fill="auto" w:val="clear"/>
+            <w:vAlign w:val="center"/>
+          </w:tcPr>
+          <w:p>
+            <w:pPr>
+              <w:pStyle w:val="Normal"/>
+              <w:widowControl w:val="false"/>
+              <w:spacing w:lineRule="auto" w:line="240" w:before="0" w:after="0"/>
               <w:jc w:val="center"/>
               <w:rPr>
                 <w:rFonts w:eastAsia="Times New Roman" w:cs="Times New Roman"/>
@@ -2791,21 +2767,19 @@
         </w:tc>
         <w:tc>
           <w:tcPr>
-            <w:tcW w:w="1032" w:type="dxa"/>
-            <w:tcBorders>
-              <w:top w:val="nil"/>
-              <w:left w:val="nil"/>
-              <w:bottom w:val="single" w:sz="4" w:space="0" w:color="auto"/>
-              <w:right w:val="single" w:sz="4" w:space="0" w:color="auto"/>
-            </w:tcBorders>
-            <w:shd w:val="clear" w:color="auto" w:fill="auto"/>
-            <w:noWrap/>
-            <w:vAlign w:val="center"/>
-            <w:hideMark/>
-          </w:tcPr>
-          <w:p>
-            <w:pPr>
-              <w:spacing w:after="0" w:line="240" w:lineRule="auto"/>
+            <w:tcW w:w="1090" w:type="dxa"/>
+            <w:tcBorders>
+              <w:bottom w:val="single" w:sz="4" w:space="0" w:color="000000"/>
+              <w:right w:val="single" w:sz="4" w:space="0" w:color="000000"/>
+            </w:tcBorders>
+            <w:shd w:color="auto" w:fill="auto" w:val="clear"/>
+            <w:vAlign w:val="center"/>
+          </w:tcPr>
+          <w:p>
+            <w:pPr>
+              <w:pStyle w:val="Normal"/>
+              <w:widowControl w:val="false"/>
+              <w:spacing w:lineRule="auto" w:line="240" w:before="0" w:after="0"/>
               <w:jc w:val="center"/>
               <w:rPr>
                 <w:rFonts w:eastAsia="Times New Roman" w:cs="Times New Roman"/>
@@ -2833,21 +2807,19 @@
         </w:tc>
         <w:tc>
           <w:tcPr>
-            <w:tcW w:w="2060" w:type="dxa"/>
-            <w:tcBorders>
-              <w:top w:val="nil"/>
-              <w:left w:val="nil"/>
-              <w:bottom w:val="single" w:sz="4" w:space="0" w:color="auto"/>
-              <w:right w:val="single" w:sz="4" w:space="0" w:color="auto"/>
-            </w:tcBorders>
-            <w:shd w:val="clear" w:color="auto" w:fill="auto"/>
-            <w:noWrap/>
-            <w:vAlign w:val="center"/>
-            <w:hideMark/>
-          </w:tcPr>
-          <w:p>
-            <w:pPr>
-              <w:spacing w:after="0" w:line="240" w:lineRule="auto"/>
+            <w:tcW w:w="2021" w:type="dxa"/>
+            <w:tcBorders>
+              <w:bottom w:val="single" w:sz="4" w:space="0" w:color="000000"/>
+              <w:right w:val="single" w:sz="4" w:space="0" w:color="000000"/>
+            </w:tcBorders>
+            <w:shd w:color="auto" w:fill="auto" w:val="clear"/>
+            <w:vAlign w:val="center"/>
+          </w:tcPr>
+          <w:p>
+            <w:pPr>
+              <w:pStyle w:val="Normal"/>
+              <w:widowControl w:val="false"/>
+              <w:spacing w:lineRule="auto" w:line="240" w:before="0" w:after="0"/>
               <w:jc w:val="center"/>
               <w:rPr>
                 <w:rFonts w:eastAsia="Times New Roman" w:cs="Times New Roman"/>
@@ -2875,20 +2847,19 @@
         </w:tc>
         <w:tc>
           <w:tcPr>
-            <w:tcW w:w="3182" w:type="dxa"/>
-            <w:tcBorders>
-              <w:top w:val="nil"/>
-              <w:left w:val="nil"/>
-              <w:bottom w:val="single" w:sz="4" w:space="0" w:color="auto"/>
-              <w:right w:val="single" w:sz="8" w:space="0" w:color="auto"/>
-            </w:tcBorders>
-            <w:shd w:val="clear" w:color="auto" w:fill="auto"/>
-            <w:vAlign w:val="center"/>
-            <w:hideMark/>
-          </w:tcPr>
-          <w:p>
-            <w:pPr>
-              <w:spacing w:after="0" w:line="240" w:lineRule="auto"/>
+            <w:tcW w:w="3122" w:type="dxa"/>
+            <w:tcBorders>
+              <w:bottom w:val="single" w:sz="4" w:space="0" w:color="000000"/>
+              <w:right w:val="single" w:sz="8" w:space="0" w:color="000000"/>
+            </w:tcBorders>
+            <w:shd w:color="auto" w:fill="auto" w:val="clear"/>
+            <w:vAlign w:val="center"/>
+          </w:tcPr>
+          <w:p>
+            <w:pPr>
+              <w:pStyle w:val="Normal"/>
+              <w:widowControl w:val="false"/>
+              <w:spacing w:lineRule="auto" w:line="240" w:before="0" w:after="0"/>
               <w:jc w:val="center"/>
               <w:rPr>
                 <w:rFonts w:eastAsia="Times New Roman" w:cs="Times New Roman"/>
@@ -2917,36 +2888,35 @@
       </w:tr>
       <w:tr>
         <w:trPr>
-          <w:trHeight w:val="960"/>
+          <w:trHeight w:val="960" w:hRule="atLeast"/>
         </w:trPr>
         <w:tc>
           <w:tcPr>
-            <w:tcW w:w="1560" w:type="dxa"/>
-            <w:tcBorders>
-              <w:top w:val="nil"/>
-              <w:left w:val="single" w:sz="8" w:space="0" w:color="auto"/>
-              <w:bottom w:val="single" w:sz="4" w:space="0" w:color="auto"/>
-              <w:right w:val="single" w:sz="4" w:space="0" w:color="auto"/>
-            </w:tcBorders>
-            <w:shd w:val="clear" w:color="auto" w:fill="auto"/>
-            <w:vAlign w:val="center"/>
-            <w:hideMark/>
-          </w:tcPr>
-          <w:p>
-            <w:pPr>
-              <w:spacing w:after="0" w:line="240" w:lineRule="auto"/>
-              <w:jc w:val="center"/>
-              <w:rPr>
-                <w:rFonts w:eastAsia="Times New Roman" w:cs="Times New Roman"/>
-                <w:color w:val="000000"/>
-                <w:kern w:val="0"/>
-                <w:sz w:val="24"/>
-                <w:szCs w:val="24"/>
-                <w:lang w:eastAsia="pt-BR"/>
-                <w14:ligatures w14:val="none"/>
-              </w:rPr>
-            </w:pPr>
-            <w:proofErr w:type="spellStart"/>
+            <w:tcW w:w="1539" w:type="dxa"/>
+            <w:tcBorders>
+              <w:left w:val="single" w:sz="8" w:space="0" w:color="000000"/>
+              <w:bottom w:val="single" w:sz="4" w:space="0" w:color="000000"/>
+              <w:right w:val="single" w:sz="4" w:space="0" w:color="000000"/>
+            </w:tcBorders>
+            <w:shd w:color="auto" w:fill="auto" w:val="clear"/>
+            <w:vAlign w:val="center"/>
+          </w:tcPr>
+          <w:p>
+            <w:pPr>
+              <w:pStyle w:val="Normal"/>
+              <w:widowControl w:val="false"/>
+              <w:spacing w:lineRule="auto" w:line="240" w:before="0" w:after="0"/>
+              <w:jc w:val="center"/>
+              <w:rPr>
+                <w:rFonts w:eastAsia="Times New Roman" w:cs="Times New Roman"/>
+                <w:color w:val="000000"/>
+                <w:kern w:val="0"/>
+                <w:sz w:val="24"/>
+                <w:szCs w:val="24"/>
+                <w:lang w:eastAsia="pt-BR"/>
+                <w14:ligatures w14:val="none"/>
+              </w:rPr>
+            </w:pPr>
             <w:r>
               <w:rPr>
                 <w:rFonts w:eastAsia="Times New Roman" w:cs="Times New Roman"/>
@@ -2959,26 +2929,23 @@
               </w:rPr>
               <w:t>idFuncionario</w:t>
             </w:r>
-            <w:proofErr w:type="spellEnd"/>
-          </w:p>
-        </w:tc>
-        <w:tc>
-          <w:tcPr>
-            <w:tcW w:w="1087" w:type="dxa"/>
-            <w:tcBorders>
-              <w:top w:val="nil"/>
-              <w:left w:val="nil"/>
-              <w:bottom w:val="single" w:sz="4" w:space="0" w:color="auto"/>
-              <w:right w:val="single" w:sz="4" w:space="0" w:color="auto"/>
-            </w:tcBorders>
-            <w:shd w:val="clear" w:color="auto" w:fill="auto"/>
-            <w:noWrap/>
-            <w:vAlign w:val="center"/>
-            <w:hideMark/>
-          </w:tcPr>
-          <w:p>
-            <w:pPr>
-              <w:spacing w:after="0" w:line="240" w:lineRule="auto"/>
+          </w:p>
+        </w:tc>
+        <w:tc>
+          <w:tcPr>
+            <w:tcW w:w="1149" w:type="dxa"/>
+            <w:tcBorders>
+              <w:bottom w:val="single" w:sz="4" w:space="0" w:color="000000"/>
+              <w:right w:val="single" w:sz="4" w:space="0" w:color="000000"/>
+            </w:tcBorders>
+            <w:shd w:color="auto" w:fill="auto" w:val="clear"/>
+            <w:vAlign w:val="center"/>
+          </w:tcPr>
+          <w:p>
+            <w:pPr>
+              <w:pStyle w:val="Normal"/>
+              <w:widowControl w:val="false"/>
+              <w:spacing w:lineRule="auto" w:line="240" w:before="0" w:after="0"/>
               <w:jc w:val="center"/>
               <w:rPr>
                 <w:rFonts w:eastAsia="Times New Roman" w:cs="Times New Roman"/>
@@ -3006,21 +2973,19 @@
         </w:tc>
         <w:tc>
           <w:tcPr>
-            <w:tcW w:w="1032" w:type="dxa"/>
-            <w:tcBorders>
-              <w:top w:val="nil"/>
-              <w:left w:val="nil"/>
-              <w:bottom w:val="single" w:sz="4" w:space="0" w:color="auto"/>
-              <w:right w:val="single" w:sz="4" w:space="0" w:color="auto"/>
-            </w:tcBorders>
-            <w:shd w:val="clear" w:color="auto" w:fill="auto"/>
-            <w:noWrap/>
-            <w:vAlign w:val="center"/>
-            <w:hideMark/>
-          </w:tcPr>
-          <w:p>
-            <w:pPr>
-              <w:spacing w:after="0" w:line="240" w:lineRule="auto"/>
+            <w:tcW w:w="1090" w:type="dxa"/>
+            <w:tcBorders>
+              <w:bottom w:val="single" w:sz="4" w:space="0" w:color="000000"/>
+              <w:right w:val="single" w:sz="4" w:space="0" w:color="000000"/>
+            </w:tcBorders>
+            <w:shd w:color="auto" w:fill="auto" w:val="clear"/>
+            <w:vAlign w:val="center"/>
+          </w:tcPr>
+          <w:p>
+            <w:pPr>
+              <w:pStyle w:val="Normal"/>
+              <w:widowControl w:val="false"/>
+              <w:spacing w:lineRule="auto" w:line="240" w:before="0" w:after="0"/>
               <w:jc w:val="center"/>
               <w:rPr>
                 <w:rFonts w:eastAsia="Times New Roman" w:cs="Times New Roman"/>
@@ -3048,21 +3013,19 @@
         </w:tc>
         <w:tc>
           <w:tcPr>
-            <w:tcW w:w="2060" w:type="dxa"/>
-            <w:tcBorders>
-              <w:top w:val="nil"/>
-              <w:left w:val="nil"/>
-              <w:bottom w:val="single" w:sz="4" w:space="0" w:color="auto"/>
-              <w:right w:val="single" w:sz="4" w:space="0" w:color="auto"/>
-            </w:tcBorders>
-            <w:shd w:val="clear" w:color="auto" w:fill="auto"/>
-            <w:noWrap/>
-            <w:vAlign w:val="center"/>
-            <w:hideMark/>
-          </w:tcPr>
-          <w:p>
-            <w:pPr>
-              <w:spacing w:after="0" w:line="240" w:lineRule="auto"/>
+            <w:tcW w:w="2021" w:type="dxa"/>
+            <w:tcBorders>
+              <w:bottom w:val="single" w:sz="4" w:space="0" w:color="000000"/>
+              <w:right w:val="single" w:sz="4" w:space="0" w:color="000000"/>
+            </w:tcBorders>
+            <w:shd w:color="auto" w:fill="auto" w:val="clear"/>
+            <w:vAlign w:val="center"/>
+          </w:tcPr>
+          <w:p>
+            <w:pPr>
+              <w:pStyle w:val="Normal"/>
+              <w:widowControl w:val="false"/>
+              <w:spacing w:lineRule="auto" w:line="240" w:before="0" w:after="0"/>
               <w:jc w:val="center"/>
               <w:rPr>
                 <w:rFonts w:eastAsia="Times New Roman" w:cs="Times New Roman"/>
@@ -3090,20 +3053,19 @@
         </w:tc>
         <w:tc>
           <w:tcPr>
-            <w:tcW w:w="3182" w:type="dxa"/>
-            <w:tcBorders>
-              <w:top w:val="nil"/>
-              <w:left w:val="nil"/>
-              <w:bottom w:val="single" w:sz="4" w:space="0" w:color="auto"/>
-              <w:right w:val="single" w:sz="8" w:space="0" w:color="auto"/>
-            </w:tcBorders>
-            <w:shd w:val="clear" w:color="auto" w:fill="auto"/>
-            <w:vAlign w:val="center"/>
-            <w:hideMark/>
-          </w:tcPr>
-          <w:p>
-            <w:pPr>
-              <w:spacing w:after="0" w:line="240" w:lineRule="auto"/>
+            <w:tcW w:w="3122" w:type="dxa"/>
+            <w:tcBorders>
+              <w:bottom w:val="single" w:sz="4" w:space="0" w:color="000000"/>
+              <w:right w:val="single" w:sz="8" w:space="0" w:color="000000"/>
+            </w:tcBorders>
+            <w:shd w:color="auto" w:fill="auto" w:val="clear"/>
+            <w:vAlign w:val="center"/>
+          </w:tcPr>
+          <w:p>
+            <w:pPr>
+              <w:pStyle w:val="Normal"/>
+              <w:widowControl w:val="false"/>
+              <w:spacing w:lineRule="auto" w:line="240" w:before="0" w:after="0"/>
               <w:jc w:val="center"/>
               <w:rPr>
                 <w:rFonts w:eastAsia="Times New Roman" w:cs="Times New Roman"/>
@@ -3132,25 +3094,24 @@
       </w:tr>
       <w:tr>
         <w:trPr>
-          <w:trHeight w:val="315"/>
+          <w:trHeight w:val="315" w:hRule="atLeast"/>
         </w:trPr>
         <w:tc>
           <w:tcPr>
-            <w:tcW w:w="1560" w:type="dxa"/>
-            <w:tcBorders>
-              <w:top w:val="nil"/>
-              <w:left w:val="single" w:sz="8" w:space="0" w:color="auto"/>
-              <w:bottom w:val="single" w:sz="4" w:space="0" w:color="auto"/>
-              <w:right w:val="single" w:sz="4" w:space="0" w:color="auto"/>
-            </w:tcBorders>
-            <w:shd w:val="clear" w:color="auto" w:fill="auto"/>
-            <w:noWrap/>
-            <w:vAlign w:val="center"/>
-            <w:hideMark/>
-          </w:tcPr>
-          <w:p>
-            <w:pPr>
-              <w:spacing w:after="0" w:line="240" w:lineRule="auto"/>
+            <w:tcW w:w="1539" w:type="dxa"/>
+            <w:tcBorders>
+              <w:left w:val="single" w:sz="8" w:space="0" w:color="000000"/>
+              <w:bottom w:val="single" w:sz="4" w:space="0" w:color="000000"/>
+              <w:right w:val="single" w:sz="4" w:space="0" w:color="000000"/>
+            </w:tcBorders>
+            <w:shd w:color="auto" w:fill="auto" w:val="clear"/>
+            <w:vAlign w:val="center"/>
+          </w:tcPr>
+          <w:p>
+            <w:pPr>
+              <w:pStyle w:val="Normal"/>
+              <w:widowControl w:val="false"/>
+              <w:spacing w:lineRule="auto" w:line="240" w:before="0" w:after="0"/>
               <w:jc w:val="center"/>
               <w:rPr>
                 <w:rFonts w:eastAsia="Times New Roman" w:cs="Times New Roman"/>
@@ -3178,21 +3139,19 @@
         </w:tc>
         <w:tc>
           <w:tcPr>
-            <w:tcW w:w="1087" w:type="dxa"/>
-            <w:tcBorders>
-              <w:top w:val="nil"/>
-              <w:left w:val="nil"/>
-              <w:bottom w:val="single" w:sz="4" w:space="0" w:color="auto"/>
-              <w:right w:val="single" w:sz="4" w:space="0" w:color="auto"/>
-            </w:tcBorders>
-            <w:shd w:val="clear" w:color="auto" w:fill="auto"/>
-            <w:noWrap/>
-            <w:vAlign w:val="center"/>
-            <w:hideMark/>
-          </w:tcPr>
-          <w:p>
-            <w:pPr>
-              <w:spacing w:after="0" w:line="240" w:lineRule="auto"/>
+            <w:tcW w:w="1149" w:type="dxa"/>
+            <w:tcBorders>
+              <w:bottom w:val="single" w:sz="4" w:space="0" w:color="000000"/>
+              <w:right w:val="single" w:sz="4" w:space="0" w:color="000000"/>
+            </w:tcBorders>
+            <w:shd w:color="auto" w:fill="auto" w:val="clear"/>
+            <w:vAlign w:val="center"/>
+          </w:tcPr>
+          <w:p>
+            <w:pPr>
+              <w:pStyle w:val="Normal"/>
+              <w:widowControl w:val="false"/>
+              <w:spacing w:lineRule="auto" w:line="240" w:before="0" w:after="0"/>
               <w:jc w:val="center"/>
               <w:rPr>
                 <w:rFonts w:eastAsia="Times New Roman" w:cs="Times New Roman"/>
@@ -3220,21 +3179,19 @@
         </w:tc>
         <w:tc>
           <w:tcPr>
-            <w:tcW w:w="1032" w:type="dxa"/>
-            <w:tcBorders>
-              <w:top w:val="nil"/>
-              <w:left w:val="nil"/>
-              <w:bottom w:val="single" w:sz="4" w:space="0" w:color="auto"/>
-              <w:right w:val="single" w:sz="4" w:space="0" w:color="auto"/>
-            </w:tcBorders>
-            <w:shd w:val="clear" w:color="auto" w:fill="auto"/>
-            <w:noWrap/>
+            <w:tcW w:w="1090" w:type="dxa"/>
+            <w:tcBorders>
+              <w:bottom w:val="single" w:sz="4" w:space="0" w:color="000000"/>
+              <w:right w:val="single" w:sz="4" w:space="0" w:color="000000"/>
+            </w:tcBorders>
+            <w:shd w:color="auto" w:fill="auto" w:val="clear"/>
             <w:vAlign w:val="bottom"/>
-            <w:hideMark/>
-          </w:tcPr>
-          <w:p>
-            <w:pPr>
-              <w:spacing w:after="0" w:line="240" w:lineRule="auto"/>
+          </w:tcPr>
+          <w:p>
+            <w:pPr>
+              <w:pStyle w:val="Normal"/>
+              <w:widowControl w:val="false"/>
+              <w:spacing w:lineRule="auto" w:line="240" w:before="0" w:after="0"/>
               <w:rPr>
                 <w:rFonts w:eastAsia="Times New Roman" w:cs="Times New Roman"/>
                 <w:color w:val="000000"/>
@@ -3261,21 +3218,19 @@
         </w:tc>
         <w:tc>
           <w:tcPr>
-            <w:tcW w:w="2060" w:type="dxa"/>
-            <w:tcBorders>
-              <w:top w:val="nil"/>
-              <w:left w:val="nil"/>
-              <w:bottom w:val="single" w:sz="4" w:space="0" w:color="auto"/>
-              <w:right w:val="single" w:sz="4" w:space="0" w:color="auto"/>
-            </w:tcBorders>
-            <w:shd w:val="clear" w:color="auto" w:fill="auto"/>
-            <w:noWrap/>
+            <w:tcW w:w="2021" w:type="dxa"/>
+            <w:tcBorders>
+              <w:bottom w:val="single" w:sz="4" w:space="0" w:color="000000"/>
+              <w:right w:val="single" w:sz="4" w:space="0" w:color="000000"/>
+            </w:tcBorders>
+            <w:shd w:color="auto" w:fill="auto" w:val="clear"/>
             <w:vAlign w:val="bottom"/>
-            <w:hideMark/>
-          </w:tcPr>
-          <w:p>
-            <w:pPr>
-              <w:spacing w:after="0" w:line="240" w:lineRule="auto"/>
+          </w:tcPr>
+          <w:p>
+            <w:pPr>
+              <w:pStyle w:val="Normal"/>
+              <w:widowControl w:val="false"/>
+              <w:spacing w:lineRule="auto" w:line="240" w:before="0" w:after="0"/>
               <w:rPr>
                 <w:rFonts w:eastAsia="Times New Roman" w:cs="Times New Roman"/>
                 <w:color w:val="000000"/>
@@ -3302,20 +3257,19 @@
         </w:tc>
         <w:tc>
           <w:tcPr>
-            <w:tcW w:w="3182" w:type="dxa"/>
-            <w:tcBorders>
-              <w:top w:val="nil"/>
-              <w:left w:val="nil"/>
-              <w:bottom w:val="single" w:sz="4" w:space="0" w:color="auto"/>
-              <w:right w:val="single" w:sz="8" w:space="0" w:color="auto"/>
-            </w:tcBorders>
-            <w:shd w:val="clear" w:color="auto" w:fill="auto"/>
-            <w:vAlign w:val="center"/>
-            <w:hideMark/>
-          </w:tcPr>
-          <w:p>
-            <w:pPr>
-              <w:spacing w:after="0" w:line="240" w:lineRule="auto"/>
+            <w:tcW w:w="3122" w:type="dxa"/>
+            <w:tcBorders>
+              <w:bottom w:val="single" w:sz="4" w:space="0" w:color="000000"/>
+              <w:right w:val="single" w:sz="8" w:space="0" w:color="000000"/>
+            </w:tcBorders>
+            <w:shd w:color="auto" w:fill="auto" w:val="clear"/>
+            <w:vAlign w:val="center"/>
+          </w:tcPr>
+          <w:p>
+            <w:pPr>
+              <w:pStyle w:val="Normal"/>
+              <w:widowControl w:val="false"/>
+              <w:spacing w:lineRule="auto" w:line="240" w:before="0" w:after="0"/>
               <w:jc w:val="center"/>
               <w:rPr>
                 <w:rFonts w:eastAsia="Times New Roman" w:cs="Times New Roman"/>
@@ -3344,37 +3298,35 @@
       </w:tr>
       <w:tr>
         <w:trPr>
-          <w:trHeight w:val="315"/>
+          <w:trHeight w:val="315" w:hRule="atLeast"/>
         </w:trPr>
         <w:tc>
           <w:tcPr>
-            <w:tcW w:w="1560" w:type="dxa"/>
-            <w:tcBorders>
-              <w:top w:val="nil"/>
-              <w:left w:val="single" w:sz="8" w:space="0" w:color="auto"/>
-              <w:bottom w:val="single" w:sz="4" w:space="0" w:color="auto"/>
-              <w:right w:val="single" w:sz="4" w:space="0" w:color="auto"/>
-            </w:tcBorders>
-            <w:shd w:val="clear" w:color="auto" w:fill="auto"/>
-            <w:noWrap/>
-            <w:vAlign w:val="center"/>
-            <w:hideMark/>
-          </w:tcPr>
-          <w:p>
-            <w:pPr>
-              <w:spacing w:after="0" w:line="240" w:lineRule="auto"/>
-              <w:jc w:val="center"/>
-              <w:rPr>
-                <w:rFonts w:eastAsia="Times New Roman" w:cs="Times New Roman"/>
-                <w:color w:val="000000"/>
-                <w:kern w:val="0"/>
-                <w:sz w:val="24"/>
-                <w:szCs w:val="24"/>
-                <w:lang w:eastAsia="pt-BR"/>
-                <w14:ligatures w14:val="none"/>
-              </w:rPr>
-            </w:pPr>
-            <w:proofErr w:type="spellStart"/>
+            <w:tcW w:w="1539" w:type="dxa"/>
+            <w:tcBorders>
+              <w:left w:val="single" w:sz="8" w:space="0" w:color="000000"/>
+              <w:bottom w:val="single" w:sz="4" w:space="0" w:color="000000"/>
+              <w:right w:val="single" w:sz="4" w:space="0" w:color="000000"/>
+            </w:tcBorders>
+            <w:shd w:color="auto" w:fill="auto" w:val="clear"/>
+            <w:vAlign w:val="center"/>
+          </w:tcPr>
+          <w:p>
+            <w:pPr>
+              <w:pStyle w:val="Normal"/>
+              <w:widowControl w:val="false"/>
+              <w:spacing w:lineRule="auto" w:line="240" w:before="0" w:after="0"/>
+              <w:jc w:val="center"/>
+              <w:rPr>
+                <w:rFonts w:eastAsia="Times New Roman" w:cs="Times New Roman"/>
+                <w:color w:val="000000"/>
+                <w:kern w:val="0"/>
+                <w:sz w:val="24"/>
+                <w:szCs w:val="24"/>
+                <w:lang w:eastAsia="pt-BR"/>
+                <w14:ligatures w14:val="none"/>
+              </w:rPr>
+            </w:pPr>
             <w:r>
               <w:rPr>
                 <w:rFonts w:eastAsia="Times New Roman" w:cs="Times New Roman"/>
@@ -3387,26 +3339,23 @@
               </w:rPr>
               <w:t>dtReserva</w:t>
             </w:r>
-            <w:proofErr w:type="spellEnd"/>
-          </w:p>
-        </w:tc>
-        <w:tc>
-          <w:tcPr>
-            <w:tcW w:w="1087" w:type="dxa"/>
-            <w:tcBorders>
-              <w:top w:val="nil"/>
-              <w:left w:val="nil"/>
-              <w:bottom w:val="single" w:sz="4" w:space="0" w:color="auto"/>
-              <w:right w:val="single" w:sz="4" w:space="0" w:color="auto"/>
-            </w:tcBorders>
-            <w:shd w:val="clear" w:color="auto" w:fill="auto"/>
-            <w:noWrap/>
-            <w:vAlign w:val="center"/>
-            <w:hideMark/>
-          </w:tcPr>
-          <w:p>
-            <w:pPr>
-              <w:spacing w:after="0" w:line="240" w:lineRule="auto"/>
+          </w:p>
+        </w:tc>
+        <w:tc>
+          <w:tcPr>
+            <w:tcW w:w="1149" w:type="dxa"/>
+            <w:tcBorders>
+              <w:bottom w:val="single" w:sz="4" w:space="0" w:color="000000"/>
+              <w:right w:val="single" w:sz="4" w:space="0" w:color="000000"/>
+            </w:tcBorders>
+            <w:shd w:color="auto" w:fill="auto" w:val="clear"/>
+            <w:vAlign w:val="center"/>
+          </w:tcPr>
+          <w:p>
+            <w:pPr>
+              <w:pStyle w:val="Normal"/>
+              <w:widowControl w:val="false"/>
+              <w:spacing w:lineRule="auto" w:line="240" w:before="0" w:after="0"/>
               <w:jc w:val="center"/>
               <w:rPr>
                 <w:rFonts w:eastAsia="Times New Roman" w:cs="Times New Roman"/>
@@ -3434,21 +3383,19 @@
         </w:tc>
         <w:tc>
           <w:tcPr>
-            <w:tcW w:w="1032" w:type="dxa"/>
-            <w:tcBorders>
-              <w:top w:val="nil"/>
-              <w:left w:val="nil"/>
-              <w:bottom w:val="single" w:sz="4" w:space="0" w:color="auto"/>
-              <w:right w:val="single" w:sz="4" w:space="0" w:color="auto"/>
-            </w:tcBorders>
-            <w:shd w:val="clear" w:color="auto" w:fill="auto"/>
-            <w:noWrap/>
+            <w:tcW w:w="1090" w:type="dxa"/>
+            <w:tcBorders>
+              <w:bottom w:val="single" w:sz="4" w:space="0" w:color="000000"/>
+              <w:right w:val="single" w:sz="4" w:space="0" w:color="000000"/>
+            </w:tcBorders>
+            <w:shd w:color="auto" w:fill="auto" w:val="clear"/>
             <w:vAlign w:val="bottom"/>
-            <w:hideMark/>
-          </w:tcPr>
-          <w:p>
-            <w:pPr>
-              <w:spacing w:after="0" w:line="240" w:lineRule="auto"/>
+          </w:tcPr>
+          <w:p>
+            <w:pPr>
+              <w:pStyle w:val="Normal"/>
+              <w:widowControl w:val="false"/>
+              <w:spacing w:lineRule="auto" w:line="240" w:before="0" w:after="0"/>
               <w:rPr>
                 <w:rFonts w:eastAsia="Times New Roman" w:cs="Times New Roman"/>
                 <w:color w:val="000000"/>
@@ -3475,21 +3422,19 @@
         </w:tc>
         <w:tc>
           <w:tcPr>
-            <w:tcW w:w="2060" w:type="dxa"/>
-            <w:tcBorders>
-              <w:top w:val="nil"/>
-              <w:left w:val="nil"/>
-              <w:bottom w:val="single" w:sz="4" w:space="0" w:color="auto"/>
-              <w:right w:val="single" w:sz="4" w:space="0" w:color="auto"/>
-            </w:tcBorders>
-            <w:shd w:val="clear" w:color="auto" w:fill="auto"/>
-            <w:noWrap/>
+            <w:tcW w:w="2021" w:type="dxa"/>
+            <w:tcBorders>
+              <w:bottom w:val="single" w:sz="4" w:space="0" w:color="000000"/>
+              <w:right w:val="single" w:sz="4" w:space="0" w:color="000000"/>
+            </w:tcBorders>
+            <w:shd w:color="auto" w:fill="auto" w:val="clear"/>
             <w:vAlign w:val="bottom"/>
-            <w:hideMark/>
-          </w:tcPr>
-          <w:p>
-            <w:pPr>
-              <w:spacing w:after="0" w:line="240" w:lineRule="auto"/>
+          </w:tcPr>
+          <w:p>
+            <w:pPr>
+              <w:pStyle w:val="Normal"/>
+              <w:widowControl w:val="false"/>
+              <w:spacing w:lineRule="auto" w:line="240" w:before="0" w:after="0"/>
               <w:rPr>
                 <w:rFonts w:eastAsia="Times New Roman" w:cs="Times New Roman"/>
                 <w:color w:val="000000"/>
@@ -3516,20 +3461,19 @@
         </w:tc>
         <w:tc>
           <w:tcPr>
-            <w:tcW w:w="3182" w:type="dxa"/>
-            <w:tcBorders>
-              <w:top w:val="nil"/>
-              <w:left w:val="nil"/>
-              <w:bottom w:val="single" w:sz="4" w:space="0" w:color="auto"/>
-              <w:right w:val="single" w:sz="8" w:space="0" w:color="auto"/>
-            </w:tcBorders>
-            <w:shd w:val="clear" w:color="auto" w:fill="auto"/>
-            <w:vAlign w:val="center"/>
-            <w:hideMark/>
-          </w:tcPr>
-          <w:p>
-            <w:pPr>
-              <w:spacing w:after="0" w:line="240" w:lineRule="auto"/>
+            <w:tcW w:w="3122" w:type="dxa"/>
+            <w:tcBorders>
+              <w:bottom w:val="single" w:sz="4" w:space="0" w:color="000000"/>
+              <w:right w:val="single" w:sz="8" w:space="0" w:color="000000"/>
+            </w:tcBorders>
+            <w:shd w:color="auto" w:fill="auto" w:val="clear"/>
+            <w:vAlign w:val="center"/>
+          </w:tcPr>
+          <w:p>
+            <w:pPr>
+              <w:pStyle w:val="Normal"/>
+              <w:widowControl w:val="false"/>
+              <w:spacing w:lineRule="auto" w:line="240" w:before="0" w:after="0"/>
               <w:jc w:val="center"/>
               <w:rPr>
                 <w:rFonts w:eastAsia="Times New Roman" w:cs="Times New Roman"/>
@@ -3558,37 +3502,35 @@
       </w:tr>
       <w:tr>
         <w:trPr>
-          <w:trHeight w:val="630"/>
+          <w:trHeight w:val="630" w:hRule="atLeast"/>
         </w:trPr>
         <w:tc>
           <w:tcPr>
-            <w:tcW w:w="1560" w:type="dxa"/>
-            <w:tcBorders>
-              <w:top w:val="nil"/>
-              <w:left w:val="single" w:sz="8" w:space="0" w:color="auto"/>
+            <w:tcW w:w="1539" w:type="dxa"/>
+            <w:tcBorders>
+              <w:left w:val="single" w:sz="8" w:space="0" w:color="000000"/>
               <w:bottom w:val="single" w:sz="8" w:space="0" w:color="000000"/>
-              <w:right w:val="single" w:sz="4" w:space="0" w:color="auto"/>
-            </w:tcBorders>
-            <w:shd w:val="clear" w:color="auto" w:fill="auto"/>
-            <w:noWrap/>
-            <w:vAlign w:val="center"/>
-            <w:hideMark/>
-          </w:tcPr>
-          <w:p>
-            <w:pPr>
-              <w:spacing w:after="0" w:line="240" w:lineRule="auto"/>
-              <w:jc w:val="center"/>
-              <w:rPr>
-                <w:rFonts w:eastAsia="Times New Roman" w:cs="Times New Roman"/>
-                <w:color w:val="000000"/>
-                <w:kern w:val="0"/>
-                <w:sz w:val="24"/>
-                <w:szCs w:val="24"/>
-                <w:lang w:eastAsia="pt-BR"/>
-                <w14:ligatures w14:val="none"/>
-              </w:rPr>
-            </w:pPr>
-            <w:proofErr w:type="spellStart"/>
+              <w:right w:val="single" w:sz="4" w:space="0" w:color="000000"/>
+            </w:tcBorders>
+            <w:shd w:color="auto" w:fill="auto" w:val="clear"/>
+            <w:vAlign w:val="center"/>
+          </w:tcPr>
+          <w:p>
+            <w:pPr>
+              <w:pStyle w:val="Normal"/>
+              <w:widowControl w:val="false"/>
+              <w:spacing w:lineRule="auto" w:line="240" w:before="0" w:after="0"/>
+              <w:jc w:val="center"/>
+              <w:rPr>
+                <w:rFonts w:eastAsia="Times New Roman" w:cs="Times New Roman"/>
+                <w:color w:val="000000"/>
+                <w:kern w:val="0"/>
+                <w:sz w:val="24"/>
+                <w:szCs w:val="24"/>
+                <w:lang w:eastAsia="pt-BR"/>
+                <w14:ligatures w14:val="none"/>
+              </w:rPr>
+            </w:pPr>
             <w:r>
               <w:rPr>
                 <w:rFonts w:eastAsia="Times New Roman" w:cs="Times New Roman"/>
@@ -3601,26 +3543,23 @@
               </w:rPr>
               <w:t>dtDevolução</w:t>
             </w:r>
-            <w:proofErr w:type="spellEnd"/>
-          </w:p>
-        </w:tc>
-        <w:tc>
-          <w:tcPr>
-            <w:tcW w:w="1087" w:type="dxa"/>
-            <w:tcBorders>
-              <w:top w:val="nil"/>
-              <w:left w:val="nil"/>
+          </w:p>
+        </w:tc>
+        <w:tc>
+          <w:tcPr>
+            <w:tcW w:w="1149" w:type="dxa"/>
+            <w:tcBorders>
               <w:bottom w:val="single" w:sz="8" w:space="0" w:color="000000"/>
-              <w:right w:val="single" w:sz="4" w:space="0" w:color="auto"/>
-            </w:tcBorders>
-            <w:shd w:val="clear" w:color="auto" w:fill="auto"/>
-            <w:noWrap/>
-            <w:vAlign w:val="center"/>
-            <w:hideMark/>
-          </w:tcPr>
-          <w:p>
-            <w:pPr>
-              <w:spacing w:after="0" w:line="240" w:lineRule="auto"/>
+              <w:right w:val="single" w:sz="4" w:space="0" w:color="000000"/>
+            </w:tcBorders>
+            <w:shd w:color="auto" w:fill="auto" w:val="clear"/>
+            <w:vAlign w:val="center"/>
+          </w:tcPr>
+          <w:p>
+            <w:pPr>
+              <w:pStyle w:val="Normal"/>
+              <w:widowControl w:val="false"/>
+              <w:spacing w:lineRule="auto" w:line="240" w:before="0" w:after="0"/>
               <w:jc w:val="center"/>
               <w:rPr>
                 <w:rFonts w:eastAsia="Times New Roman" w:cs="Times New Roman"/>
@@ -3648,21 +3587,19 @@
         </w:tc>
         <w:tc>
           <w:tcPr>
-            <w:tcW w:w="1032" w:type="dxa"/>
-            <w:tcBorders>
-              <w:top w:val="nil"/>
-              <w:left w:val="nil"/>
+            <w:tcW w:w="1090" w:type="dxa"/>
+            <w:tcBorders>
               <w:bottom w:val="single" w:sz="8" w:space="0" w:color="000000"/>
-              <w:right w:val="single" w:sz="4" w:space="0" w:color="auto"/>
-            </w:tcBorders>
-            <w:shd w:val="clear" w:color="auto" w:fill="auto"/>
-            <w:noWrap/>
+              <w:right w:val="single" w:sz="4" w:space="0" w:color="000000"/>
+            </w:tcBorders>
+            <w:shd w:color="auto" w:fill="auto" w:val="clear"/>
             <w:vAlign w:val="bottom"/>
-            <w:hideMark/>
-          </w:tcPr>
-          <w:p>
-            <w:pPr>
-              <w:spacing w:after="0" w:line="240" w:lineRule="auto"/>
+          </w:tcPr>
+          <w:p>
+            <w:pPr>
+              <w:pStyle w:val="Normal"/>
+              <w:widowControl w:val="false"/>
+              <w:spacing w:lineRule="auto" w:line="240" w:before="0" w:after="0"/>
               <w:rPr>
                 <w:rFonts w:eastAsia="Times New Roman" w:cs="Times New Roman"/>
                 <w:color w:val="000000"/>
@@ -3689,21 +3626,19 @@
         </w:tc>
         <w:tc>
           <w:tcPr>
-            <w:tcW w:w="2060" w:type="dxa"/>
-            <w:tcBorders>
-              <w:top w:val="nil"/>
-              <w:left w:val="nil"/>
+            <w:tcW w:w="2021" w:type="dxa"/>
+            <w:tcBorders>
               <w:bottom w:val="single" w:sz="8" w:space="0" w:color="000000"/>
-              <w:right w:val="single" w:sz="4" w:space="0" w:color="auto"/>
-            </w:tcBorders>
-            <w:shd w:val="clear" w:color="auto" w:fill="auto"/>
-            <w:noWrap/>
+              <w:right w:val="single" w:sz="4" w:space="0" w:color="000000"/>
+            </w:tcBorders>
+            <w:shd w:color="auto" w:fill="auto" w:val="clear"/>
             <w:vAlign w:val="bottom"/>
-            <w:hideMark/>
-          </w:tcPr>
-          <w:p>
-            <w:pPr>
-              <w:spacing w:after="0" w:line="240" w:lineRule="auto"/>
+          </w:tcPr>
+          <w:p>
+            <w:pPr>
+              <w:pStyle w:val="Normal"/>
+              <w:widowControl w:val="false"/>
+              <w:spacing w:lineRule="auto" w:line="240" w:before="0" w:after="0"/>
               <w:rPr>
                 <w:rFonts w:eastAsia="Times New Roman" w:cs="Times New Roman"/>
                 <w:color w:val="000000"/>
@@ -3730,20 +3665,19 @@
         </w:tc>
         <w:tc>
           <w:tcPr>
-            <w:tcW w:w="3182" w:type="dxa"/>
-            <w:tcBorders>
-              <w:top w:val="nil"/>
-              <w:left w:val="nil"/>
+            <w:tcW w:w="3122" w:type="dxa"/>
+            <w:tcBorders>
               <w:bottom w:val="single" w:sz="8" w:space="0" w:color="000000"/>
-              <w:right w:val="single" w:sz="8" w:space="0" w:color="auto"/>
-            </w:tcBorders>
-            <w:shd w:val="clear" w:color="auto" w:fill="auto"/>
-            <w:vAlign w:val="center"/>
-            <w:hideMark/>
-          </w:tcPr>
-          <w:p>
-            <w:pPr>
-              <w:spacing w:after="0" w:line="240" w:lineRule="auto"/>
+              <w:right w:val="single" w:sz="8" w:space="0" w:color="000000"/>
+            </w:tcBorders>
+            <w:shd w:color="auto" w:fill="auto" w:val="clear"/>
+            <w:vAlign w:val="center"/>
+          </w:tcPr>
+          <w:p>
+            <w:pPr>
+              <w:pStyle w:val="Normal"/>
+              <w:widowControl w:val="false"/>
+              <w:spacing w:lineRule="auto" w:line="240" w:before="0" w:after="0"/>
               <w:jc w:val="center"/>
               <w:rPr>
                 <w:rFonts w:eastAsia="Times New Roman" w:cs="Times New Roman"/>
@@ -3771,53 +3705,75 @@
         </w:tc>
       </w:tr>
     </w:tbl>
-    <w:p/>
-    <w:p/>
+    <w:p>
+      <w:pPr>
+        <w:pStyle w:val="Normal"/>
+        <w:rPr/>
+      </w:pPr>
+      <w:r>
+        <w:rPr/>
+      </w:r>
+    </w:p>
+    <w:p>
+      <w:pPr>
+        <w:pStyle w:val="Normal"/>
+        <w:rPr/>
+      </w:pPr>
+      <w:r>
+        <w:rPr/>
+      </w:r>
+    </w:p>
     <w:tbl>
       <w:tblPr>
         <w:tblW w:w="8921" w:type="dxa"/>
+        <w:jc w:val="left"/>
+        <w:tblInd w:w="0" w:type="dxa"/>
+        <w:tblLayout w:type="fixed"/>
         <w:tblCellMar>
+          <w:top w:w="0" w:type="dxa"/>
           <w:left w:w="70" w:type="dxa"/>
+          <w:bottom w:w="0" w:type="dxa"/>
           <w:right w:w="70" w:type="dxa"/>
         </w:tblCellMar>
-        <w:tblLook w:val="04A0" w:firstRow="1" w:lastRow="0" w:firstColumn="1" w:lastColumn="0" w:noHBand="0" w:noVBand="1"/>
+        <w:tblLook w:val="04a0" w:noHBand="0" w:noVBand="1" w:firstColumn="1" w:lastRow="0" w:lastColumn="0" w:firstRow="1"/>
       </w:tblPr>
       <w:tblGrid>
-        <w:gridCol w:w="1365"/>
-        <w:gridCol w:w="287"/>
-        <w:gridCol w:w="892"/>
-        <w:gridCol w:w="279"/>
-        <w:gridCol w:w="860"/>
-        <w:gridCol w:w="252"/>
-        <w:gridCol w:w="1691"/>
-        <w:gridCol w:w="251"/>
-        <w:gridCol w:w="3203"/>
+        <w:gridCol w:w="1340"/>
+        <w:gridCol w:w="282"/>
+        <w:gridCol w:w="877"/>
+        <w:gridCol w:w="274"/>
+        <w:gridCol w:w="845"/>
+        <w:gridCol w:w="248"/>
+        <w:gridCol w:w="1661"/>
+        <w:gridCol w:w="246"/>
+        <w:gridCol w:w="3148"/>
       </w:tblGrid>
       <w:tr>
         <w:trPr>
-          <w:trHeight w:val="315"/>
+          <w:trHeight w:val="315" w:hRule="atLeast"/>
         </w:trPr>
         <w:tc>
           <w:tcPr>
             <w:tcW w:w="8921" w:type="dxa"/>
             <w:gridSpan w:val="9"/>
             <w:tcBorders>
-              <w:top w:val="single" w:sz="8" w:space="0" w:color="auto"/>
-              <w:left w:val="single" w:sz="8" w:space="0" w:color="auto"/>
-              <w:bottom w:val="single" w:sz="4" w:space="0" w:color="auto"/>
+              <w:top w:val="single" w:sz="8" w:space="0" w:color="000000"/>
+              <w:left w:val="single" w:sz="8" w:space="0" w:color="000000"/>
+              <w:bottom w:val="single" w:sz="4" w:space="0" w:color="000000"/>
               <w:right w:val="single" w:sz="8" w:space="0" w:color="000000"/>
             </w:tcBorders>
-            <w:shd w:val="clear" w:color="auto" w:fill="auto"/>
-            <w:noWrap/>
-            <w:vAlign w:val="center"/>
-            <w:hideMark/>
-          </w:tcPr>
-          <w:p>
-            <w:pPr>
-              <w:spacing w:after="0" w:line="240" w:lineRule="auto"/>
-              <w:jc w:val="center"/>
-              <w:rPr>
-                <w:rFonts w:eastAsia="Times New Roman" w:cs="Times New Roman"/>
+            <w:shd w:color="auto" w:fill="auto" w:val="clear"/>
+            <w:vAlign w:val="center"/>
+          </w:tcPr>
+          <w:p>
+            <w:pPr>
+              <w:pStyle w:val="Normal"/>
+              <w:widowControl w:val="false"/>
+              <w:spacing w:lineRule="auto" w:line="240" w:before="0" w:after="0"/>
+              <w:jc w:val="center"/>
+              <w:rPr>
+                <w:rFonts w:eastAsia="Times New Roman" w:cs="Times New Roman"/>
+                <w:b/>
                 <w:b/>
                 <w:bCs/>
                 <w:color w:val="000000"/>
@@ -3847,25 +3803,24 @@
       </w:tr>
       <w:tr>
         <w:trPr>
-          <w:trHeight w:val="315"/>
+          <w:trHeight w:val="315" w:hRule="atLeast"/>
         </w:trPr>
         <w:tc>
           <w:tcPr>
-            <w:tcW w:w="1334" w:type="dxa"/>
-            <w:tcBorders>
-              <w:top w:val="nil"/>
-              <w:left w:val="single" w:sz="8" w:space="0" w:color="auto"/>
-              <w:bottom w:val="single" w:sz="4" w:space="0" w:color="auto"/>
-              <w:right w:val="single" w:sz="4" w:space="0" w:color="auto"/>
-            </w:tcBorders>
-            <w:shd w:val="clear" w:color="auto" w:fill="auto"/>
-            <w:noWrap/>
-            <w:vAlign w:val="center"/>
-            <w:hideMark/>
-          </w:tcPr>
-          <w:p>
-            <w:pPr>
-              <w:spacing w:after="0" w:line="240" w:lineRule="auto"/>
+            <w:tcW w:w="1340" w:type="dxa"/>
+            <w:tcBorders>
+              <w:left w:val="single" w:sz="8" w:space="0" w:color="000000"/>
+              <w:bottom w:val="single" w:sz="4" w:space="0" w:color="000000"/>
+              <w:right w:val="single" w:sz="4" w:space="0" w:color="000000"/>
+            </w:tcBorders>
+            <w:shd w:color="auto" w:fill="auto" w:val="clear"/>
+            <w:vAlign w:val="center"/>
+          </w:tcPr>
+          <w:p>
+            <w:pPr>
+              <w:pStyle w:val="Normal"/>
+              <w:widowControl w:val="false"/>
+              <w:spacing w:lineRule="auto" w:line="240" w:before="0" w:after="0"/>
               <w:jc w:val="center"/>
               <w:rPr>
                 <w:rFonts w:eastAsia="Times New Roman" w:cs="Times New Roman"/>
@@ -3893,22 +3848,20 @@
         </w:tc>
         <w:tc>
           <w:tcPr>
-            <w:tcW w:w="1130" w:type="dxa"/>
+            <w:tcW w:w="1159" w:type="dxa"/>
             <w:gridSpan w:val="2"/>
             <w:tcBorders>
-              <w:top w:val="nil"/>
-              <w:left w:val="nil"/>
-              <w:bottom w:val="single" w:sz="4" w:space="0" w:color="auto"/>
-              <w:right w:val="single" w:sz="4" w:space="0" w:color="auto"/>
-            </w:tcBorders>
-            <w:shd w:val="clear" w:color="auto" w:fill="auto"/>
-            <w:noWrap/>
-            <w:vAlign w:val="center"/>
-            <w:hideMark/>
-          </w:tcPr>
-          <w:p>
-            <w:pPr>
-              <w:spacing w:after="0" w:line="240" w:lineRule="auto"/>
+              <w:bottom w:val="single" w:sz="4" w:space="0" w:color="000000"/>
+              <w:right w:val="single" w:sz="4" w:space="0" w:color="000000"/>
+            </w:tcBorders>
+            <w:shd w:color="auto" w:fill="auto" w:val="clear"/>
+            <w:vAlign w:val="center"/>
+          </w:tcPr>
+          <w:p>
+            <w:pPr>
+              <w:pStyle w:val="Normal"/>
+              <w:widowControl w:val="false"/>
+              <w:spacing w:lineRule="auto" w:line="240" w:before="0" w:after="0"/>
               <w:jc w:val="center"/>
               <w:rPr>
                 <w:rFonts w:eastAsia="Times New Roman" w:cs="Times New Roman"/>
@@ -3936,22 +3889,20 @@
         </w:tc>
         <w:tc>
           <w:tcPr>
-            <w:tcW w:w="1067" w:type="dxa"/>
+            <w:tcW w:w="1119" w:type="dxa"/>
             <w:gridSpan w:val="2"/>
             <w:tcBorders>
-              <w:top w:val="nil"/>
-              <w:left w:val="nil"/>
-              <w:bottom w:val="single" w:sz="4" w:space="0" w:color="auto"/>
-              <w:right w:val="single" w:sz="4" w:space="0" w:color="auto"/>
-            </w:tcBorders>
-            <w:shd w:val="clear" w:color="auto" w:fill="auto"/>
-            <w:noWrap/>
-            <w:vAlign w:val="center"/>
-            <w:hideMark/>
-          </w:tcPr>
-          <w:p>
-            <w:pPr>
-              <w:spacing w:after="0" w:line="240" w:lineRule="auto"/>
+              <w:bottom w:val="single" w:sz="4" w:space="0" w:color="000000"/>
+              <w:right w:val="single" w:sz="4" w:space="0" w:color="000000"/>
+            </w:tcBorders>
+            <w:shd w:color="auto" w:fill="auto" w:val="clear"/>
+            <w:vAlign w:val="center"/>
+          </w:tcPr>
+          <w:p>
+            <w:pPr>
+              <w:pStyle w:val="Normal"/>
+              <w:widowControl w:val="false"/>
+              <w:spacing w:lineRule="auto" w:line="240" w:before="0" w:after="0"/>
               <w:jc w:val="center"/>
               <w:rPr>
                 <w:rFonts w:eastAsia="Times New Roman" w:cs="Times New Roman"/>
@@ -3979,22 +3930,20 @@
         </w:tc>
         <w:tc>
           <w:tcPr>
-            <w:tcW w:w="2187" w:type="dxa"/>
+            <w:tcW w:w="2155" w:type="dxa"/>
             <w:gridSpan w:val="3"/>
             <w:tcBorders>
-              <w:top w:val="nil"/>
-              <w:left w:val="nil"/>
-              <w:bottom w:val="single" w:sz="4" w:space="0" w:color="auto"/>
-              <w:right w:val="single" w:sz="4" w:space="0" w:color="auto"/>
-            </w:tcBorders>
-            <w:shd w:val="clear" w:color="auto" w:fill="auto"/>
-            <w:noWrap/>
-            <w:vAlign w:val="center"/>
-            <w:hideMark/>
-          </w:tcPr>
-          <w:p>
-            <w:pPr>
-              <w:spacing w:after="0" w:line="240" w:lineRule="auto"/>
+              <w:bottom w:val="single" w:sz="4" w:space="0" w:color="000000"/>
+              <w:right w:val="single" w:sz="4" w:space="0" w:color="000000"/>
+            </w:tcBorders>
+            <w:shd w:color="auto" w:fill="auto" w:val="clear"/>
+            <w:vAlign w:val="center"/>
+          </w:tcPr>
+          <w:p>
+            <w:pPr>
+              <w:pStyle w:val="Normal"/>
+              <w:widowControl w:val="false"/>
+              <w:spacing w:lineRule="auto" w:line="240" w:before="0" w:after="0"/>
               <w:jc w:val="center"/>
               <w:rPr>
                 <w:rFonts w:eastAsia="Times New Roman" w:cs="Times New Roman"/>
@@ -4022,21 +3971,19 @@
         </w:tc>
         <w:tc>
           <w:tcPr>
-            <w:tcW w:w="3203" w:type="dxa"/>
-            <w:tcBorders>
-              <w:top w:val="nil"/>
-              <w:left w:val="nil"/>
-              <w:bottom w:val="single" w:sz="4" w:space="0" w:color="auto"/>
-              <w:right w:val="single" w:sz="8" w:space="0" w:color="auto"/>
-            </w:tcBorders>
-            <w:shd w:val="clear" w:color="auto" w:fill="auto"/>
-            <w:noWrap/>
-            <w:vAlign w:val="center"/>
-            <w:hideMark/>
-          </w:tcPr>
-          <w:p>
-            <w:pPr>
-              <w:spacing w:after="0" w:line="240" w:lineRule="auto"/>
+            <w:tcW w:w="3148" w:type="dxa"/>
+            <w:tcBorders>
+              <w:bottom w:val="single" w:sz="4" w:space="0" w:color="000000"/>
+              <w:right w:val="single" w:sz="8" w:space="0" w:color="000000"/>
+            </w:tcBorders>
+            <w:shd w:color="auto" w:fill="auto" w:val="clear"/>
+            <w:vAlign w:val="center"/>
+          </w:tcPr>
+          <w:p>
+            <w:pPr>
+              <w:pStyle w:val="Normal"/>
+              <w:widowControl w:val="false"/>
+              <w:spacing w:lineRule="auto" w:line="240" w:before="0" w:after="0"/>
               <w:jc w:val="center"/>
               <w:rPr>
                 <w:rFonts w:eastAsia="Times New Roman" w:cs="Times New Roman"/>
@@ -4065,37 +4012,35 @@
       </w:tr>
       <w:tr>
         <w:trPr>
-          <w:trHeight w:val="630"/>
+          <w:trHeight w:val="630" w:hRule="atLeast"/>
         </w:trPr>
         <w:tc>
           <w:tcPr>
-            <w:tcW w:w="1334" w:type="dxa"/>
-            <w:tcBorders>
-              <w:top w:val="nil"/>
-              <w:left w:val="single" w:sz="8" w:space="0" w:color="auto"/>
-              <w:bottom w:val="single" w:sz="4" w:space="0" w:color="auto"/>
-              <w:right w:val="single" w:sz="4" w:space="0" w:color="auto"/>
-            </w:tcBorders>
-            <w:shd w:val="clear" w:color="auto" w:fill="auto"/>
-            <w:noWrap/>
-            <w:vAlign w:val="center"/>
-            <w:hideMark/>
-          </w:tcPr>
-          <w:p>
-            <w:pPr>
-              <w:spacing w:after="0" w:line="240" w:lineRule="auto"/>
-              <w:jc w:val="center"/>
-              <w:rPr>
-                <w:rFonts w:eastAsia="Times New Roman" w:cs="Times New Roman"/>
-                <w:color w:val="000000"/>
-                <w:kern w:val="0"/>
-                <w:sz w:val="24"/>
-                <w:szCs w:val="24"/>
-                <w:lang w:eastAsia="pt-BR"/>
-                <w14:ligatures w14:val="none"/>
-              </w:rPr>
-            </w:pPr>
-            <w:proofErr w:type="spellStart"/>
+            <w:tcW w:w="1340" w:type="dxa"/>
+            <w:tcBorders>
+              <w:left w:val="single" w:sz="8" w:space="0" w:color="000000"/>
+              <w:bottom w:val="single" w:sz="4" w:space="0" w:color="000000"/>
+              <w:right w:val="single" w:sz="4" w:space="0" w:color="000000"/>
+            </w:tcBorders>
+            <w:shd w:color="auto" w:fill="auto" w:val="clear"/>
+            <w:vAlign w:val="center"/>
+          </w:tcPr>
+          <w:p>
+            <w:pPr>
+              <w:pStyle w:val="Normal"/>
+              <w:widowControl w:val="false"/>
+              <w:spacing w:lineRule="auto" w:line="240" w:before="0" w:after="0"/>
+              <w:jc w:val="center"/>
+              <w:rPr>
+                <w:rFonts w:eastAsia="Times New Roman" w:cs="Times New Roman"/>
+                <w:color w:val="000000"/>
+                <w:kern w:val="0"/>
+                <w:sz w:val="24"/>
+                <w:szCs w:val="24"/>
+                <w:lang w:eastAsia="pt-BR"/>
+                <w14:ligatures w14:val="none"/>
+              </w:rPr>
+            </w:pPr>
             <w:r>
               <w:rPr>
                 <w:rFonts w:eastAsia="Times New Roman" w:cs="Times New Roman"/>
@@ -4108,27 +4053,24 @@
               </w:rPr>
               <w:t>codReserva</w:t>
             </w:r>
-            <w:proofErr w:type="spellEnd"/>
-          </w:p>
-        </w:tc>
-        <w:tc>
-          <w:tcPr>
-            <w:tcW w:w="1130" w:type="dxa"/>
+          </w:p>
+        </w:tc>
+        <w:tc>
+          <w:tcPr>
+            <w:tcW w:w="1159" w:type="dxa"/>
             <w:gridSpan w:val="2"/>
             <w:tcBorders>
-              <w:top w:val="nil"/>
-              <w:left w:val="nil"/>
-              <w:bottom w:val="single" w:sz="4" w:space="0" w:color="auto"/>
-              <w:right w:val="single" w:sz="4" w:space="0" w:color="auto"/>
-            </w:tcBorders>
-            <w:shd w:val="clear" w:color="auto" w:fill="auto"/>
-            <w:noWrap/>
-            <w:vAlign w:val="center"/>
-            <w:hideMark/>
-          </w:tcPr>
-          <w:p>
-            <w:pPr>
-              <w:spacing w:after="0" w:line="240" w:lineRule="auto"/>
+              <w:bottom w:val="single" w:sz="4" w:space="0" w:color="000000"/>
+              <w:right w:val="single" w:sz="4" w:space="0" w:color="000000"/>
+            </w:tcBorders>
+            <w:shd w:color="auto" w:fill="auto" w:val="clear"/>
+            <w:vAlign w:val="center"/>
+          </w:tcPr>
+          <w:p>
+            <w:pPr>
+              <w:pStyle w:val="Normal"/>
+              <w:widowControl w:val="false"/>
+              <w:spacing w:lineRule="auto" w:line="240" w:before="0" w:after="0"/>
               <w:jc w:val="center"/>
               <w:rPr>
                 <w:rFonts w:eastAsia="Times New Roman" w:cs="Times New Roman"/>
@@ -4156,22 +4098,20 @@
         </w:tc>
         <w:tc>
           <w:tcPr>
-            <w:tcW w:w="1067" w:type="dxa"/>
+            <w:tcW w:w="1119" w:type="dxa"/>
             <w:gridSpan w:val="2"/>
             <w:tcBorders>
-              <w:top w:val="nil"/>
-              <w:left w:val="nil"/>
-              <w:bottom w:val="single" w:sz="4" w:space="0" w:color="auto"/>
-              <w:right w:val="single" w:sz="4" w:space="0" w:color="auto"/>
-            </w:tcBorders>
-            <w:shd w:val="clear" w:color="auto" w:fill="auto"/>
-            <w:noWrap/>
-            <w:vAlign w:val="center"/>
-            <w:hideMark/>
-          </w:tcPr>
-          <w:p>
-            <w:pPr>
-              <w:spacing w:after="0" w:line="240" w:lineRule="auto"/>
+              <w:bottom w:val="single" w:sz="4" w:space="0" w:color="000000"/>
+              <w:right w:val="single" w:sz="4" w:space="0" w:color="000000"/>
+            </w:tcBorders>
+            <w:shd w:color="auto" w:fill="auto" w:val="clear"/>
+            <w:vAlign w:val="center"/>
+          </w:tcPr>
+          <w:p>
+            <w:pPr>
+              <w:pStyle w:val="Normal"/>
+              <w:widowControl w:val="false"/>
+              <w:spacing w:lineRule="auto" w:line="240" w:before="0" w:after="0"/>
               <w:jc w:val="center"/>
               <w:rPr>
                 <w:rFonts w:eastAsia="Times New Roman" w:cs="Times New Roman"/>
@@ -4199,21 +4139,20 @@
         </w:tc>
         <w:tc>
           <w:tcPr>
-            <w:tcW w:w="2187" w:type="dxa"/>
+            <w:tcW w:w="2155" w:type="dxa"/>
             <w:gridSpan w:val="3"/>
             <w:tcBorders>
-              <w:top w:val="nil"/>
-              <w:left w:val="nil"/>
-              <w:bottom w:val="single" w:sz="4" w:space="0" w:color="auto"/>
-              <w:right w:val="single" w:sz="4" w:space="0" w:color="auto"/>
-            </w:tcBorders>
-            <w:shd w:val="clear" w:color="auto" w:fill="auto"/>
-            <w:vAlign w:val="center"/>
-            <w:hideMark/>
-          </w:tcPr>
-          <w:p>
-            <w:pPr>
-              <w:spacing w:after="0" w:line="240" w:lineRule="auto"/>
+              <w:bottom w:val="single" w:sz="4" w:space="0" w:color="000000"/>
+              <w:right w:val="single" w:sz="4" w:space="0" w:color="000000"/>
+            </w:tcBorders>
+            <w:shd w:color="auto" w:fill="auto" w:val="clear"/>
+            <w:vAlign w:val="center"/>
+          </w:tcPr>
+          <w:p>
+            <w:pPr>
+              <w:pStyle w:val="Normal"/>
+              <w:widowControl w:val="false"/>
+              <w:spacing w:lineRule="auto" w:line="240" w:before="0" w:after="0"/>
               <w:jc w:val="center"/>
               <w:rPr>
                 <w:rFonts w:eastAsia="Times New Roman" w:cs="Times New Roman"/>
@@ -4241,20 +4180,19 @@
         </w:tc>
         <w:tc>
           <w:tcPr>
-            <w:tcW w:w="3203" w:type="dxa"/>
-            <w:tcBorders>
-              <w:top w:val="nil"/>
-              <w:left w:val="nil"/>
-              <w:bottom w:val="single" w:sz="4" w:space="0" w:color="auto"/>
-              <w:right w:val="single" w:sz="8" w:space="0" w:color="auto"/>
-            </w:tcBorders>
-            <w:shd w:val="clear" w:color="auto" w:fill="auto"/>
-            <w:vAlign w:val="center"/>
-            <w:hideMark/>
-          </w:tcPr>
-          <w:p>
-            <w:pPr>
-              <w:spacing w:after="0" w:line="240" w:lineRule="auto"/>
+            <w:tcW w:w="3148" w:type="dxa"/>
+            <w:tcBorders>
+              <w:bottom w:val="single" w:sz="4" w:space="0" w:color="000000"/>
+              <w:right w:val="single" w:sz="8" w:space="0" w:color="000000"/>
+            </w:tcBorders>
+            <w:shd w:color="auto" w:fill="auto" w:val="clear"/>
+            <w:vAlign w:val="center"/>
+          </w:tcPr>
+          <w:p>
+            <w:pPr>
+              <w:pStyle w:val="Normal"/>
+              <w:widowControl w:val="false"/>
+              <w:spacing w:lineRule="auto" w:line="240" w:before="0" w:after="0"/>
               <w:jc w:val="center"/>
               <w:rPr>
                 <w:rFonts w:eastAsia="Times New Roman" w:cs="Times New Roman"/>
@@ -4283,69 +4221,65 @@
       </w:tr>
       <w:tr>
         <w:trPr>
-          <w:trHeight w:val="960"/>
+          <w:trHeight w:val="960" w:hRule="atLeast"/>
         </w:trPr>
         <w:tc>
           <w:tcPr>
-            <w:tcW w:w="1334" w:type="dxa"/>
-            <w:tcBorders>
-              <w:top w:val="nil"/>
-              <w:left w:val="single" w:sz="8" w:space="0" w:color="auto"/>
-              <w:bottom w:val="single" w:sz="8" w:space="0" w:color="auto"/>
-              <w:right w:val="single" w:sz="4" w:space="0" w:color="auto"/>
-            </w:tcBorders>
-            <w:shd w:val="clear" w:color="auto" w:fill="auto"/>
-            <w:noWrap/>
-            <w:vAlign w:val="center"/>
-            <w:hideMark/>
-          </w:tcPr>
-          <w:p>
-            <w:pPr>
-              <w:spacing w:after="0" w:line="240" w:lineRule="auto"/>
-              <w:jc w:val="center"/>
-              <w:rPr>
-                <w:rFonts w:eastAsia="Times New Roman" w:cs="Times New Roman"/>
-                <w:color w:val="000000"/>
-                <w:kern w:val="0"/>
-                <w:sz w:val="24"/>
-                <w:szCs w:val="24"/>
-                <w:lang w:eastAsia="pt-BR"/>
-                <w14:ligatures w14:val="none"/>
-              </w:rPr>
-            </w:pPr>
-            <w:r>
-              <w:rPr>
-                <w:rFonts w:eastAsia="Times New Roman" w:cs="Times New Roman"/>
-                <w:color w:val="000000"/>
-                <w:kern w:val="0"/>
-                <w:sz w:val="24"/>
-                <w:szCs w:val="24"/>
-                <w:lang w:eastAsia="pt-BR"/>
-                <w14:ligatures w14:val="none"/>
-              </w:rPr>
-              <w:lastRenderedPageBreak/>
+            <w:tcW w:w="1340" w:type="dxa"/>
+            <w:tcBorders>
+              <w:left w:val="single" w:sz="8" w:space="0" w:color="000000"/>
+              <w:bottom w:val="single" w:sz="8" w:space="0" w:color="000000"/>
+              <w:right w:val="single" w:sz="4" w:space="0" w:color="000000"/>
+            </w:tcBorders>
+            <w:shd w:color="auto" w:fill="auto" w:val="clear"/>
+            <w:vAlign w:val="center"/>
+          </w:tcPr>
+          <w:p>
+            <w:pPr>
+              <w:pStyle w:val="Normal"/>
+              <w:widowControl w:val="false"/>
+              <w:spacing w:lineRule="auto" w:line="240" w:before="0" w:after="0"/>
+              <w:jc w:val="center"/>
+              <w:rPr>
+                <w:rFonts w:eastAsia="Times New Roman" w:cs="Times New Roman"/>
+                <w:color w:val="000000"/>
+                <w:kern w:val="0"/>
+                <w:sz w:val="24"/>
+                <w:szCs w:val="24"/>
+                <w:lang w:eastAsia="pt-BR"/>
+                <w14:ligatures w14:val="none"/>
+              </w:rPr>
+            </w:pPr>
+            <w:r>
+              <w:rPr>
+                <w:rFonts w:eastAsia="Times New Roman" w:cs="Times New Roman"/>
+                <w:color w:val="000000"/>
+                <w:kern w:val="0"/>
+                <w:sz w:val="24"/>
+                <w:szCs w:val="24"/>
+                <w:lang w:eastAsia="pt-BR"/>
+                <w14:ligatures w14:val="none"/>
+              </w:rPr>
               <w:t>Placa</w:t>
             </w:r>
           </w:p>
         </w:tc>
         <w:tc>
           <w:tcPr>
-            <w:tcW w:w="1130" w:type="dxa"/>
+            <w:tcW w:w="1159" w:type="dxa"/>
             <w:gridSpan w:val="2"/>
             <w:tcBorders>
-              <w:top w:val="nil"/>
-              <w:left w:val="nil"/>
-              <w:bottom w:val="single" w:sz="8" w:space="0" w:color="auto"/>
-              <w:right w:val="single" w:sz="4" w:space="0" w:color="auto"/>
-            </w:tcBorders>
-            <w:shd w:val="clear" w:color="auto" w:fill="auto"/>
-            <w:noWrap/>
-            <w:vAlign w:val="center"/>
-            <w:hideMark/>
-          </w:tcPr>
-          <w:p>
-            <w:pPr>
-              <w:spacing w:after="0" w:line="240" w:lineRule="auto"/>
+              <w:bottom w:val="single" w:sz="8" w:space="0" w:color="000000"/>
+              <w:right w:val="single" w:sz="4" w:space="0" w:color="000000"/>
+            </w:tcBorders>
+            <w:shd w:color="auto" w:fill="auto" w:val="clear"/>
+            <w:vAlign w:val="center"/>
+          </w:tcPr>
+          <w:p>
+            <w:pPr>
+              <w:pStyle w:val="Normal"/>
+              <w:widowControl w:val="false"/>
+              <w:spacing w:lineRule="auto" w:line="240" w:before="0" w:after="0"/>
               <w:jc w:val="center"/>
               <w:rPr>
                 <w:rFonts w:eastAsia="Times New Roman" w:cs="Times New Roman"/>
@@ -4373,22 +4307,20 @@
         </w:tc>
         <w:tc>
           <w:tcPr>
-            <w:tcW w:w="1067" w:type="dxa"/>
+            <w:tcW w:w="1119" w:type="dxa"/>
             <w:gridSpan w:val="2"/>
             <w:tcBorders>
-              <w:top w:val="nil"/>
-              <w:left w:val="nil"/>
-              <w:bottom w:val="single" w:sz="8" w:space="0" w:color="auto"/>
-              <w:right w:val="single" w:sz="4" w:space="0" w:color="auto"/>
-            </w:tcBorders>
-            <w:shd w:val="clear" w:color="auto" w:fill="auto"/>
-            <w:noWrap/>
-            <w:vAlign w:val="center"/>
-            <w:hideMark/>
-          </w:tcPr>
-          <w:p>
-            <w:pPr>
-              <w:spacing w:after="0" w:line="240" w:lineRule="auto"/>
+              <w:bottom w:val="single" w:sz="8" w:space="0" w:color="000000"/>
+              <w:right w:val="single" w:sz="4" w:space="0" w:color="000000"/>
+            </w:tcBorders>
+            <w:shd w:color="auto" w:fill="auto" w:val="clear"/>
+            <w:vAlign w:val="center"/>
+          </w:tcPr>
+          <w:p>
+            <w:pPr>
+              <w:pStyle w:val="Normal"/>
+              <w:widowControl w:val="false"/>
+              <w:spacing w:lineRule="auto" w:line="240" w:before="0" w:after="0"/>
               <w:jc w:val="center"/>
               <w:rPr>
                 <w:rFonts w:eastAsia="Times New Roman" w:cs="Times New Roman"/>
@@ -4416,22 +4348,20 @@
         </w:tc>
         <w:tc>
           <w:tcPr>
-            <w:tcW w:w="2187" w:type="dxa"/>
+            <w:tcW w:w="2155" w:type="dxa"/>
             <w:gridSpan w:val="3"/>
             <w:tcBorders>
-              <w:top w:val="nil"/>
-              <w:left w:val="nil"/>
-              <w:bottom w:val="single" w:sz="8" w:space="0" w:color="auto"/>
-              <w:right w:val="single" w:sz="4" w:space="0" w:color="auto"/>
-            </w:tcBorders>
-            <w:shd w:val="clear" w:color="auto" w:fill="auto"/>
-            <w:noWrap/>
-            <w:vAlign w:val="center"/>
-            <w:hideMark/>
-          </w:tcPr>
-          <w:p>
-            <w:pPr>
-              <w:spacing w:after="0" w:line="240" w:lineRule="auto"/>
+              <w:bottom w:val="single" w:sz="8" w:space="0" w:color="000000"/>
+              <w:right w:val="single" w:sz="4" w:space="0" w:color="000000"/>
+            </w:tcBorders>
+            <w:shd w:color="auto" w:fill="auto" w:val="clear"/>
+            <w:vAlign w:val="center"/>
+          </w:tcPr>
+          <w:p>
+            <w:pPr>
+              <w:pStyle w:val="Normal"/>
+              <w:widowControl w:val="false"/>
+              <w:spacing w:lineRule="auto" w:line="240" w:before="0" w:after="0"/>
               <w:jc w:val="center"/>
               <w:rPr>
                 <w:rFonts w:eastAsia="Times New Roman" w:cs="Times New Roman"/>
@@ -4459,85 +4389,71 @@
         </w:tc>
         <w:tc>
           <w:tcPr>
-            <w:tcW w:w="3203" w:type="dxa"/>
-            <w:tcBorders>
-              <w:top w:val="nil"/>
-              <w:left w:val="nil"/>
-              <w:bottom w:val="single" w:sz="8" w:space="0" w:color="auto"/>
-              <w:right w:val="single" w:sz="8" w:space="0" w:color="auto"/>
-            </w:tcBorders>
-            <w:shd w:val="clear" w:color="auto" w:fill="auto"/>
-            <w:vAlign w:val="center"/>
-            <w:hideMark/>
-          </w:tcPr>
-          <w:p>
-            <w:pPr>
-              <w:spacing w:after="0" w:line="240" w:lineRule="auto"/>
-              <w:jc w:val="center"/>
-              <w:rPr>
-                <w:rFonts w:eastAsia="Times New Roman" w:cs="Times New Roman"/>
-                <w:color w:val="000000"/>
-                <w:kern w:val="0"/>
-                <w:sz w:val="24"/>
-                <w:szCs w:val="24"/>
-                <w:lang w:eastAsia="pt-BR"/>
-                <w14:ligatures w14:val="none"/>
-              </w:rPr>
-            </w:pPr>
-            <w:proofErr w:type="spellStart"/>
-            <w:r>
-              <w:rPr>
-                <w:rFonts w:eastAsia="Times New Roman" w:cs="Times New Roman"/>
-                <w:color w:val="000000"/>
-                <w:kern w:val="0"/>
-                <w:sz w:val="24"/>
-                <w:szCs w:val="24"/>
-                <w:lang w:eastAsia="pt-BR"/>
-                <w14:ligatures w14:val="none"/>
-              </w:rPr>
-              <w:t>Identficação</w:t>
-            </w:r>
-            <w:proofErr w:type="spellEnd"/>
-            <w:r>
-              <w:rPr>
-                <w:rFonts w:eastAsia="Times New Roman" w:cs="Times New Roman"/>
-                <w:color w:val="000000"/>
-                <w:kern w:val="0"/>
-                <w:sz w:val="24"/>
-                <w:szCs w:val="24"/>
-                <w:lang w:eastAsia="pt-BR"/>
-                <w14:ligatures w14:val="none"/>
-              </w:rPr>
-              <w:t xml:space="preserve"> do carro</w:t>
+            <w:tcW w:w="3148" w:type="dxa"/>
+            <w:tcBorders>
+              <w:bottom w:val="single" w:sz="8" w:space="0" w:color="000000"/>
+              <w:right w:val="single" w:sz="8" w:space="0" w:color="000000"/>
+            </w:tcBorders>
+            <w:shd w:color="auto" w:fill="auto" w:val="clear"/>
+            <w:vAlign w:val="center"/>
+          </w:tcPr>
+          <w:p>
+            <w:pPr>
+              <w:pStyle w:val="Normal"/>
+              <w:widowControl w:val="false"/>
+              <w:spacing w:lineRule="auto" w:line="240" w:before="0" w:after="0"/>
+              <w:jc w:val="center"/>
+              <w:rPr>
+                <w:rFonts w:eastAsia="Times New Roman" w:cs="Times New Roman"/>
+                <w:color w:val="000000"/>
+                <w:kern w:val="0"/>
+                <w:sz w:val="24"/>
+                <w:szCs w:val="24"/>
+                <w:lang w:eastAsia="pt-BR"/>
+                <w14:ligatures w14:val="none"/>
+              </w:rPr>
+            </w:pPr>
+            <w:r>
+              <w:rPr>
+                <w:rFonts w:eastAsia="Times New Roman" w:cs="Times New Roman"/>
+                <w:color w:val="000000"/>
+                <w:kern w:val="0"/>
+                <w:sz w:val="24"/>
+                <w:szCs w:val="24"/>
+                <w:lang w:eastAsia="pt-BR"/>
+                <w14:ligatures w14:val="none"/>
+              </w:rPr>
+              <w:t>Identficação do carro</w:t>
             </w:r>
           </w:p>
         </w:tc>
       </w:tr>
       <w:tr>
         <w:trPr>
-          <w:trHeight w:val="315"/>
+          <w:trHeight w:val="315" w:hRule="atLeast"/>
         </w:trPr>
         <w:tc>
           <w:tcPr>
             <w:tcW w:w="8921" w:type="dxa"/>
             <w:gridSpan w:val="9"/>
             <w:tcBorders>
-              <w:top w:val="single" w:sz="8" w:space="0" w:color="auto"/>
-              <w:left w:val="single" w:sz="8" w:space="0" w:color="auto"/>
-              <w:bottom w:val="single" w:sz="4" w:space="0" w:color="auto"/>
+              <w:top w:val="single" w:sz="8" w:space="0" w:color="000000"/>
+              <w:left w:val="single" w:sz="8" w:space="0" w:color="000000"/>
+              <w:bottom w:val="single" w:sz="4" w:space="0" w:color="000000"/>
               <w:right w:val="single" w:sz="8" w:space="0" w:color="000000"/>
             </w:tcBorders>
-            <w:shd w:val="clear" w:color="auto" w:fill="auto"/>
-            <w:noWrap/>
-            <w:vAlign w:val="center"/>
-            <w:hideMark/>
-          </w:tcPr>
-          <w:p>
-            <w:pPr>
-              <w:spacing w:after="0" w:line="240" w:lineRule="auto"/>
-              <w:jc w:val="center"/>
-              <w:rPr>
-                <w:rFonts w:eastAsia="Times New Roman" w:cs="Times New Roman"/>
+            <w:shd w:color="auto" w:fill="auto" w:val="clear"/>
+            <w:vAlign w:val="center"/>
+          </w:tcPr>
+          <w:p>
+            <w:pPr>
+              <w:pStyle w:val="Normal"/>
+              <w:widowControl w:val="false"/>
+              <w:spacing w:lineRule="auto" w:line="240" w:before="0" w:after="0"/>
+              <w:jc w:val="center"/>
+              <w:rPr>
+                <w:rFonts w:eastAsia="Times New Roman" w:cs="Times New Roman"/>
+                <w:b/>
                 <w:b/>
                 <w:bCs/>
                 <w:color w:val="000000"/>
@@ -4567,26 +4483,25 @@
       </w:tr>
       <w:tr>
         <w:trPr>
-          <w:trHeight w:val="315"/>
+          <w:trHeight w:val="315" w:hRule="atLeast"/>
         </w:trPr>
         <w:tc>
           <w:tcPr>
-            <w:tcW w:w="1611" w:type="dxa"/>
+            <w:tcW w:w="1622" w:type="dxa"/>
             <w:gridSpan w:val="2"/>
             <w:tcBorders>
-              <w:top w:val="nil"/>
-              <w:left w:val="single" w:sz="8" w:space="0" w:color="auto"/>
-              <w:bottom w:val="single" w:sz="4" w:space="0" w:color="auto"/>
-              <w:right w:val="single" w:sz="4" w:space="0" w:color="auto"/>
-            </w:tcBorders>
-            <w:shd w:val="clear" w:color="auto" w:fill="auto"/>
-            <w:noWrap/>
-            <w:vAlign w:val="center"/>
-            <w:hideMark/>
-          </w:tcPr>
-          <w:p>
-            <w:pPr>
-              <w:spacing w:after="0" w:line="240" w:lineRule="auto"/>
+              <w:left w:val="single" w:sz="8" w:space="0" w:color="000000"/>
+              <w:bottom w:val="single" w:sz="4" w:space="0" w:color="000000"/>
+              <w:right w:val="single" w:sz="4" w:space="0" w:color="000000"/>
+            </w:tcBorders>
+            <w:shd w:color="auto" w:fill="auto" w:val="clear"/>
+            <w:vAlign w:val="center"/>
+          </w:tcPr>
+          <w:p>
+            <w:pPr>
+              <w:pStyle w:val="Normal"/>
+              <w:widowControl w:val="false"/>
+              <w:spacing w:lineRule="auto" w:line="240" w:before="0" w:after="0"/>
               <w:jc w:val="center"/>
               <w:rPr>
                 <w:rFonts w:eastAsia="Times New Roman" w:cs="Times New Roman"/>
@@ -4614,22 +4529,20 @@
         </w:tc>
         <w:tc>
           <w:tcPr>
-            <w:tcW w:w="1114" w:type="dxa"/>
+            <w:tcW w:w="1151" w:type="dxa"/>
             <w:gridSpan w:val="2"/>
             <w:tcBorders>
-              <w:top w:val="nil"/>
-              <w:left w:val="nil"/>
-              <w:bottom w:val="single" w:sz="4" w:space="0" w:color="auto"/>
-              <w:right w:val="single" w:sz="4" w:space="0" w:color="auto"/>
-            </w:tcBorders>
-            <w:shd w:val="clear" w:color="auto" w:fill="auto"/>
-            <w:noWrap/>
-            <w:vAlign w:val="center"/>
-            <w:hideMark/>
-          </w:tcPr>
-          <w:p>
-            <w:pPr>
-              <w:spacing w:after="0" w:line="240" w:lineRule="auto"/>
+              <w:bottom w:val="single" w:sz="4" w:space="0" w:color="000000"/>
+              <w:right w:val="single" w:sz="4" w:space="0" w:color="000000"/>
+            </w:tcBorders>
+            <w:shd w:color="auto" w:fill="auto" w:val="clear"/>
+            <w:vAlign w:val="center"/>
+          </w:tcPr>
+          <w:p>
+            <w:pPr>
+              <w:pStyle w:val="Normal"/>
+              <w:widowControl w:val="false"/>
+              <w:spacing w:lineRule="auto" w:line="240" w:before="0" w:after="0"/>
               <w:jc w:val="center"/>
               <w:rPr>
                 <w:rFonts w:eastAsia="Times New Roman" w:cs="Times New Roman"/>
@@ -4657,22 +4570,20 @@
         </w:tc>
         <w:tc>
           <w:tcPr>
-            <w:tcW w:w="1051" w:type="dxa"/>
+            <w:tcW w:w="1093" w:type="dxa"/>
             <w:gridSpan w:val="2"/>
             <w:tcBorders>
-              <w:top w:val="nil"/>
-              <w:left w:val="nil"/>
-              <w:bottom w:val="single" w:sz="4" w:space="0" w:color="auto"/>
-              <w:right w:val="single" w:sz="4" w:space="0" w:color="auto"/>
-            </w:tcBorders>
-            <w:shd w:val="clear" w:color="auto" w:fill="auto"/>
-            <w:noWrap/>
-            <w:vAlign w:val="center"/>
-            <w:hideMark/>
-          </w:tcPr>
-          <w:p>
-            <w:pPr>
-              <w:spacing w:after="0" w:line="240" w:lineRule="auto"/>
+              <w:bottom w:val="single" w:sz="4" w:space="0" w:color="000000"/>
+              <w:right w:val="single" w:sz="4" w:space="0" w:color="000000"/>
+            </w:tcBorders>
+            <w:shd w:color="auto" w:fill="auto" w:val="clear"/>
+            <w:vAlign w:val="center"/>
+          </w:tcPr>
+          <w:p>
+            <w:pPr>
+              <w:pStyle w:val="Normal"/>
+              <w:widowControl w:val="false"/>
+              <w:spacing w:lineRule="auto" w:line="240" w:before="0" w:after="0"/>
               <w:jc w:val="center"/>
               <w:rPr>
                 <w:rFonts w:eastAsia="Times New Roman" w:cs="Times New Roman"/>
@@ -4700,21 +4611,19 @@
         </w:tc>
         <w:tc>
           <w:tcPr>
-            <w:tcW w:w="1691" w:type="dxa"/>
-            <w:tcBorders>
-              <w:top w:val="nil"/>
-              <w:left w:val="nil"/>
-              <w:bottom w:val="single" w:sz="4" w:space="0" w:color="auto"/>
-              <w:right w:val="single" w:sz="4" w:space="0" w:color="auto"/>
-            </w:tcBorders>
-            <w:shd w:val="clear" w:color="auto" w:fill="auto"/>
-            <w:noWrap/>
-            <w:vAlign w:val="center"/>
-            <w:hideMark/>
-          </w:tcPr>
-          <w:p>
-            <w:pPr>
-              <w:spacing w:after="0" w:line="240" w:lineRule="auto"/>
+            <w:tcW w:w="1661" w:type="dxa"/>
+            <w:tcBorders>
+              <w:bottom w:val="single" w:sz="4" w:space="0" w:color="000000"/>
+              <w:right w:val="single" w:sz="4" w:space="0" w:color="000000"/>
+            </w:tcBorders>
+            <w:shd w:color="auto" w:fill="auto" w:val="clear"/>
+            <w:vAlign w:val="center"/>
+          </w:tcPr>
+          <w:p>
+            <w:pPr>
+              <w:pStyle w:val="Normal"/>
+              <w:widowControl w:val="false"/>
+              <w:spacing w:lineRule="auto" w:line="240" w:before="0" w:after="0"/>
               <w:jc w:val="center"/>
               <w:rPr>
                 <w:rFonts w:eastAsia="Times New Roman" w:cs="Times New Roman"/>
@@ -4742,22 +4651,20 @@
         </w:tc>
         <w:tc>
           <w:tcPr>
-            <w:tcW w:w="3454" w:type="dxa"/>
+            <w:tcW w:w="3394" w:type="dxa"/>
             <w:gridSpan w:val="2"/>
             <w:tcBorders>
-              <w:top w:val="nil"/>
-              <w:left w:val="nil"/>
-              <w:bottom w:val="single" w:sz="4" w:space="0" w:color="auto"/>
-              <w:right w:val="single" w:sz="8" w:space="0" w:color="auto"/>
-            </w:tcBorders>
-            <w:shd w:val="clear" w:color="auto" w:fill="auto"/>
-            <w:noWrap/>
-            <w:vAlign w:val="center"/>
-            <w:hideMark/>
-          </w:tcPr>
-          <w:p>
-            <w:pPr>
-              <w:spacing w:after="0" w:line="240" w:lineRule="auto"/>
+              <w:bottom w:val="single" w:sz="4" w:space="0" w:color="000000"/>
+              <w:right w:val="single" w:sz="8" w:space="0" w:color="000000"/>
+            </w:tcBorders>
+            <w:shd w:color="auto" w:fill="auto" w:val="clear"/>
+            <w:vAlign w:val="center"/>
+          </w:tcPr>
+          <w:p>
+            <w:pPr>
+              <w:pStyle w:val="Normal"/>
+              <w:widowControl w:val="false"/>
+              <w:spacing w:lineRule="auto" w:line="240" w:before="0" w:after="0"/>
               <w:jc w:val="center"/>
               <w:rPr>
                 <w:rFonts w:eastAsia="Times New Roman" w:cs="Times New Roman"/>
@@ -4786,37 +4693,36 @@
       </w:tr>
       <w:tr>
         <w:trPr>
-          <w:trHeight w:val="630"/>
+          <w:trHeight w:val="630" w:hRule="atLeast"/>
         </w:trPr>
         <w:tc>
           <w:tcPr>
-            <w:tcW w:w="1611" w:type="dxa"/>
+            <w:tcW w:w="1622" w:type="dxa"/>
             <w:gridSpan w:val="2"/>
             <w:tcBorders>
-              <w:top w:val="nil"/>
-              <w:left w:val="single" w:sz="8" w:space="0" w:color="auto"/>
-              <w:bottom w:val="single" w:sz="4" w:space="0" w:color="auto"/>
-              <w:right w:val="single" w:sz="4" w:space="0" w:color="auto"/>
-            </w:tcBorders>
-            <w:shd w:val="clear" w:color="auto" w:fill="auto"/>
-            <w:vAlign w:val="center"/>
-            <w:hideMark/>
-          </w:tcPr>
-          <w:p>
-            <w:pPr>
-              <w:spacing w:after="0" w:line="240" w:lineRule="auto"/>
-              <w:jc w:val="center"/>
-              <w:rPr>
-                <w:rFonts w:eastAsia="Times New Roman" w:cs="Times New Roman"/>
-                <w:color w:val="000000"/>
-                <w:kern w:val="0"/>
-                <w:sz w:val="24"/>
-                <w:szCs w:val="24"/>
-                <w:lang w:eastAsia="pt-BR"/>
-                <w14:ligatures w14:val="none"/>
-              </w:rPr>
-            </w:pPr>
-            <w:proofErr w:type="spellStart"/>
+              <w:left w:val="single" w:sz="8" w:space="0" w:color="000000"/>
+              <w:bottom w:val="single" w:sz="4" w:space="0" w:color="000000"/>
+              <w:right w:val="single" w:sz="4" w:space="0" w:color="000000"/>
+            </w:tcBorders>
+            <w:shd w:color="auto" w:fill="auto" w:val="clear"/>
+            <w:vAlign w:val="center"/>
+          </w:tcPr>
+          <w:p>
+            <w:pPr>
+              <w:pStyle w:val="Normal"/>
+              <w:widowControl w:val="false"/>
+              <w:spacing w:lineRule="auto" w:line="240" w:before="0" w:after="0"/>
+              <w:jc w:val="center"/>
+              <w:rPr>
+                <w:rFonts w:eastAsia="Times New Roman" w:cs="Times New Roman"/>
+                <w:color w:val="000000"/>
+                <w:kern w:val="0"/>
+                <w:sz w:val="24"/>
+                <w:szCs w:val="24"/>
+                <w:lang w:eastAsia="pt-BR"/>
+                <w14:ligatures w14:val="none"/>
+              </w:rPr>
+            </w:pPr>
             <w:r>
               <w:rPr>
                 <w:rFonts w:eastAsia="Times New Roman" w:cs="Times New Roman"/>
@@ -4829,27 +4735,24 @@
               </w:rPr>
               <w:t>idFuncionario</w:t>
             </w:r>
-            <w:proofErr w:type="spellEnd"/>
-          </w:p>
-        </w:tc>
-        <w:tc>
-          <w:tcPr>
-            <w:tcW w:w="1114" w:type="dxa"/>
+          </w:p>
+        </w:tc>
+        <w:tc>
+          <w:tcPr>
+            <w:tcW w:w="1151" w:type="dxa"/>
             <w:gridSpan w:val="2"/>
             <w:tcBorders>
-              <w:top w:val="nil"/>
-              <w:left w:val="nil"/>
-              <w:bottom w:val="single" w:sz="4" w:space="0" w:color="auto"/>
-              <w:right w:val="single" w:sz="4" w:space="0" w:color="auto"/>
-            </w:tcBorders>
-            <w:shd w:val="clear" w:color="auto" w:fill="auto"/>
-            <w:noWrap/>
-            <w:vAlign w:val="center"/>
-            <w:hideMark/>
-          </w:tcPr>
-          <w:p>
-            <w:pPr>
-              <w:spacing w:after="0" w:line="240" w:lineRule="auto"/>
+              <w:bottom w:val="single" w:sz="4" w:space="0" w:color="000000"/>
+              <w:right w:val="single" w:sz="4" w:space="0" w:color="000000"/>
+            </w:tcBorders>
+            <w:shd w:color="auto" w:fill="auto" w:val="clear"/>
+            <w:vAlign w:val="center"/>
+          </w:tcPr>
+          <w:p>
+            <w:pPr>
+              <w:pStyle w:val="Normal"/>
+              <w:widowControl w:val="false"/>
+              <w:spacing w:lineRule="auto" w:line="240" w:before="0" w:after="0"/>
               <w:jc w:val="center"/>
               <w:rPr>
                 <w:rFonts w:eastAsia="Times New Roman" w:cs="Times New Roman"/>
@@ -4877,22 +4780,20 @@
         </w:tc>
         <w:tc>
           <w:tcPr>
-            <w:tcW w:w="1051" w:type="dxa"/>
+            <w:tcW w:w="1093" w:type="dxa"/>
             <w:gridSpan w:val="2"/>
             <w:tcBorders>
-              <w:top w:val="nil"/>
-              <w:left w:val="nil"/>
-              <w:bottom w:val="single" w:sz="4" w:space="0" w:color="auto"/>
-              <w:right w:val="single" w:sz="4" w:space="0" w:color="auto"/>
-            </w:tcBorders>
-            <w:shd w:val="clear" w:color="auto" w:fill="auto"/>
-            <w:noWrap/>
-            <w:vAlign w:val="center"/>
-            <w:hideMark/>
-          </w:tcPr>
-          <w:p>
-            <w:pPr>
-              <w:spacing w:after="0" w:line="240" w:lineRule="auto"/>
+              <w:bottom w:val="single" w:sz="4" w:space="0" w:color="000000"/>
+              <w:right w:val="single" w:sz="4" w:space="0" w:color="000000"/>
+            </w:tcBorders>
+            <w:shd w:color="auto" w:fill="auto" w:val="clear"/>
+            <w:vAlign w:val="center"/>
+          </w:tcPr>
+          <w:p>
+            <w:pPr>
+              <w:pStyle w:val="Normal"/>
+              <w:widowControl w:val="false"/>
+              <w:spacing w:lineRule="auto" w:line="240" w:before="0" w:after="0"/>
               <w:jc w:val="center"/>
               <w:rPr>
                 <w:rFonts w:eastAsia="Times New Roman" w:cs="Times New Roman"/>
@@ -4920,21 +4821,19 @@
         </w:tc>
         <w:tc>
           <w:tcPr>
-            <w:tcW w:w="1691" w:type="dxa"/>
-            <w:tcBorders>
-              <w:top w:val="nil"/>
-              <w:left w:val="nil"/>
-              <w:bottom w:val="single" w:sz="4" w:space="0" w:color="auto"/>
-              <w:right w:val="single" w:sz="4" w:space="0" w:color="auto"/>
-            </w:tcBorders>
-            <w:shd w:val="clear" w:color="auto" w:fill="auto"/>
-            <w:noWrap/>
-            <w:vAlign w:val="center"/>
-            <w:hideMark/>
-          </w:tcPr>
-          <w:p>
-            <w:pPr>
-              <w:spacing w:after="0" w:line="240" w:lineRule="auto"/>
+            <w:tcW w:w="1661" w:type="dxa"/>
+            <w:tcBorders>
+              <w:bottom w:val="single" w:sz="4" w:space="0" w:color="000000"/>
+              <w:right w:val="single" w:sz="4" w:space="0" w:color="000000"/>
+            </w:tcBorders>
+            <w:shd w:color="auto" w:fill="auto" w:val="clear"/>
+            <w:vAlign w:val="center"/>
+          </w:tcPr>
+          <w:p>
+            <w:pPr>
+              <w:pStyle w:val="Normal"/>
+              <w:widowControl w:val="false"/>
+              <w:spacing w:lineRule="auto" w:line="240" w:before="0" w:after="0"/>
               <w:jc w:val="center"/>
               <w:rPr>
                 <w:rFonts w:eastAsia="Times New Roman" w:cs="Times New Roman"/>
@@ -4962,21 +4861,20 @@
         </w:tc>
         <w:tc>
           <w:tcPr>
-            <w:tcW w:w="3454" w:type="dxa"/>
+            <w:tcW w:w="3394" w:type="dxa"/>
             <w:gridSpan w:val="2"/>
             <w:tcBorders>
-              <w:top w:val="nil"/>
-              <w:left w:val="nil"/>
-              <w:bottom w:val="single" w:sz="4" w:space="0" w:color="auto"/>
-              <w:right w:val="single" w:sz="8" w:space="0" w:color="auto"/>
-            </w:tcBorders>
-            <w:shd w:val="clear" w:color="auto" w:fill="auto"/>
-            <w:vAlign w:val="center"/>
-            <w:hideMark/>
-          </w:tcPr>
-          <w:p>
-            <w:pPr>
-              <w:spacing w:after="0" w:line="240" w:lineRule="auto"/>
+              <w:bottom w:val="single" w:sz="4" w:space="0" w:color="000000"/>
+              <w:right w:val="single" w:sz="8" w:space="0" w:color="000000"/>
+            </w:tcBorders>
+            <w:shd w:color="auto" w:fill="auto" w:val="clear"/>
+            <w:vAlign w:val="center"/>
+          </w:tcPr>
+          <w:p>
+            <w:pPr>
+              <w:pStyle w:val="Normal"/>
+              <w:widowControl w:val="false"/>
+              <w:spacing w:lineRule="auto" w:line="240" w:before="0" w:after="0"/>
               <w:jc w:val="center"/>
               <w:rPr>
                 <w:rFonts w:eastAsia="Times New Roman" w:cs="Times New Roman"/>
@@ -5005,26 +4903,25 @@
       </w:tr>
       <w:tr>
         <w:trPr>
-          <w:trHeight w:val="960"/>
+          <w:trHeight w:val="960" w:hRule="atLeast"/>
         </w:trPr>
         <w:tc>
           <w:tcPr>
-            <w:tcW w:w="1611" w:type="dxa"/>
+            <w:tcW w:w="1622" w:type="dxa"/>
             <w:gridSpan w:val="2"/>
             <w:tcBorders>
-              <w:top w:val="nil"/>
-              <w:left w:val="single" w:sz="8" w:space="0" w:color="auto"/>
-              <w:bottom w:val="single" w:sz="4" w:space="0" w:color="auto"/>
-              <w:right w:val="single" w:sz="4" w:space="0" w:color="auto"/>
-            </w:tcBorders>
-            <w:shd w:val="clear" w:color="auto" w:fill="auto"/>
-            <w:noWrap/>
-            <w:vAlign w:val="center"/>
-            <w:hideMark/>
-          </w:tcPr>
-          <w:p>
-            <w:pPr>
-              <w:spacing w:after="0" w:line="240" w:lineRule="auto"/>
+              <w:left w:val="single" w:sz="8" w:space="0" w:color="000000"/>
+              <w:bottom w:val="single" w:sz="4" w:space="0" w:color="000000"/>
+              <w:right w:val="single" w:sz="4" w:space="0" w:color="000000"/>
+            </w:tcBorders>
+            <w:shd w:color="auto" w:fill="auto" w:val="clear"/>
+            <w:vAlign w:val="center"/>
+          </w:tcPr>
+          <w:p>
+            <w:pPr>
+              <w:pStyle w:val="Normal"/>
+              <w:widowControl w:val="false"/>
+              <w:spacing w:lineRule="auto" w:line="240" w:before="0" w:after="0"/>
               <w:jc w:val="center"/>
               <w:rPr>
                 <w:rFonts w:eastAsia="Times New Roman" w:cs="Times New Roman"/>
@@ -5052,22 +4949,20 @@
         </w:tc>
         <w:tc>
           <w:tcPr>
-            <w:tcW w:w="1114" w:type="dxa"/>
+            <w:tcW w:w="1151" w:type="dxa"/>
             <w:gridSpan w:val="2"/>
             <w:tcBorders>
-              <w:top w:val="nil"/>
-              <w:left w:val="nil"/>
-              <w:bottom w:val="single" w:sz="4" w:space="0" w:color="auto"/>
-              <w:right w:val="single" w:sz="4" w:space="0" w:color="auto"/>
-            </w:tcBorders>
-            <w:shd w:val="clear" w:color="auto" w:fill="auto"/>
-            <w:noWrap/>
-            <w:vAlign w:val="center"/>
-            <w:hideMark/>
-          </w:tcPr>
-          <w:p>
-            <w:pPr>
-              <w:spacing w:after="0" w:line="240" w:lineRule="auto"/>
+              <w:bottom w:val="single" w:sz="4" w:space="0" w:color="000000"/>
+              <w:right w:val="single" w:sz="4" w:space="0" w:color="000000"/>
+            </w:tcBorders>
+            <w:shd w:color="auto" w:fill="auto" w:val="clear"/>
+            <w:vAlign w:val="center"/>
+          </w:tcPr>
+          <w:p>
+            <w:pPr>
+              <w:pStyle w:val="Normal"/>
+              <w:widowControl w:val="false"/>
+              <w:spacing w:lineRule="auto" w:line="240" w:before="0" w:after="0"/>
               <w:jc w:val="center"/>
               <w:rPr>
                 <w:rFonts w:eastAsia="Times New Roman" w:cs="Times New Roman"/>
@@ -5095,22 +4990,20 @@
         </w:tc>
         <w:tc>
           <w:tcPr>
-            <w:tcW w:w="1051" w:type="dxa"/>
+            <w:tcW w:w="1093" w:type="dxa"/>
             <w:gridSpan w:val="2"/>
             <w:tcBorders>
-              <w:top w:val="nil"/>
-              <w:left w:val="nil"/>
-              <w:bottom w:val="single" w:sz="4" w:space="0" w:color="auto"/>
-              <w:right w:val="single" w:sz="4" w:space="0" w:color="auto"/>
-            </w:tcBorders>
-            <w:shd w:val="clear" w:color="auto" w:fill="auto"/>
-            <w:noWrap/>
-            <w:vAlign w:val="center"/>
-            <w:hideMark/>
-          </w:tcPr>
-          <w:p>
-            <w:pPr>
-              <w:spacing w:after="0" w:line="240" w:lineRule="auto"/>
+              <w:bottom w:val="single" w:sz="4" w:space="0" w:color="000000"/>
+              <w:right w:val="single" w:sz="4" w:space="0" w:color="000000"/>
+            </w:tcBorders>
+            <w:shd w:color="auto" w:fill="auto" w:val="clear"/>
+            <w:vAlign w:val="center"/>
+          </w:tcPr>
+          <w:p>
+            <w:pPr>
+              <w:pStyle w:val="Normal"/>
+              <w:widowControl w:val="false"/>
+              <w:spacing w:lineRule="auto" w:line="240" w:before="0" w:after="0"/>
               <w:jc w:val="center"/>
               <w:rPr>
                 <w:rFonts w:eastAsia="Times New Roman" w:cs="Times New Roman"/>
@@ -5138,21 +5031,19 @@
         </w:tc>
         <w:tc>
           <w:tcPr>
-            <w:tcW w:w="1691" w:type="dxa"/>
-            <w:tcBorders>
-              <w:top w:val="nil"/>
-              <w:left w:val="nil"/>
-              <w:bottom w:val="single" w:sz="4" w:space="0" w:color="auto"/>
-              <w:right w:val="single" w:sz="4" w:space="0" w:color="auto"/>
-            </w:tcBorders>
-            <w:shd w:val="clear" w:color="auto" w:fill="auto"/>
-            <w:noWrap/>
-            <w:vAlign w:val="center"/>
-            <w:hideMark/>
-          </w:tcPr>
-          <w:p>
-            <w:pPr>
-              <w:spacing w:after="0" w:line="240" w:lineRule="auto"/>
+            <w:tcW w:w="1661" w:type="dxa"/>
+            <w:tcBorders>
+              <w:bottom w:val="single" w:sz="4" w:space="0" w:color="000000"/>
+              <w:right w:val="single" w:sz="4" w:space="0" w:color="000000"/>
+            </w:tcBorders>
+            <w:shd w:color="auto" w:fill="auto" w:val="clear"/>
+            <w:vAlign w:val="center"/>
+          </w:tcPr>
+          <w:p>
+            <w:pPr>
+              <w:pStyle w:val="Normal"/>
+              <w:widowControl w:val="false"/>
+              <w:spacing w:lineRule="auto" w:line="240" w:before="0" w:after="0"/>
               <w:jc w:val="center"/>
               <w:rPr>
                 <w:rFonts w:eastAsia="Times New Roman" w:cs="Times New Roman"/>
@@ -5180,21 +5071,20 @@
         </w:tc>
         <w:tc>
           <w:tcPr>
-            <w:tcW w:w="3454" w:type="dxa"/>
+            <w:tcW w:w="3394" w:type="dxa"/>
             <w:gridSpan w:val="2"/>
             <w:tcBorders>
-              <w:top w:val="nil"/>
-              <w:left w:val="nil"/>
-              <w:bottom w:val="single" w:sz="4" w:space="0" w:color="auto"/>
-              <w:right w:val="single" w:sz="8" w:space="0" w:color="auto"/>
-            </w:tcBorders>
-            <w:shd w:val="clear" w:color="auto" w:fill="auto"/>
-            <w:vAlign w:val="center"/>
-            <w:hideMark/>
-          </w:tcPr>
-          <w:p>
-            <w:pPr>
-              <w:spacing w:after="0" w:line="240" w:lineRule="auto"/>
+              <w:bottom w:val="single" w:sz="4" w:space="0" w:color="000000"/>
+              <w:right w:val="single" w:sz="8" w:space="0" w:color="000000"/>
+            </w:tcBorders>
+            <w:shd w:color="auto" w:fill="auto" w:val="clear"/>
+            <w:vAlign w:val="center"/>
+          </w:tcPr>
+          <w:p>
+            <w:pPr>
+              <w:pStyle w:val="Normal"/>
+              <w:widowControl w:val="false"/>
+              <w:spacing w:lineRule="auto" w:line="240" w:before="0" w:after="0"/>
               <w:jc w:val="center"/>
               <w:rPr>
                 <w:rFonts w:eastAsia="Times New Roman" w:cs="Times New Roman"/>
@@ -5223,38 +5113,36 @@
       </w:tr>
       <w:tr>
         <w:trPr>
-          <w:trHeight w:val="330"/>
+          <w:trHeight w:val="330" w:hRule="atLeast"/>
         </w:trPr>
         <w:tc>
           <w:tcPr>
-            <w:tcW w:w="1611" w:type="dxa"/>
+            <w:tcW w:w="1622" w:type="dxa"/>
             <w:gridSpan w:val="2"/>
             <w:tcBorders>
-              <w:top w:val="nil"/>
-              <w:left w:val="single" w:sz="8" w:space="0" w:color="auto"/>
-              <w:bottom w:val="single" w:sz="4" w:space="0" w:color="auto"/>
-              <w:right w:val="single" w:sz="4" w:space="0" w:color="auto"/>
-            </w:tcBorders>
-            <w:shd w:val="clear" w:color="auto" w:fill="auto"/>
-            <w:noWrap/>
-            <w:vAlign w:val="center"/>
-            <w:hideMark/>
-          </w:tcPr>
-          <w:p>
-            <w:pPr>
-              <w:spacing w:after="0" w:line="240" w:lineRule="auto"/>
-              <w:jc w:val="center"/>
-              <w:rPr>
-                <w:rFonts w:eastAsia="Times New Roman" w:cs="Times New Roman"/>
-                <w:color w:val="000000"/>
-                <w:kern w:val="0"/>
-                <w:sz w:val="24"/>
-                <w:szCs w:val="24"/>
-                <w:lang w:eastAsia="pt-BR"/>
-                <w14:ligatures w14:val="none"/>
-              </w:rPr>
-            </w:pPr>
-            <w:proofErr w:type="spellStart"/>
+              <w:left w:val="single" w:sz="8" w:space="0" w:color="000000"/>
+              <w:bottom w:val="single" w:sz="4" w:space="0" w:color="000000"/>
+              <w:right w:val="single" w:sz="4" w:space="0" w:color="000000"/>
+            </w:tcBorders>
+            <w:shd w:color="auto" w:fill="auto" w:val="clear"/>
+            <w:vAlign w:val="center"/>
+          </w:tcPr>
+          <w:p>
+            <w:pPr>
+              <w:pStyle w:val="Normal"/>
+              <w:widowControl w:val="false"/>
+              <w:spacing w:lineRule="auto" w:line="240" w:before="0" w:after="0"/>
+              <w:jc w:val="center"/>
+              <w:rPr>
+                <w:rFonts w:eastAsia="Times New Roman" w:cs="Times New Roman"/>
+                <w:color w:val="000000"/>
+                <w:kern w:val="0"/>
+                <w:sz w:val="24"/>
+                <w:szCs w:val="24"/>
+                <w:lang w:eastAsia="pt-BR"/>
+                <w14:ligatures w14:val="none"/>
+              </w:rPr>
+            </w:pPr>
             <w:r>
               <w:rPr>
                 <w:rFonts w:eastAsia="Times New Roman" w:cs="Times New Roman"/>
@@ -5267,27 +5155,24 @@
               </w:rPr>
               <w:t>cpf</w:t>
             </w:r>
-            <w:proofErr w:type="spellEnd"/>
-          </w:p>
-        </w:tc>
-        <w:tc>
-          <w:tcPr>
-            <w:tcW w:w="1114" w:type="dxa"/>
+          </w:p>
+        </w:tc>
+        <w:tc>
+          <w:tcPr>
+            <w:tcW w:w="1151" w:type="dxa"/>
             <w:gridSpan w:val="2"/>
             <w:tcBorders>
-              <w:top w:val="nil"/>
-              <w:left w:val="nil"/>
-              <w:bottom w:val="single" w:sz="4" w:space="0" w:color="auto"/>
-              <w:right w:val="single" w:sz="4" w:space="0" w:color="auto"/>
-            </w:tcBorders>
-            <w:shd w:val="clear" w:color="auto" w:fill="auto"/>
-            <w:noWrap/>
-            <w:vAlign w:val="center"/>
-            <w:hideMark/>
-          </w:tcPr>
-          <w:p>
-            <w:pPr>
-              <w:spacing w:after="0" w:line="240" w:lineRule="auto"/>
+              <w:bottom w:val="single" w:sz="4" w:space="0" w:color="000000"/>
+              <w:right w:val="single" w:sz="4" w:space="0" w:color="000000"/>
+            </w:tcBorders>
+            <w:shd w:color="auto" w:fill="auto" w:val="clear"/>
+            <w:vAlign w:val="center"/>
+          </w:tcPr>
+          <w:p>
+            <w:pPr>
+              <w:pStyle w:val="Normal"/>
+              <w:widowControl w:val="false"/>
+              <w:spacing w:lineRule="auto" w:line="240" w:before="0" w:after="0"/>
               <w:jc w:val="center"/>
               <w:rPr>
                 <w:rFonts w:eastAsia="Times New Roman" w:cs="Times New Roman"/>
@@ -5315,22 +5200,20 @@
         </w:tc>
         <w:tc>
           <w:tcPr>
-            <w:tcW w:w="1051" w:type="dxa"/>
+            <w:tcW w:w="1093" w:type="dxa"/>
             <w:gridSpan w:val="2"/>
             <w:tcBorders>
-              <w:top w:val="nil"/>
-              <w:left w:val="nil"/>
-              <w:bottom w:val="single" w:sz="4" w:space="0" w:color="auto"/>
-              <w:right w:val="single" w:sz="4" w:space="0" w:color="auto"/>
-            </w:tcBorders>
-            <w:shd w:val="clear" w:color="auto" w:fill="auto"/>
-            <w:noWrap/>
-            <w:vAlign w:val="center"/>
-            <w:hideMark/>
-          </w:tcPr>
-          <w:p>
-            <w:pPr>
-              <w:spacing w:after="0" w:line="240" w:lineRule="auto"/>
+              <w:bottom w:val="single" w:sz="4" w:space="0" w:color="000000"/>
+              <w:right w:val="single" w:sz="4" w:space="0" w:color="000000"/>
+            </w:tcBorders>
+            <w:shd w:color="auto" w:fill="auto" w:val="clear"/>
+            <w:vAlign w:val="center"/>
+          </w:tcPr>
+          <w:p>
+            <w:pPr>
+              <w:pStyle w:val="Normal"/>
+              <w:widowControl w:val="false"/>
+              <w:spacing w:lineRule="auto" w:line="240" w:before="0" w:after="0"/>
               <w:jc w:val="center"/>
               <w:rPr>
                 <w:rFonts w:eastAsia="Times New Roman" w:cs="Times New Roman"/>
@@ -5358,21 +5241,19 @@
         </w:tc>
         <w:tc>
           <w:tcPr>
-            <w:tcW w:w="1691" w:type="dxa"/>
-            <w:tcBorders>
-              <w:top w:val="nil"/>
-              <w:left w:val="nil"/>
-              <w:bottom w:val="single" w:sz="4" w:space="0" w:color="auto"/>
-              <w:right w:val="single" w:sz="4" w:space="0" w:color="auto"/>
-            </w:tcBorders>
-            <w:shd w:val="clear" w:color="auto" w:fill="auto"/>
-            <w:noWrap/>
-            <w:vAlign w:val="center"/>
-            <w:hideMark/>
-          </w:tcPr>
-          <w:p>
-            <w:pPr>
-              <w:spacing w:after="0" w:line="240" w:lineRule="auto"/>
+            <w:tcW w:w="1661" w:type="dxa"/>
+            <w:tcBorders>
+              <w:bottom w:val="single" w:sz="4" w:space="0" w:color="000000"/>
+              <w:right w:val="single" w:sz="4" w:space="0" w:color="000000"/>
+            </w:tcBorders>
+            <w:shd w:color="auto" w:fill="auto" w:val="clear"/>
+            <w:vAlign w:val="center"/>
+          </w:tcPr>
+          <w:p>
+            <w:pPr>
+              <w:pStyle w:val="Normal"/>
+              <w:widowControl w:val="false"/>
+              <w:spacing w:lineRule="auto" w:line="240" w:before="0" w:after="0"/>
               <w:jc w:val="center"/>
               <w:rPr>
                 <w:rFonts w:eastAsia="Times New Roman" w:cs="Times New Roman"/>
@@ -5400,21 +5281,20 @@
         </w:tc>
         <w:tc>
           <w:tcPr>
-            <w:tcW w:w="3454" w:type="dxa"/>
+            <w:tcW w:w="3394" w:type="dxa"/>
             <w:gridSpan w:val="2"/>
             <w:tcBorders>
-              <w:top w:val="nil"/>
-              <w:left w:val="nil"/>
-              <w:bottom w:val="single" w:sz="4" w:space="0" w:color="auto"/>
-              <w:right w:val="single" w:sz="8" w:space="0" w:color="auto"/>
-            </w:tcBorders>
-            <w:shd w:val="clear" w:color="auto" w:fill="auto"/>
-            <w:vAlign w:val="center"/>
-            <w:hideMark/>
-          </w:tcPr>
-          <w:p>
-            <w:pPr>
-              <w:spacing w:after="0" w:line="240" w:lineRule="auto"/>
+              <w:bottom w:val="single" w:sz="4" w:space="0" w:color="000000"/>
+              <w:right w:val="single" w:sz="8" w:space="0" w:color="000000"/>
+            </w:tcBorders>
+            <w:shd w:color="auto" w:fill="auto" w:val="clear"/>
+            <w:vAlign w:val="center"/>
+          </w:tcPr>
+          <w:p>
+            <w:pPr>
+              <w:pStyle w:val="Normal"/>
+              <w:widowControl w:val="false"/>
+              <w:spacing w:lineRule="auto" w:line="240" w:before="0" w:after="0"/>
               <w:jc w:val="center"/>
               <w:rPr>
                 <w:rFonts w:eastAsia="Times New Roman" w:cs="Times New Roman"/>
@@ -5443,26 +5323,25 @@
       </w:tr>
       <w:tr>
         <w:trPr>
-          <w:trHeight w:val="315"/>
+          <w:trHeight w:val="315" w:hRule="atLeast"/>
         </w:trPr>
         <w:tc>
           <w:tcPr>
-            <w:tcW w:w="1611" w:type="dxa"/>
+            <w:tcW w:w="1622" w:type="dxa"/>
             <w:gridSpan w:val="2"/>
             <w:tcBorders>
-              <w:top w:val="nil"/>
-              <w:left w:val="single" w:sz="8" w:space="0" w:color="auto"/>
-              <w:bottom w:val="single" w:sz="4" w:space="0" w:color="auto"/>
-              <w:right w:val="single" w:sz="4" w:space="0" w:color="auto"/>
-            </w:tcBorders>
-            <w:shd w:val="clear" w:color="auto" w:fill="auto"/>
-            <w:noWrap/>
-            <w:vAlign w:val="center"/>
-            <w:hideMark/>
-          </w:tcPr>
-          <w:p>
-            <w:pPr>
-              <w:spacing w:after="0" w:line="240" w:lineRule="auto"/>
+              <w:left w:val="single" w:sz="8" w:space="0" w:color="000000"/>
+              <w:bottom w:val="single" w:sz="4" w:space="0" w:color="000000"/>
+              <w:right w:val="single" w:sz="4" w:space="0" w:color="000000"/>
+            </w:tcBorders>
+            <w:shd w:color="auto" w:fill="auto" w:val="clear"/>
+            <w:vAlign w:val="center"/>
+          </w:tcPr>
+          <w:p>
+            <w:pPr>
+              <w:pStyle w:val="Normal"/>
+              <w:widowControl w:val="false"/>
+              <w:spacing w:lineRule="auto" w:line="240" w:before="0" w:after="0"/>
               <w:jc w:val="center"/>
               <w:rPr>
                 <w:rFonts w:eastAsia="Times New Roman" w:cs="Times New Roman"/>
@@ -5490,22 +5369,20 @@
         </w:tc>
         <w:tc>
           <w:tcPr>
-            <w:tcW w:w="1114" w:type="dxa"/>
+            <w:tcW w:w="1151" w:type="dxa"/>
             <w:gridSpan w:val="2"/>
             <w:tcBorders>
-              <w:top w:val="nil"/>
-              <w:left w:val="nil"/>
-              <w:bottom w:val="single" w:sz="4" w:space="0" w:color="auto"/>
-              <w:right w:val="single" w:sz="4" w:space="0" w:color="auto"/>
-            </w:tcBorders>
-            <w:shd w:val="clear" w:color="auto" w:fill="auto"/>
-            <w:noWrap/>
-            <w:vAlign w:val="center"/>
-            <w:hideMark/>
-          </w:tcPr>
-          <w:p>
-            <w:pPr>
-              <w:spacing w:after="0" w:line="240" w:lineRule="auto"/>
+              <w:bottom w:val="single" w:sz="4" w:space="0" w:color="000000"/>
+              <w:right w:val="single" w:sz="4" w:space="0" w:color="000000"/>
+            </w:tcBorders>
+            <w:shd w:color="auto" w:fill="auto" w:val="clear"/>
+            <w:vAlign w:val="center"/>
+          </w:tcPr>
+          <w:p>
+            <w:pPr>
+              <w:pStyle w:val="Normal"/>
+              <w:widowControl w:val="false"/>
+              <w:spacing w:lineRule="auto" w:line="240" w:before="0" w:after="0"/>
               <w:jc w:val="center"/>
               <w:rPr>
                 <w:rFonts w:eastAsia="Times New Roman" w:cs="Times New Roman"/>
@@ -5533,22 +5410,20 @@
         </w:tc>
         <w:tc>
           <w:tcPr>
-            <w:tcW w:w="1051" w:type="dxa"/>
+            <w:tcW w:w="1093" w:type="dxa"/>
             <w:gridSpan w:val="2"/>
             <w:tcBorders>
-              <w:top w:val="nil"/>
-              <w:left w:val="nil"/>
-              <w:bottom w:val="single" w:sz="4" w:space="0" w:color="auto"/>
-              <w:right w:val="single" w:sz="4" w:space="0" w:color="auto"/>
-            </w:tcBorders>
-            <w:shd w:val="clear" w:color="auto" w:fill="auto"/>
-            <w:noWrap/>
-            <w:vAlign w:val="center"/>
-            <w:hideMark/>
-          </w:tcPr>
-          <w:p>
-            <w:pPr>
-              <w:spacing w:after="0" w:line="240" w:lineRule="auto"/>
+              <w:bottom w:val="single" w:sz="4" w:space="0" w:color="000000"/>
+              <w:right w:val="single" w:sz="4" w:space="0" w:color="000000"/>
+            </w:tcBorders>
+            <w:shd w:color="auto" w:fill="auto" w:val="clear"/>
+            <w:vAlign w:val="center"/>
+          </w:tcPr>
+          <w:p>
+            <w:pPr>
+              <w:pStyle w:val="Normal"/>
+              <w:widowControl w:val="false"/>
+              <w:spacing w:lineRule="auto" w:line="240" w:before="0" w:after="0"/>
               <w:jc w:val="center"/>
               <w:rPr>
                 <w:rFonts w:eastAsia="Times New Roman" w:cs="Times New Roman"/>
@@ -5576,21 +5451,19 @@
         </w:tc>
         <w:tc>
           <w:tcPr>
-            <w:tcW w:w="1691" w:type="dxa"/>
-            <w:tcBorders>
-              <w:top w:val="nil"/>
-              <w:left w:val="nil"/>
-              <w:bottom w:val="single" w:sz="4" w:space="0" w:color="auto"/>
-              <w:right w:val="single" w:sz="4" w:space="0" w:color="auto"/>
-            </w:tcBorders>
-            <w:shd w:val="clear" w:color="auto" w:fill="auto"/>
-            <w:noWrap/>
-            <w:vAlign w:val="center"/>
-            <w:hideMark/>
-          </w:tcPr>
-          <w:p>
-            <w:pPr>
-              <w:spacing w:after="0" w:line="240" w:lineRule="auto"/>
+            <w:tcW w:w="1661" w:type="dxa"/>
+            <w:tcBorders>
+              <w:bottom w:val="single" w:sz="4" w:space="0" w:color="000000"/>
+              <w:right w:val="single" w:sz="4" w:space="0" w:color="000000"/>
+            </w:tcBorders>
+            <w:shd w:color="auto" w:fill="auto" w:val="clear"/>
+            <w:vAlign w:val="center"/>
+          </w:tcPr>
+          <w:p>
+            <w:pPr>
+              <w:pStyle w:val="Normal"/>
+              <w:widowControl w:val="false"/>
+              <w:spacing w:lineRule="auto" w:line="240" w:before="0" w:after="0"/>
               <w:jc w:val="center"/>
               <w:rPr>
                 <w:rFonts w:eastAsia="Times New Roman" w:cs="Times New Roman"/>
@@ -5618,21 +5491,20 @@
         </w:tc>
         <w:tc>
           <w:tcPr>
-            <w:tcW w:w="3454" w:type="dxa"/>
+            <w:tcW w:w="3394" w:type="dxa"/>
             <w:gridSpan w:val="2"/>
             <w:tcBorders>
-              <w:top w:val="nil"/>
-              <w:left w:val="nil"/>
-              <w:bottom w:val="single" w:sz="4" w:space="0" w:color="auto"/>
-              <w:right w:val="single" w:sz="8" w:space="0" w:color="auto"/>
-            </w:tcBorders>
-            <w:shd w:val="clear" w:color="auto" w:fill="auto"/>
-            <w:vAlign w:val="center"/>
-            <w:hideMark/>
-          </w:tcPr>
-          <w:p>
-            <w:pPr>
-              <w:spacing w:after="0" w:line="240" w:lineRule="auto"/>
+              <w:bottom w:val="single" w:sz="4" w:space="0" w:color="000000"/>
+              <w:right w:val="single" w:sz="8" w:space="0" w:color="000000"/>
+            </w:tcBorders>
+            <w:shd w:color="auto" w:fill="auto" w:val="clear"/>
+            <w:vAlign w:val="center"/>
+          </w:tcPr>
+          <w:p>
+            <w:pPr>
+              <w:pStyle w:val="Normal"/>
+              <w:widowControl w:val="false"/>
+              <w:spacing w:lineRule="auto" w:line="240" w:before="0" w:after="0"/>
               <w:jc w:val="center"/>
               <w:rPr>
                 <w:rFonts w:eastAsia="Times New Roman" w:cs="Times New Roman"/>
@@ -5661,26 +5533,25 @@
       </w:tr>
       <w:tr>
         <w:trPr>
-          <w:trHeight w:val="630"/>
+          <w:trHeight w:val="630" w:hRule="atLeast"/>
         </w:trPr>
         <w:tc>
           <w:tcPr>
-            <w:tcW w:w="1611" w:type="dxa"/>
+            <w:tcW w:w="1622" w:type="dxa"/>
             <w:gridSpan w:val="2"/>
             <w:tcBorders>
-              <w:top w:val="nil"/>
-              <w:left w:val="single" w:sz="8" w:space="0" w:color="auto"/>
-              <w:bottom w:val="single" w:sz="4" w:space="0" w:color="auto"/>
-              <w:right w:val="single" w:sz="4" w:space="0" w:color="auto"/>
-            </w:tcBorders>
-            <w:shd w:val="clear" w:color="auto" w:fill="auto"/>
-            <w:noWrap/>
-            <w:vAlign w:val="center"/>
-            <w:hideMark/>
-          </w:tcPr>
-          <w:p>
-            <w:pPr>
-              <w:spacing w:after="0" w:line="240" w:lineRule="auto"/>
+              <w:left w:val="single" w:sz="8" w:space="0" w:color="000000"/>
+              <w:bottom w:val="single" w:sz="4" w:space="0" w:color="000000"/>
+              <w:right w:val="single" w:sz="4" w:space="0" w:color="000000"/>
+            </w:tcBorders>
+            <w:shd w:color="auto" w:fill="auto" w:val="clear"/>
+            <w:vAlign w:val="center"/>
+          </w:tcPr>
+          <w:p>
+            <w:pPr>
+              <w:pStyle w:val="Normal"/>
+              <w:widowControl w:val="false"/>
+              <w:spacing w:lineRule="auto" w:line="240" w:before="0" w:after="0"/>
               <w:jc w:val="center"/>
               <w:rPr>
                 <w:rFonts w:eastAsia="Times New Roman" w:cs="Times New Roman"/>
@@ -5708,22 +5579,20 @@
         </w:tc>
         <w:tc>
           <w:tcPr>
-            <w:tcW w:w="1114" w:type="dxa"/>
+            <w:tcW w:w="1151" w:type="dxa"/>
             <w:gridSpan w:val="2"/>
             <w:tcBorders>
-              <w:top w:val="nil"/>
-              <w:left w:val="nil"/>
-              <w:bottom w:val="single" w:sz="4" w:space="0" w:color="auto"/>
-              <w:right w:val="single" w:sz="4" w:space="0" w:color="auto"/>
-            </w:tcBorders>
-            <w:shd w:val="clear" w:color="auto" w:fill="auto"/>
-            <w:noWrap/>
-            <w:vAlign w:val="center"/>
-            <w:hideMark/>
-          </w:tcPr>
-          <w:p>
-            <w:pPr>
-              <w:spacing w:after="0" w:line="240" w:lineRule="auto"/>
+              <w:bottom w:val="single" w:sz="4" w:space="0" w:color="000000"/>
+              <w:right w:val="single" w:sz="4" w:space="0" w:color="000000"/>
+            </w:tcBorders>
+            <w:shd w:color="auto" w:fill="auto" w:val="clear"/>
+            <w:vAlign w:val="center"/>
+          </w:tcPr>
+          <w:p>
+            <w:pPr>
+              <w:pStyle w:val="Normal"/>
+              <w:widowControl w:val="false"/>
+              <w:spacing w:lineRule="auto" w:line="240" w:before="0" w:after="0"/>
               <w:jc w:val="center"/>
               <w:rPr>
                 <w:rFonts w:eastAsia="Times New Roman" w:cs="Times New Roman"/>
@@ -5751,22 +5620,20 @@
         </w:tc>
         <w:tc>
           <w:tcPr>
-            <w:tcW w:w="1051" w:type="dxa"/>
+            <w:tcW w:w="1093" w:type="dxa"/>
             <w:gridSpan w:val="2"/>
             <w:tcBorders>
-              <w:top w:val="nil"/>
-              <w:left w:val="nil"/>
-              <w:bottom w:val="single" w:sz="4" w:space="0" w:color="auto"/>
-              <w:right w:val="single" w:sz="4" w:space="0" w:color="auto"/>
-            </w:tcBorders>
-            <w:shd w:val="clear" w:color="auto" w:fill="auto"/>
-            <w:noWrap/>
-            <w:vAlign w:val="center"/>
-            <w:hideMark/>
-          </w:tcPr>
-          <w:p>
-            <w:pPr>
-              <w:spacing w:after="0" w:line="240" w:lineRule="auto"/>
+              <w:bottom w:val="single" w:sz="4" w:space="0" w:color="000000"/>
+              <w:right w:val="single" w:sz="4" w:space="0" w:color="000000"/>
+            </w:tcBorders>
+            <w:shd w:color="auto" w:fill="auto" w:val="clear"/>
+            <w:vAlign w:val="center"/>
+          </w:tcPr>
+          <w:p>
+            <w:pPr>
+              <w:pStyle w:val="Normal"/>
+              <w:widowControl w:val="false"/>
+              <w:spacing w:lineRule="auto" w:line="240" w:before="0" w:after="0"/>
               <w:jc w:val="center"/>
               <w:rPr>
                 <w:rFonts w:eastAsia="Times New Roman" w:cs="Times New Roman"/>
@@ -5794,21 +5661,19 @@
         </w:tc>
         <w:tc>
           <w:tcPr>
-            <w:tcW w:w="1691" w:type="dxa"/>
-            <w:tcBorders>
-              <w:top w:val="nil"/>
-              <w:left w:val="nil"/>
-              <w:bottom w:val="single" w:sz="4" w:space="0" w:color="auto"/>
-              <w:right w:val="single" w:sz="4" w:space="0" w:color="auto"/>
-            </w:tcBorders>
-            <w:shd w:val="clear" w:color="auto" w:fill="auto"/>
-            <w:noWrap/>
-            <w:vAlign w:val="center"/>
-            <w:hideMark/>
-          </w:tcPr>
-          <w:p>
-            <w:pPr>
-              <w:spacing w:after="0" w:line="240" w:lineRule="auto"/>
+            <w:tcW w:w="1661" w:type="dxa"/>
+            <w:tcBorders>
+              <w:bottom w:val="single" w:sz="4" w:space="0" w:color="000000"/>
+              <w:right w:val="single" w:sz="4" w:space="0" w:color="000000"/>
+            </w:tcBorders>
+            <w:shd w:color="auto" w:fill="auto" w:val="clear"/>
+            <w:vAlign w:val="center"/>
+          </w:tcPr>
+          <w:p>
+            <w:pPr>
+              <w:pStyle w:val="Normal"/>
+              <w:widowControl w:val="false"/>
+              <w:spacing w:lineRule="auto" w:line="240" w:before="0" w:after="0"/>
               <w:jc w:val="center"/>
               <w:rPr>
                 <w:rFonts w:eastAsia="Times New Roman" w:cs="Times New Roman"/>
@@ -5836,21 +5701,20 @@
         </w:tc>
         <w:tc>
           <w:tcPr>
-            <w:tcW w:w="3454" w:type="dxa"/>
+            <w:tcW w:w="3394" w:type="dxa"/>
             <w:gridSpan w:val="2"/>
             <w:tcBorders>
-              <w:top w:val="nil"/>
-              <w:left w:val="nil"/>
-              <w:bottom w:val="single" w:sz="4" w:space="0" w:color="auto"/>
-              <w:right w:val="single" w:sz="8" w:space="0" w:color="auto"/>
-            </w:tcBorders>
-            <w:shd w:val="clear" w:color="auto" w:fill="auto"/>
-            <w:vAlign w:val="center"/>
-            <w:hideMark/>
-          </w:tcPr>
-          <w:p>
-            <w:pPr>
-              <w:spacing w:after="0" w:line="240" w:lineRule="auto"/>
+              <w:bottom w:val="single" w:sz="4" w:space="0" w:color="000000"/>
+              <w:right w:val="single" w:sz="8" w:space="0" w:color="000000"/>
+            </w:tcBorders>
+            <w:shd w:color="auto" w:fill="auto" w:val="clear"/>
+            <w:vAlign w:val="center"/>
+          </w:tcPr>
+          <w:p>
+            <w:pPr>
+              <w:pStyle w:val="Normal"/>
+              <w:widowControl w:val="false"/>
+              <w:spacing w:lineRule="auto" w:line="240" w:before="0" w:after="0"/>
               <w:jc w:val="center"/>
               <w:rPr>
                 <w:rFonts w:eastAsia="Times New Roman" w:cs="Times New Roman"/>
@@ -5879,26 +5743,25 @@
       </w:tr>
       <w:tr>
         <w:trPr>
-          <w:trHeight w:val="630"/>
+          <w:trHeight w:val="630" w:hRule="atLeast"/>
         </w:trPr>
         <w:tc>
           <w:tcPr>
-            <w:tcW w:w="1611" w:type="dxa"/>
+            <w:tcW w:w="1622" w:type="dxa"/>
             <w:gridSpan w:val="2"/>
             <w:tcBorders>
-              <w:top w:val="nil"/>
-              <w:left w:val="single" w:sz="8" w:space="0" w:color="auto"/>
-              <w:bottom w:val="single" w:sz="4" w:space="0" w:color="auto"/>
-              <w:right w:val="single" w:sz="4" w:space="0" w:color="auto"/>
-            </w:tcBorders>
-            <w:shd w:val="clear" w:color="auto" w:fill="auto"/>
-            <w:noWrap/>
-            <w:vAlign w:val="center"/>
-            <w:hideMark/>
-          </w:tcPr>
-          <w:p>
-            <w:pPr>
-              <w:spacing w:after="0" w:line="240" w:lineRule="auto"/>
+              <w:left w:val="single" w:sz="8" w:space="0" w:color="000000"/>
+              <w:bottom w:val="single" w:sz="4" w:space="0" w:color="000000"/>
+              <w:right w:val="single" w:sz="4" w:space="0" w:color="000000"/>
+            </w:tcBorders>
+            <w:shd w:color="auto" w:fill="auto" w:val="clear"/>
+            <w:vAlign w:val="center"/>
+          </w:tcPr>
+          <w:p>
+            <w:pPr>
+              <w:pStyle w:val="Normal"/>
+              <w:widowControl w:val="false"/>
+              <w:spacing w:lineRule="auto" w:line="240" w:before="0" w:after="0"/>
               <w:jc w:val="center"/>
               <w:rPr>
                 <w:rFonts w:eastAsia="Times New Roman" w:cs="Times New Roman"/>
@@ -5926,22 +5789,20 @@
         </w:tc>
         <w:tc>
           <w:tcPr>
-            <w:tcW w:w="1114" w:type="dxa"/>
+            <w:tcW w:w="1151" w:type="dxa"/>
             <w:gridSpan w:val="2"/>
             <w:tcBorders>
-              <w:top w:val="nil"/>
-              <w:left w:val="nil"/>
-              <w:bottom w:val="single" w:sz="4" w:space="0" w:color="auto"/>
-              <w:right w:val="single" w:sz="4" w:space="0" w:color="auto"/>
-            </w:tcBorders>
-            <w:shd w:val="clear" w:color="auto" w:fill="auto"/>
-            <w:noWrap/>
-            <w:vAlign w:val="center"/>
-            <w:hideMark/>
-          </w:tcPr>
-          <w:p>
-            <w:pPr>
-              <w:spacing w:after="0" w:line="240" w:lineRule="auto"/>
+              <w:bottom w:val="single" w:sz="4" w:space="0" w:color="000000"/>
+              <w:right w:val="single" w:sz="4" w:space="0" w:color="000000"/>
+            </w:tcBorders>
+            <w:shd w:color="auto" w:fill="auto" w:val="clear"/>
+            <w:vAlign w:val="center"/>
+          </w:tcPr>
+          <w:p>
+            <w:pPr>
+              <w:pStyle w:val="Normal"/>
+              <w:widowControl w:val="false"/>
+              <w:spacing w:lineRule="auto" w:line="240" w:before="0" w:after="0"/>
               <w:jc w:val="center"/>
               <w:rPr>
                 <w:rFonts w:eastAsia="Times New Roman" w:cs="Times New Roman"/>
@@ -5969,22 +5830,20 @@
         </w:tc>
         <w:tc>
           <w:tcPr>
-            <w:tcW w:w="1051" w:type="dxa"/>
+            <w:tcW w:w="1093" w:type="dxa"/>
             <w:gridSpan w:val="2"/>
             <w:tcBorders>
-              <w:top w:val="nil"/>
-              <w:left w:val="nil"/>
-              <w:bottom w:val="single" w:sz="4" w:space="0" w:color="auto"/>
-              <w:right w:val="single" w:sz="4" w:space="0" w:color="auto"/>
-            </w:tcBorders>
-            <w:shd w:val="clear" w:color="auto" w:fill="auto"/>
-            <w:noWrap/>
-            <w:vAlign w:val="center"/>
-            <w:hideMark/>
-          </w:tcPr>
-          <w:p>
-            <w:pPr>
-              <w:spacing w:after="0" w:line="240" w:lineRule="auto"/>
+              <w:bottom w:val="single" w:sz="4" w:space="0" w:color="000000"/>
+              <w:right w:val="single" w:sz="4" w:space="0" w:color="000000"/>
+            </w:tcBorders>
+            <w:shd w:color="auto" w:fill="auto" w:val="clear"/>
+            <w:vAlign w:val="center"/>
+          </w:tcPr>
+          <w:p>
+            <w:pPr>
+              <w:pStyle w:val="Normal"/>
+              <w:widowControl w:val="false"/>
+              <w:spacing w:lineRule="auto" w:line="240" w:before="0" w:after="0"/>
               <w:jc w:val="center"/>
               <w:rPr>
                 <w:rFonts w:eastAsia="Times New Roman" w:cs="Times New Roman"/>
@@ -6012,21 +5871,19 @@
         </w:tc>
         <w:tc>
           <w:tcPr>
-            <w:tcW w:w="1691" w:type="dxa"/>
-            <w:tcBorders>
-              <w:top w:val="nil"/>
-              <w:left w:val="nil"/>
-              <w:bottom w:val="single" w:sz="4" w:space="0" w:color="auto"/>
-              <w:right w:val="single" w:sz="4" w:space="0" w:color="auto"/>
-            </w:tcBorders>
-            <w:shd w:val="clear" w:color="auto" w:fill="auto"/>
-            <w:noWrap/>
-            <w:vAlign w:val="center"/>
-            <w:hideMark/>
-          </w:tcPr>
-          <w:p>
-            <w:pPr>
-              <w:spacing w:after="0" w:line="240" w:lineRule="auto"/>
+            <w:tcW w:w="1661" w:type="dxa"/>
+            <w:tcBorders>
+              <w:bottom w:val="single" w:sz="4" w:space="0" w:color="000000"/>
+              <w:right w:val="single" w:sz="4" w:space="0" w:color="000000"/>
+            </w:tcBorders>
+            <w:shd w:color="auto" w:fill="auto" w:val="clear"/>
+            <w:vAlign w:val="center"/>
+          </w:tcPr>
+          <w:p>
+            <w:pPr>
+              <w:pStyle w:val="Normal"/>
+              <w:widowControl w:val="false"/>
+              <w:spacing w:lineRule="auto" w:line="240" w:before="0" w:after="0"/>
               <w:jc w:val="center"/>
               <w:rPr>
                 <w:rFonts w:eastAsia="Times New Roman" w:cs="Times New Roman"/>
@@ -6054,21 +5911,20 @@
         </w:tc>
         <w:tc>
           <w:tcPr>
-            <w:tcW w:w="3454" w:type="dxa"/>
+            <w:tcW w:w="3394" w:type="dxa"/>
             <w:gridSpan w:val="2"/>
             <w:tcBorders>
-              <w:top w:val="nil"/>
-              <w:left w:val="nil"/>
-              <w:bottom w:val="single" w:sz="4" w:space="0" w:color="auto"/>
-              <w:right w:val="single" w:sz="8" w:space="0" w:color="auto"/>
-            </w:tcBorders>
-            <w:shd w:val="clear" w:color="auto" w:fill="auto"/>
-            <w:vAlign w:val="center"/>
-            <w:hideMark/>
-          </w:tcPr>
-          <w:p>
-            <w:pPr>
-              <w:spacing w:after="0" w:line="240" w:lineRule="auto"/>
+              <w:bottom w:val="single" w:sz="4" w:space="0" w:color="000000"/>
+              <w:right w:val="single" w:sz="8" w:space="0" w:color="000000"/>
+            </w:tcBorders>
+            <w:shd w:color="auto" w:fill="auto" w:val="clear"/>
+            <w:vAlign w:val="center"/>
+          </w:tcPr>
+          <w:p>
+            <w:pPr>
+              <w:pStyle w:val="Normal"/>
+              <w:widowControl w:val="false"/>
+              <w:spacing w:lineRule="auto" w:line="240" w:before="0" w:after="0"/>
               <w:jc w:val="center"/>
               <w:rPr>
                 <w:rFonts w:eastAsia="Times New Roman" w:cs="Times New Roman"/>
@@ -6097,38 +5953,36 @@
       </w:tr>
       <w:tr>
         <w:trPr>
-          <w:trHeight w:val="645"/>
+          <w:trHeight w:val="645" w:hRule="atLeast"/>
         </w:trPr>
         <w:tc>
           <w:tcPr>
-            <w:tcW w:w="1611" w:type="dxa"/>
+            <w:tcW w:w="1622" w:type="dxa"/>
             <w:gridSpan w:val="2"/>
             <w:tcBorders>
-              <w:top w:val="nil"/>
-              <w:left w:val="single" w:sz="8" w:space="0" w:color="auto"/>
-              <w:bottom w:val="single" w:sz="8" w:space="0" w:color="auto"/>
-              <w:right w:val="single" w:sz="4" w:space="0" w:color="auto"/>
-            </w:tcBorders>
-            <w:shd w:val="clear" w:color="auto" w:fill="auto"/>
-            <w:noWrap/>
-            <w:vAlign w:val="center"/>
-            <w:hideMark/>
-          </w:tcPr>
-          <w:p>
-            <w:pPr>
-              <w:spacing w:after="0" w:line="240" w:lineRule="auto"/>
-              <w:jc w:val="center"/>
-              <w:rPr>
-                <w:rFonts w:eastAsia="Times New Roman" w:cs="Times New Roman"/>
-                <w:color w:val="000000"/>
-                <w:kern w:val="0"/>
-                <w:sz w:val="24"/>
-                <w:szCs w:val="24"/>
-                <w:lang w:eastAsia="pt-BR"/>
-                <w14:ligatures w14:val="none"/>
-              </w:rPr>
-            </w:pPr>
-            <w:proofErr w:type="spellStart"/>
+              <w:left w:val="single" w:sz="8" w:space="0" w:color="000000"/>
+              <w:bottom w:val="single" w:sz="8" w:space="0" w:color="000000"/>
+              <w:right w:val="single" w:sz="4" w:space="0" w:color="000000"/>
+            </w:tcBorders>
+            <w:shd w:color="auto" w:fill="auto" w:val="clear"/>
+            <w:vAlign w:val="center"/>
+          </w:tcPr>
+          <w:p>
+            <w:pPr>
+              <w:pStyle w:val="Normal"/>
+              <w:widowControl w:val="false"/>
+              <w:spacing w:lineRule="auto" w:line="240" w:before="0" w:after="0"/>
+              <w:jc w:val="center"/>
+              <w:rPr>
+                <w:rFonts w:eastAsia="Times New Roman" w:cs="Times New Roman"/>
+                <w:color w:val="000000"/>
+                <w:kern w:val="0"/>
+                <w:sz w:val="24"/>
+                <w:szCs w:val="24"/>
+                <w:lang w:eastAsia="pt-BR"/>
+                <w14:ligatures w14:val="none"/>
+              </w:rPr>
+            </w:pPr>
             <w:r>
               <w:rPr>
                 <w:rFonts w:eastAsia="Times New Roman" w:cs="Times New Roman"/>
@@ -6141,27 +5995,24 @@
               </w:rPr>
               <w:t>dtNasc</w:t>
             </w:r>
-            <w:proofErr w:type="spellEnd"/>
-          </w:p>
-        </w:tc>
-        <w:tc>
-          <w:tcPr>
-            <w:tcW w:w="1114" w:type="dxa"/>
+          </w:p>
+        </w:tc>
+        <w:tc>
+          <w:tcPr>
+            <w:tcW w:w="1151" w:type="dxa"/>
             <w:gridSpan w:val="2"/>
             <w:tcBorders>
-              <w:top w:val="nil"/>
-              <w:left w:val="nil"/>
-              <w:bottom w:val="single" w:sz="8" w:space="0" w:color="auto"/>
-              <w:right w:val="single" w:sz="4" w:space="0" w:color="auto"/>
-            </w:tcBorders>
-            <w:shd w:val="clear" w:color="auto" w:fill="auto"/>
-            <w:noWrap/>
-            <w:vAlign w:val="center"/>
-            <w:hideMark/>
-          </w:tcPr>
-          <w:p>
-            <w:pPr>
-              <w:spacing w:after="0" w:line="240" w:lineRule="auto"/>
+              <w:bottom w:val="single" w:sz="8" w:space="0" w:color="000000"/>
+              <w:right w:val="single" w:sz="4" w:space="0" w:color="000000"/>
+            </w:tcBorders>
+            <w:shd w:color="auto" w:fill="auto" w:val="clear"/>
+            <w:vAlign w:val="center"/>
+          </w:tcPr>
+          <w:p>
+            <w:pPr>
+              <w:pStyle w:val="Normal"/>
+              <w:widowControl w:val="false"/>
+              <w:spacing w:lineRule="auto" w:line="240" w:before="0" w:after="0"/>
               <w:jc w:val="center"/>
               <w:rPr>
                 <w:rFonts w:eastAsia="Times New Roman" w:cs="Times New Roman"/>
@@ -6189,22 +6040,20 @@
         </w:tc>
         <w:tc>
           <w:tcPr>
-            <w:tcW w:w="1051" w:type="dxa"/>
+            <w:tcW w:w="1093" w:type="dxa"/>
             <w:gridSpan w:val="2"/>
             <w:tcBorders>
-              <w:top w:val="nil"/>
-              <w:left w:val="nil"/>
-              <w:bottom w:val="single" w:sz="8" w:space="0" w:color="auto"/>
-              <w:right w:val="single" w:sz="4" w:space="0" w:color="auto"/>
-            </w:tcBorders>
-            <w:shd w:val="clear" w:color="auto" w:fill="auto"/>
-            <w:noWrap/>
-            <w:vAlign w:val="center"/>
-            <w:hideMark/>
-          </w:tcPr>
-          <w:p>
-            <w:pPr>
-              <w:spacing w:after="0" w:line="240" w:lineRule="auto"/>
+              <w:bottom w:val="single" w:sz="8" w:space="0" w:color="000000"/>
+              <w:right w:val="single" w:sz="4" w:space="0" w:color="000000"/>
+            </w:tcBorders>
+            <w:shd w:color="auto" w:fill="auto" w:val="clear"/>
+            <w:vAlign w:val="center"/>
+          </w:tcPr>
+          <w:p>
+            <w:pPr>
+              <w:pStyle w:val="Normal"/>
+              <w:widowControl w:val="false"/>
+              <w:spacing w:lineRule="auto" w:line="240" w:before="0" w:after="0"/>
               <w:jc w:val="center"/>
               <w:rPr>
                 <w:rFonts w:eastAsia="Times New Roman" w:cs="Times New Roman"/>
@@ -6232,21 +6081,19 @@
         </w:tc>
         <w:tc>
           <w:tcPr>
-            <w:tcW w:w="1691" w:type="dxa"/>
-            <w:tcBorders>
-              <w:top w:val="nil"/>
-              <w:left w:val="nil"/>
-              <w:bottom w:val="single" w:sz="8" w:space="0" w:color="auto"/>
-              <w:right w:val="single" w:sz="4" w:space="0" w:color="auto"/>
-            </w:tcBorders>
-            <w:shd w:val="clear" w:color="auto" w:fill="auto"/>
-            <w:noWrap/>
-            <w:vAlign w:val="center"/>
-            <w:hideMark/>
-          </w:tcPr>
-          <w:p>
-            <w:pPr>
-              <w:spacing w:after="0" w:line="240" w:lineRule="auto"/>
+            <w:tcW w:w="1661" w:type="dxa"/>
+            <w:tcBorders>
+              <w:bottom w:val="single" w:sz="8" w:space="0" w:color="000000"/>
+              <w:right w:val="single" w:sz="4" w:space="0" w:color="000000"/>
+            </w:tcBorders>
+            <w:shd w:color="auto" w:fill="auto" w:val="clear"/>
+            <w:vAlign w:val="center"/>
+          </w:tcPr>
+          <w:p>
+            <w:pPr>
+              <w:pStyle w:val="Normal"/>
+              <w:widowControl w:val="false"/>
+              <w:spacing w:lineRule="auto" w:line="240" w:before="0" w:after="0"/>
               <w:jc w:val="center"/>
               <w:rPr>
                 <w:rFonts w:eastAsia="Times New Roman" w:cs="Times New Roman"/>
@@ -6274,21 +6121,20 @@
         </w:tc>
         <w:tc>
           <w:tcPr>
-            <w:tcW w:w="3454" w:type="dxa"/>
+            <w:tcW w:w="3394" w:type="dxa"/>
             <w:gridSpan w:val="2"/>
             <w:tcBorders>
-              <w:top w:val="nil"/>
-              <w:left w:val="nil"/>
-              <w:bottom w:val="single" w:sz="8" w:space="0" w:color="auto"/>
-              <w:right w:val="single" w:sz="8" w:space="0" w:color="auto"/>
-            </w:tcBorders>
-            <w:shd w:val="clear" w:color="auto" w:fill="auto"/>
-            <w:vAlign w:val="center"/>
-            <w:hideMark/>
-          </w:tcPr>
-          <w:p>
-            <w:pPr>
-              <w:spacing w:after="0" w:line="240" w:lineRule="auto"/>
+              <w:bottom w:val="single" w:sz="8" w:space="0" w:color="000000"/>
+              <w:right w:val="single" w:sz="8" w:space="0" w:color="000000"/>
+            </w:tcBorders>
+            <w:shd w:color="auto" w:fill="auto" w:val="clear"/>
+            <w:vAlign w:val="center"/>
+          </w:tcPr>
+          <w:p>
+            <w:pPr>
+              <w:pStyle w:val="Normal"/>
+              <w:widowControl w:val="false"/>
+              <w:spacing w:lineRule="auto" w:line="240" w:before="0" w:after="0"/>
               <w:jc w:val="center"/>
               <w:rPr>
                 <w:rFonts w:eastAsia="Times New Roman" w:cs="Times New Roman"/>
@@ -6316,49 +6162,71 @@
         </w:tc>
       </w:tr>
     </w:tbl>
-    <w:p/>
-    <w:p/>
+    <w:p>
+      <w:pPr>
+        <w:pStyle w:val="Normal"/>
+        <w:rPr/>
+      </w:pPr>
+      <w:r>
+        <w:rPr/>
+      </w:r>
+    </w:p>
+    <w:p>
+      <w:pPr>
+        <w:pStyle w:val="Normal"/>
+        <w:rPr/>
+      </w:pPr>
+      <w:r>
+        <w:rPr/>
+      </w:r>
+    </w:p>
     <w:tbl>
       <w:tblPr>
         <w:tblW w:w="8921" w:type="dxa"/>
+        <w:jc w:val="left"/>
+        <w:tblInd w:w="0" w:type="dxa"/>
+        <w:tblLayout w:type="fixed"/>
         <w:tblCellMar>
+          <w:top w:w="0" w:type="dxa"/>
           <w:left w:w="70" w:type="dxa"/>
+          <w:bottom w:w="0" w:type="dxa"/>
           <w:right w:w="70" w:type="dxa"/>
         </w:tblCellMar>
-        <w:tblLook w:val="04A0" w:firstRow="1" w:lastRow="0" w:firstColumn="1" w:lastColumn="0" w:noHBand="0" w:noVBand="1"/>
+        <w:tblLook w:val="04a0" w:noHBand="0" w:noVBand="1" w:firstColumn="1" w:lastRow="0" w:lastColumn="0" w:firstRow="1"/>
       </w:tblPr>
       <w:tblGrid>
-        <w:gridCol w:w="1334"/>
-        <w:gridCol w:w="1171"/>
-        <w:gridCol w:w="1112"/>
-        <w:gridCol w:w="1771"/>
-        <w:gridCol w:w="3548"/>
+        <w:gridCol w:w="1331"/>
+        <w:gridCol w:w="1169"/>
+        <w:gridCol w:w="1111"/>
+        <w:gridCol w:w="1768"/>
+        <w:gridCol w:w="3542"/>
       </w:tblGrid>
       <w:tr>
         <w:trPr>
-          <w:trHeight w:val="315"/>
+          <w:trHeight w:val="315" w:hRule="atLeast"/>
         </w:trPr>
         <w:tc>
           <w:tcPr>
             <w:tcW w:w="8921" w:type="dxa"/>
             <w:gridSpan w:val="5"/>
             <w:tcBorders>
-              <w:top w:val="single" w:sz="8" w:space="0" w:color="auto"/>
-              <w:left w:val="single" w:sz="8" w:space="0" w:color="auto"/>
-              <w:bottom w:val="single" w:sz="4" w:space="0" w:color="auto"/>
+              <w:top w:val="single" w:sz="8" w:space="0" w:color="000000"/>
+              <w:left w:val="single" w:sz="8" w:space="0" w:color="000000"/>
+              <w:bottom w:val="single" w:sz="4" w:space="0" w:color="000000"/>
               <w:right w:val="single" w:sz="8" w:space="0" w:color="000000"/>
             </w:tcBorders>
-            <w:shd w:val="clear" w:color="auto" w:fill="auto"/>
-            <w:noWrap/>
-            <w:vAlign w:val="center"/>
-            <w:hideMark/>
-          </w:tcPr>
-          <w:p>
-            <w:pPr>
-              <w:spacing w:after="0" w:line="240" w:lineRule="auto"/>
-              <w:jc w:val="center"/>
-              <w:rPr>
-                <w:rFonts w:eastAsia="Times New Roman" w:cs="Times New Roman"/>
+            <w:shd w:color="auto" w:fill="auto" w:val="clear"/>
+            <w:vAlign w:val="center"/>
+          </w:tcPr>
+          <w:p>
+            <w:pPr>
+              <w:pStyle w:val="Normal"/>
+              <w:widowControl w:val="false"/>
+              <w:spacing w:lineRule="auto" w:line="240" w:before="0" w:after="0"/>
+              <w:jc w:val="center"/>
+              <w:rPr>
+                <w:rFonts w:eastAsia="Times New Roman" w:cs="Times New Roman"/>
+                <w:b/>
                 <w:b/>
                 <w:bCs/>
                 <w:color w:val="000000"/>
@@ -6388,25 +6256,24 @@
       </w:tr>
       <w:tr>
         <w:trPr>
-          <w:trHeight w:val="315"/>
+          <w:trHeight w:val="315" w:hRule="atLeast"/>
         </w:trPr>
         <w:tc>
           <w:tcPr>
-            <w:tcW w:w="1334" w:type="dxa"/>
-            <w:tcBorders>
-              <w:top w:val="nil"/>
-              <w:left w:val="single" w:sz="8" w:space="0" w:color="auto"/>
-              <w:bottom w:val="single" w:sz="4" w:space="0" w:color="auto"/>
-              <w:right w:val="single" w:sz="4" w:space="0" w:color="auto"/>
-            </w:tcBorders>
-            <w:shd w:val="clear" w:color="auto" w:fill="auto"/>
-            <w:noWrap/>
-            <w:vAlign w:val="center"/>
-            <w:hideMark/>
-          </w:tcPr>
-          <w:p>
-            <w:pPr>
-              <w:spacing w:after="0" w:line="240" w:lineRule="auto"/>
+            <w:tcW w:w="1331" w:type="dxa"/>
+            <w:tcBorders>
+              <w:left w:val="single" w:sz="8" w:space="0" w:color="000000"/>
+              <w:bottom w:val="single" w:sz="4" w:space="0" w:color="000000"/>
+              <w:right w:val="single" w:sz="4" w:space="0" w:color="000000"/>
+            </w:tcBorders>
+            <w:shd w:color="auto" w:fill="auto" w:val="clear"/>
+            <w:vAlign w:val="center"/>
+          </w:tcPr>
+          <w:p>
+            <w:pPr>
+              <w:pStyle w:val="Normal"/>
+              <w:widowControl w:val="false"/>
+              <w:spacing w:lineRule="auto" w:line="240" w:before="0" w:after="0"/>
               <w:jc w:val="center"/>
               <w:rPr>
                 <w:rFonts w:eastAsia="Times New Roman" w:cs="Times New Roman"/>
@@ -6434,21 +6301,19 @@
         </w:tc>
         <w:tc>
           <w:tcPr>
-            <w:tcW w:w="1167" w:type="dxa"/>
-            <w:tcBorders>
-              <w:top w:val="nil"/>
-              <w:left w:val="nil"/>
-              <w:bottom w:val="single" w:sz="4" w:space="0" w:color="auto"/>
-              <w:right w:val="single" w:sz="4" w:space="0" w:color="auto"/>
-            </w:tcBorders>
-            <w:shd w:val="clear" w:color="auto" w:fill="auto"/>
-            <w:noWrap/>
-            <w:vAlign w:val="center"/>
-            <w:hideMark/>
-          </w:tcPr>
-          <w:p>
-            <w:pPr>
-              <w:spacing w:after="0" w:line="240" w:lineRule="auto"/>
+            <w:tcW w:w="1169" w:type="dxa"/>
+            <w:tcBorders>
+              <w:bottom w:val="single" w:sz="4" w:space="0" w:color="000000"/>
+              <w:right w:val="single" w:sz="4" w:space="0" w:color="000000"/>
+            </w:tcBorders>
+            <w:shd w:color="auto" w:fill="auto" w:val="clear"/>
+            <w:vAlign w:val="center"/>
+          </w:tcPr>
+          <w:p>
+            <w:pPr>
+              <w:pStyle w:val="Normal"/>
+              <w:widowControl w:val="false"/>
+              <w:spacing w:lineRule="auto" w:line="240" w:before="0" w:after="0"/>
               <w:jc w:val="center"/>
               <w:rPr>
                 <w:rFonts w:eastAsia="Times New Roman" w:cs="Times New Roman"/>
@@ -6476,21 +6341,19 @@
         </w:tc>
         <w:tc>
           <w:tcPr>
-            <w:tcW w:w="1101" w:type="dxa"/>
-            <w:tcBorders>
-              <w:top w:val="nil"/>
-              <w:left w:val="nil"/>
-              <w:bottom w:val="single" w:sz="4" w:space="0" w:color="auto"/>
-              <w:right w:val="single" w:sz="4" w:space="0" w:color="auto"/>
-            </w:tcBorders>
-            <w:shd w:val="clear" w:color="auto" w:fill="auto"/>
-            <w:noWrap/>
-            <w:vAlign w:val="center"/>
-            <w:hideMark/>
-          </w:tcPr>
-          <w:p>
-            <w:pPr>
-              <w:spacing w:after="0" w:line="240" w:lineRule="auto"/>
+            <w:tcW w:w="1111" w:type="dxa"/>
+            <w:tcBorders>
+              <w:bottom w:val="single" w:sz="4" w:space="0" w:color="000000"/>
+              <w:right w:val="single" w:sz="4" w:space="0" w:color="000000"/>
+            </w:tcBorders>
+            <w:shd w:color="auto" w:fill="auto" w:val="clear"/>
+            <w:vAlign w:val="center"/>
+          </w:tcPr>
+          <w:p>
+            <w:pPr>
+              <w:pStyle w:val="Normal"/>
+              <w:widowControl w:val="false"/>
+              <w:spacing w:lineRule="auto" w:line="240" w:before="0" w:after="0"/>
               <w:jc w:val="center"/>
               <w:rPr>
                 <w:rFonts w:eastAsia="Times New Roman" w:cs="Times New Roman"/>
@@ -6518,21 +6381,19 @@
         </w:tc>
         <w:tc>
           <w:tcPr>
-            <w:tcW w:w="1771" w:type="dxa"/>
-            <w:tcBorders>
-              <w:top w:val="nil"/>
-              <w:left w:val="nil"/>
-              <w:bottom w:val="single" w:sz="4" w:space="0" w:color="auto"/>
-              <w:right w:val="single" w:sz="4" w:space="0" w:color="auto"/>
-            </w:tcBorders>
-            <w:shd w:val="clear" w:color="auto" w:fill="auto"/>
-            <w:noWrap/>
-            <w:vAlign w:val="center"/>
-            <w:hideMark/>
-          </w:tcPr>
-          <w:p>
-            <w:pPr>
-              <w:spacing w:after="0" w:line="240" w:lineRule="auto"/>
+            <w:tcW w:w="1768" w:type="dxa"/>
+            <w:tcBorders>
+              <w:bottom w:val="single" w:sz="4" w:space="0" w:color="000000"/>
+              <w:right w:val="single" w:sz="4" w:space="0" w:color="000000"/>
+            </w:tcBorders>
+            <w:shd w:color="auto" w:fill="auto" w:val="clear"/>
+            <w:vAlign w:val="center"/>
+          </w:tcPr>
+          <w:p>
+            <w:pPr>
+              <w:pStyle w:val="Normal"/>
+              <w:widowControl w:val="false"/>
+              <w:spacing w:lineRule="auto" w:line="240" w:before="0" w:after="0"/>
               <w:jc w:val="center"/>
               <w:rPr>
                 <w:rFonts w:eastAsia="Times New Roman" w:cs="Times New Roman"/>
@@ -6560,21 +6421,19 @@
         </w:tc>
         <w:tc>
           <w:tcPr>
-            <w:tcW w:w="3548" w:type="dxa"/>
-            <w:tcBorders>
-              <w:top w:val="nil"/>
-              <w:left w:val="nil"/>
-              <w:bottom w:val="single" w:sz="4" w:space="0" w:color="auto"/>
-              <w:right w:val="single" w:sz="8" w:space="0" w:color="auto"/>
-            </w:tcBorders>
-            <w:shd w:val="clear" w:color="auto" w:fill="auto"/>
-            <w:noWrap/>
-            <w:vAlign w:val="center"/>
-            <w:hideMark/>
-          </w:tcPr>
-          <w:p>
-            <w:pPr>
-              <w:spacing w:after="0" w:line="240" w:lineRule="auto"/>
+            <w:tcW w:w="3542" w:type="dxa"/>
+            <w:tcBorders>
+              <w:bottom w:val="single" w:sz="4" w:space="0" w:color="000000"/>
+              <w:right w:val="single" w:sz="8" w:space="0" w:color="000000"/>
+            </w:tcBorders>
+            <w:shd w:color="auto" w:fill="auto" w:val="clear"/>
+            <w:vAlign w:val="center"/>
+          </w:tcPr>
+          <w:p>
+            <w:pPr>
+              <w:pStyle w:val="Normal"/>
+              <w:widowControl w:val="false"/>
+              <w:spacing w:lineRule="auto" w:line="240" w:before="0" w:after="0"/>
               <w:jc w:val="center"/>
               <w:rPr>
                 <w:rFonts w:eastAsia="Times New Roman" w:cs="Times New Roman"/>
@@ -6603,37 +6462,35 @@
       </w:tr>
       <w:tr>
         <w:trPr>
-          <w:trHeight w:val="630"/>
+          <w:trHeight w:val="630" w:hRule="atLeast"/>
         </w:trPr>
         <w:tc>
           <w:tcPr>
-            <w:tcW w:w="1334" w:type="dxa"/>
-            <w:tcBorders>
-              <w:top w:val="nil"/>
-              <w:left w:val="single" w:sz="8" w:space="0" w:color="auto"/>
-              <w:bottom w:val="single" w:sz="4" w:space="0" w:color="auto"/>
-              <w:right w:val="single" w:sz="4" w:space="0" w:color="auto"/>
-            </w:tcBorders>
-            <w:shd w:val="clear" w:color="auto" w:fill="auto"/>
-            <w:noWrap/>
-            <w:vAlign w:val="center"/>
-            <w:hideMark/>
-          </w:tcPr>
-          <w:p>
-            <w:pPr>
-              <w:spacing w:after="0" w:line="240" w:lineRule="auto"/>
-              <w:jc w:val="center"/>
-              <w:rPr>
-                <w:rFonts w:eastAsia="Times New Roman" w:cs="Times New Roman"/>
-                <w:color w:val="000000"/>
-                <w:kern w:val="0"/>
-                <w:sz w:val="24"/>
-                <w:szCs w:val="24"/>
-                <w:lang w:eastAsia="pt-BR"/>
-                <w14:ligatures w14:val="none"/>
-              </w:rPr>
-            </w:pPr>
-            <w:proofErr w:type="spellStart"/>
+            <w:tcW w:w="1331" w:type="dxa"/>
+            <w:tcBorders>
+              <w:left w:val="single" w:sz="8" w:space="0" w:color="000000"/>
+              <w:bottom w:val="single" w:sz="4" w:space="0" w:color="000000"/>
+              <w:right w:val="single" w:sz="4" w:space="0" w:color="000000"/>
+            </w:tcBorders>
+            <w:shd w:color="auto" w:fill="auto" w:val="clear"/>
+            <w:vAlign w:val="center"/>
+          </w:tcPr>
+          <w:p>
+            <w:pPr>
+              <w:pStyle w:val="Normal"/>
+              <w:widowControl w:val="false"/>
+              <w:spacing w:lineRule="auto" w:line="240" w:before="0" w:after="0"/>
+              <w:jc w:val="center"/>
+              <w:rPr>
+                <w:rFonts w:eastAsia="Times New Roman" w:cs="Times New Roman"/>
+                <w:color w:val="000000"/>
+                <w:kern w:val="0"/>
+                <w:sz w:val="24"/>
+                <w:szCs w:val="24"/>
+                <w:lang w:eastAsia="pt-BR"/>
+                <w14:ligatures w14:val="none"/>
+              </w:rPr>
+            </w:pPr>
             <w:r>
               <w:rPr>
                 <w:rFonts w:eastAsia="Times New Roman" w:cs="Times New Roman"/>
@@ -6646,26 +6503,23 @@
               </w:rPr>
               <w:t>CodCliente</w:t>
             </w:r>
-            <w:proofErr w:type="spellEnd"/>
-          </w:p>
-        </w:tc>
-        <w:tc>
-          <w:tcPr>
-            <w:tcW w:w="1167" w:type="dxa"/>
-            <w:tcBorders>
-              <w:top w:val="nil"/>
-              <w:left w:val="nil"/>
-              <w:bottom w:val="single" w:sz="4" w:space="0" w:color="auto"/>
-              <w:right w:val="single" w:sz="4" w:space="0" w:color="auto"/>
-            </w:tcBorders>
-            <w:shd w:val="clear" w:color="auto" w:fill="auto"/>
-            <w:noWrap/>
-            <w:vAlign w:val="center"/>
-            <w:hideMark/>
-          </w:tcPr>
-          <w:p>
-            <w:pPr>
-              <w:spacing w:after="0" w:line="240" w:lineRule="auto"/>
+          </w:p>
+        </w:tc>
+        <w:tc>
+          <w:tcPr>
+            <w:tcW w:w="1169" w:type="dxa"/>
+            <w:tcBorders>
+              <w:bottom w:val="single" w:sz="4" w:space="0" w:color="000000"/>
+              <w:right w:val="single" w:sz="4" w:space="0" w:color="000000"/>
+            </w:tcBorders>
+            <w:shd w:color="auto" w:fill="auto" w:val="clear"/>
+            <w:vAlign w:val="center"/>
+          </w:tcPr>
+          <w:p>
+            <w:pPr>
+              <w:pStyle w:val="Normal"/>
+              <w:widowControl w:val="false"/>
+              <w:spacing w:lineRule="auto" w:line="240" w:before="0" w:after="0"/>
               <w:jc w:val="center"/>
               <w:rPr>
                 <w:rFonts w:eastAsia="Times New Roman" w:cs="Times New Roman"/>
@@ -6693,21 +6547,19 @@
         </w:tc>
         <w:tc>
           <w:tcPr>
-            <w:tcW w:w="1101" w:type="dxa"/>
-            <w:tcBorders>
-              <w:top w:val="nil"/>
-              <w:left w:val="nil"/>
-              <w:bottom w:val="single" w:sz="4" w:space="0" w:color="auto"/>
-              <w:right w:val="single" w:sz="4" w:space="0" w:color="auto"/>
-            </w:tcBorders>
-            <w:shd w:val="clear" w:color="auto" w:fill="auto"/>
-            <w:noWrap/>
-            <w:vAlign w:val="center"/>
-            <w:hideMark/>
-          </w:tcPr>
-          <w:p>
-            <w:pPr>
-              <w:spacing w:after="0" w:line="240" w:lineRule="auto"/>
+            <w:tcW w:w="1111" w:type="dxa"/>
+            <w:tcBorders>
+              <w:bottom w:val="single" w:sz="4" w:space="0" w:color="000000"/>
+              <w:right w:val="single" w:sz="4" w:space="0" w:color="000000"/>
+            </w:tcBorders>
+            <w:shd w:color="auto" w:fill="auto" w:val="clear"/>
+            <w:vAlign w:val="center"/>
+          </w:tcPr>
+          <w:p>
+            <w:pPr>
+              <w:pStyle w:val="Normal"/>
+              <w:widowControl w:val="false"/>
+              <w:spacing w:lineRule="auto" w:line="240" w:before="0" w:after="0"/>
               <w:jc w:val="center"/>
               <w:rPr>
                 <w:rFonts w:eastAsia="Times New Roman" w:cs="Times New Roman"/>
@@ -6735,21 +6587,19 @@
         </w:tc>
         <w:tc>
           <w:tcPr>
-            <w:tcW w:w="1771" w:type="dxa"/>
-            <w:tcBorders>
-              <w:top w:val="nil"/>
-              <w:left w:val="nil"/>
-              <w:bottom w:val="single" w:sz="4" w:space="0" w:color="auto"/>
-              <w:right w:val="single" w:sz="4" w:space="0" w:color="auto"/>
-            </w:tcBorders>
-            <w:shd w:val="clear" w:color="auto" w:fill="auto"/>
-            <w:noWrap/>
-            <w:vAlign w:val="center"/>
-            <w:hideMark/>
-          </w:tcPr>
-          <w:p>
-            <w:pPr>
-              <w:spacing w:after="0" w:line="240" w:lineRule="auto"/>
+            <w:tcW w:w="1768" w:type="dxa"/>
+            <w:tcBorders>
+              <w:bottom w:val="single" w:sz="4" w:space="0" w:color="000000"/>
+              <w:right w:val="single" w:sz="4" w:space="0" w:color="000000"/>
+            </w:tcBorders>
+            <w:shd w:color="auto" w:fill="auto" w:val="clear"/>
+            <w:vAlign w:val="center"/>
+          </w:tcPr>
+          <w:p>
+            <w:pPr>
+              <w:pStyle w:val="Normal"/>
+              <w:widowControl w:val="false"/>
+              <w:spacing w:lineRule="auto" w:line="240" w:before="0" w:after="0"/>
               <w:jc w:val="center"/>
               <w:rPr>
                 <w:rFonts w:eastAsia="Times New Roman" w:cs="Times New Roman"/>
@@ -6777,20 +6627,19 @@
         </w:tc>
         <w:tc>
           <w:tcPr>
-            <w:tcW w:w="3548" w:type="dxa"/>
-            <w:tcBorders>
-              <w:top w:val="nil"/>
-              <w:left w:val="nil"/>
-              <w:bottom w:val="single" w:sz="4" w:space="0" w:color="auto"/>
-              <w:right w:val="single" w:sz="8" w:space="0" w:color="auto"/>
-            </w:tcBorders>
-            <w:shd w:val="clear" w:color="auto" w:fill="auto"/>
-            <w:vAlign w:val="center"/>
-            <w:hideMark/>
-          </w:tcPr>
-          <w:p>
-            <w:pPr>
-              <w:spacing w:after="0" w:line="240" w:lineRule="auto"/>
+            <w:tcW w:w="3542" w:type="dxa"/>
+            <w:tcBorders>
+              <w:bottom w:val="single" w:sz="4" w:space="0" w:color="000000"/>
+              <w:right w:val="single" w:sz="8" w:space="0" w:color="000000"/>
+            </w:tcBorders>
+            <w:shd w:color="auto" w:fill="auto" w:val="clear"/>
+            <w:vAlign w:val="center"/>
+          </w:tcPr>
+          <w:p>
+            <w:pPr>
+              <w:pStyle w:val="Normal"/>
+              <w:widowControl w:val="false"/>
+              <w:spacing w:lineRule="auto" w:line="240" w:before="0" w:after="0"/>
               <w:jc w:val="center"/>
               <w:rPr>
                 <w:rFonts w:eastAsia="Times New Roman" w:cs="Times New Roman"/>
@@ -6819,37 +6668,35 @@
       </w:tr>
       <w:tr>
         <w:trPr>
-          <w:trHeight w:val="630"/>
+          <w:trHeight w:val="630" w:hRule="atLeast"/>
         </w:trPr>
         <w:tc>
           <w:tcPr>
-            <w:tcW w:w="1334" w:type="dxa"/>
-            <w:tcBorders>
-              <w:top w:val="nil"/>
-              <w:left w:val="single" w:sz="8" w:space="0" w:color="auto"/>
-              <w:bottom w:val="single" w:sz="4" w:space="0" w:color="auto"/>
-              <w:right w:val="single" w:sz="4" w:space="0" w:color="auto"/>
-            </w:tcBorders>
-            <w:shd w:val="clear" w:color="auto" w:fill="auto"/>
-            <w:noWrap/>
-            <w:vAlign w:val="center"/>
-            <w:hideMark/>
-          </w:tcPr>
-          <w:p>
-            <w:pPr>
-              <w:spacing w:after="0" w:line="240" w:lineRule="auto"/>
-              <w:jc w:val="center"/>
-              <w:rPr>
-                <w:rFonts w:eastAsia="Times New Roman" w:cs="Times New Roman"/>
-                <w:color w:val="000000"/>
-                <w:kern w:val="0"/>
-                <w:sz w:val="24"/>
-                <w:szCs w:val="24"/>
-                <w:lang w:eastAsia="pt-BR"/>
-                <w14:ligatures w14:val="none"/>
-              </w:rPr>
-            </w:pPr>
-            <w:proofErr w:type="spellStart"/>
+            <w:tcW w:w="1331" w:type="dxa"/>
+            <w:tcBorders>
+              <w:left w:val="single" w:sz="8" w:space="0" w:color="000000"/>
+              <w:bottom w:val="single" w:sz="4" w:space="0" w:color="000000"/>
+              <w:right w:val="single" w:sz="4" w:space="0" w:color="000000"/>
+            </w:tcBorders>
+            <w:shd w:color="auto" w:fill="auto" w:val="clear"/>
+            <w:vAlign w:val="center"/>
+          </w:tcPr>
+          <w:p>
+            <w:pPr>
+              <w:pStyle w:val="Normal"/>
+              <w:widowControl w:val="false"/>
+              <w:spacing w:lineRule="auto" w:line="240" w:before="0" w:after="0"/>
+              <w:jc w:val="center"/>
+              <w:rPr>
+                <w:rFonts w:eastAsia="Times New Roman" w:cs="Times New Roman"/>
+                <w:color w:val="000000"/>
+                <w:kern w:val="0"/>
+                <w:sz w:val="24"/>
+                <w:szCs w:val="24"/>
+                <w:lang w:eastAsia="pt-BR"/>
+                <w14:ligatures w14:val="none"/>
+              </w:rPr>
+            </w:pPr>
             <w:r>
               <w:rPr>
                 <w:rFonts w:eastAsia="Times New Roman" w:cs="Times New Roman"/>
@@ -6862,26 +6709,23 @@
               </w:rPr>
               <w:t>dtNasc</w:t>
             </w:r>
-            <w:proofErr w:type="spellEnd"/>
-          </w:p>
-        </w:tc>
-        <w:tc>
-          <w:tcPr>
-            <w:tcW w:w="1167" w:type="dxa"/>
-            <w:tcBorders>
-              <w:top w:val="nil"/>
-              <w:left w:val="nil"/>
-              <w:bottom w:val="single" w:sz="4" w:space="0" w:color="auto"/>
-              <w:right w:val="single" w:sz="4" w:space="0" w:color="auto"/>
-            </w:tcBorders>
-            <w:shd w:val="clear" w:color="auto" w:fill="auto"/>
-            <w:noWrap/>
-            <w:vAlign w:val="center"/>
-            <w:hideMark/>
-          </w:tcPr>
-          <w:p>
-            <w:pPr>
-              <w:spacing w:after="0" w:line="240" w:lineRule="auto"/>
+          </w:p>
+        </w:tc>
+        <w:tc>
+          <w:tcPr>
+            <w:tcW w:w="1169" w:type="dxa"/>
+            <w:tcBorders>
+              <w:bottom w:val="single" w:sz="4" w:space="0" w:color="000000"/>
+              <w:right w:val="single" w:sz="4" w:space="0" w:color="000000"/>
+            </w:tcBorders>
+            <w:shd w:color="auto" w:fill="auto" w:val="clear"/>
+            <w:vAlign w:val="center"/>
+          </w:tcPr>
+          <w:p>
+            <w:pPr>
+              <w:pStyle w:val="Normal"/>
+              <w:widowControl w:val="false"/>
+              <w:spacing w:lineRule="auto" w:line="240" w:before="0" w:after="0"/>
               <w:jc w:val="center"/>
               <w:rPr>
                 <w:rFonts w:eastAsia="Times New Roman" w:cs="Times New Roman"/>
@@ -6909,21 +6753,19 @@
         </w:tc>
         <w:tc>
           <w:tcPr>
-            <w:tcW w:w="1101" w:type="dxa"/>
-            <w:tcBorders>
-              <w:top w:val="nil"/>
-              <w:left w:val="nil"/>
-              <w:bottom w:val="single" w:sz="4" w:space="0" w:color="auto"/>
-              <w:right w:val="single" w:sz="4" w:space="0" w:color="auto"/>
-            </w:tcBorders>
-            <w:shd w:val="clear" w:color="auto" w:fill="auto"/>
-            <w:noWrap/>
-            <w:vAlign w:val="center"/>
-            <w:hideMark/>
-          </w:tcPr>
-          <w:p>
-            <w:pPr>
-              <w:spacing w:after="0" w:line="240" w:lineRule="auto"/>
+            <w:tcW w:w="1111" w:type="dxa"/>
+            <w:tcBorders>
+              <w:bottom w:val="single" w:sz="4" w:space="0" w:color="000000"/>
+              <w:right w:val="single" w:sz="4" w:space="0" w:color="000000"/>
+            </w:tcBorders>
+            <w:shd w:color="auto" w:fill="auto" w:val="clear"/>
+            <w:vAlign w:val="center"/>
+          </w:tcPr>
+          <w:p>
+            <w:pPr>
+              <w:pStyle w:val="Normal"/>
+              <w:widowControl w:val="false"/>
+              <w:spacing w:lineRule="auto" w:line="240" w:before="0" w:after="0"/>
               <w:jc w:val="center"/>
               <w:rPr>
                 <w:rFonts w:eastAsia="Times New Roman" w:cs="Times New Roman"/>
@@ -6951,21 +6793,19 @@
         </w:tc>
         <w:tc>
           <w:tcPr>
-            <w:tcW w:w="1771" w:type="dxa"/>
-            <w:tcBorders>
-              <w:top w:val="nil"/>
-              <w:left w:val="nil"/>
-              <w:bottom w:val="single" w:sz="4" w:space="0" w:color="auto"/>
-              <w:right w:val="single" w:sz="4" w:space="0" w:color="auto"/>
-            </w:tcBorders>
-            <w:shd w:val="clear" w:color="auto" w:fill="auto"/>
-            <w:noWrap/>
-            <w:vAlign w:val="center"/>
-            <w:hideMark/>
-          </w:tcPr>
-          <w:p>
-            <w:pPr>
-              <w:spacing w:after="0" w:line="240" w:lineRule="auto"/>
+            <w:tcW w:w="1768" w:type="dxa"/>
+            <w:tcBorders>
+              <w:bottom w:val="single" w:sz="4" w:space="0" w:color="000000"/>
+              <w:right w:val="single" w:sz="4" w:space="0" w:color="000000"/>
+            </w:tcBorders>
+            <w:shd w:color="auto" w:fill="auto" w:val="clear"/>
+            <w:vAlign w:val="center"/>
+          </w:tcPr>
+          <w:p>
+            <w:pPr>
+              <w:pStyle w:val="Normal"/>
+              <w:widowControl w:val="false"/>
+              <w:spacing w:lineRule="auto" w:line="240" w:before="0" w:after="0"/>
               <w:jc w:val="center"/>
               <w:rPr>
                 <w:rFonts w:eastAsia="Times New Roman" w:cs="Times New Roman"/>
@@ -6993,20 +6833,19 @@
         </w:tc>
         <w:tc>
           <w:tcPr>
-            <w:tcW w:w="3548" w:type="dxa"/>
-            <w:tcBorders>
-              <w:top w:val="nil"/>
-              <w:left w:val="nil"/>
-              <w:bottom w:val="single" w:sz="4" w:space="0" w:color="auto"/>
-              <w:right w:val="single" w:sz="8" w:space="0" w:color="auto"/>
-            </w:tcBorders>
-            <w:shd w:val="clear" w:color="auto" w:fill="auto"/>
-            <w:vAlign w:val="center"/>
-            <w:hideMark/>
-          </w:tcPr>
-          <w:p>
-            <w:pPr>
-              <w:spacing w:after="0" w:line="240" w:lineRule="auto"/>
+            <w:tcW w:w="3542" w:type="dxa"/>
+            <w:tcBorders>
+              <w:bottom w:val="single" w:sz="4" w:space="0" w:color="000000"/>
+              <w:right w:val="single" w:sz="8" w:space="0" w:color="000000"/>
+            </w:tcBorders>
+            <w:shd w:color="auto" w:fill="auto" w:val="clear"/>
+            <w:vAlign w:val="center"/>
+          </w:tcPr>
+          <w:p>
+            <w:pPr>
+              <w:pStyle w:val="Normal"/>
+              <w:widowControl w:val="false"/>
+              <w:spacing w:lineRule="auto" w:line="240" w:before="0" w:after="0"/>
               <w:jc w:val="center"/>
               <w:rPr>
                 <w:rFonts w:eastAsia="Times New Roman" w:cs="Times New Roman"/>
@@ -7035,37 +6874,35 @@
       </w:tr>
       <w:tr>
         <w:trPr>
-          <w:trHeight w:val="630"/>
+          <w:trHeight w:val="630" w:hRule="atLeast"/>
         </w:trPr>
         <w:tc>
           <w:tcPr>
-            <w:tcW w:w="1334" w:type="dxa"/>
-            <w:tcBorders>
-              <w:top w:val="nil"/>
-              <w:left w:val="single" w:sz="8" w:space="0" w:color="auto"/>
-              <w:bottom w:val="single" w:sz="4" w:space="0" w:color="auto"/>
-              <w:right w:val="single" w:sz="4" w:space="0" w:color="auto"/>
-            </w:tcBorders>
-            <w:shd w:val="clear" w:color="auto" w:fill="auto"/>
-            <w:noWrap/>
-            <w:vAlign w:val="center"/>
-            <w:hideMark/>
-          </w:tcPr>
-          <w:p>
-            <w:pPr>
-              <w:spacing w:after="0" w:line="240" w:lineRule="auto"/>
-              <w:jc w:val="center"/>
-              <w:rPr>
-                <w:rFonts w:eastAsia="Times New Roman" w:cs="Times New Roman"/>
-                <w:color w:val="000000"/>
-                <w:kern w:val="0"/>
-                <w:sz w:val="24"/>
-                <w:szCs w:val="24"/>
-                <w:lang w:eastAsia="pt-BR"/>
-                <w14:ligatures w14:val="none"/>
-              </w:rPr>
-            </w:pPr>
-            <w:proofErr w:type="spellStart"/>
+            <w:tcW w:w="1331" w:type="dxa"/>
+            <w:tcBorders>
+              <w:left w:val="single" w:sz="8" w:space="0" w:color="000000"/>
+              <w:bottom w:val="single" w:sz="4" w:space="0" w:color="000000"/>
+              <w:right w:val="single" w:sz="4" w:space="0" w:color="000000"/>
+            </w:tcBorders>
+            <w:shd w:color="auto" w:fill="auto" w:val="clear"/>
+            <w:vAlign w:val="center"/>
+          </w:tcPr>
+          <w:p>
+            <w:pPr>
+              <w:pStyle w:val="Normal"/>
+              <w:widowControl w:val="false"/>
+              <w:spacing w:lineRule="auto" w:line="240" w:before="0" w:after="0"/>
+              <w:jc w:val="center"/>
+              <w:rPr>
+                <w:rFonts w:eastAsia="Times New Roman" w:cs="Times New Roman"/>
+                <w:color w:val="000000"/>
+                <w:kern w:val="0"/>
+                <w:sz w:val="24"/>
+                <w:szCs w:val="24"/>
+                <w:lang w:eastAsia="pt-BR"/>
+                <w14:ligatures w14:val="none"/>
+              </w:rPr>
+            </w:pPr>
             <w:r>
               <w:rPr>
                 <w:rFonts w:eastAsia="Times New Roman" w:cs="Times New Roman"/>
@@ -7078,26 +6915,23 @@
               </w:rPr>
               <w:t>cnh</w:t>
             </w:r>
-            <w:proofErr w:type="spellEnd"/>
-          </w:p>
-        </w:tc>
-        <w:tc>
-          <w:tcPr>
-            <w:tcW w:w="1167" w:type="dxa"/>
-            <w:tcBorders>
-              <w:top w:val="nil"/>
-              <w:left w:val="nil"/>
-              <w:bottom w:val="single" w:sz="4" w:space="0" w:color="auto"/>
-              <w:right w:val="single" w:sz="4" w:space="0" w:color="auto"/>
-            </w:tcBorders>
-            <w:shd w:val="clear" w:color="auto" w:fill="auto"/>
-            <w:noWrap/>
-            <w:vAlign w:val="center"/>
-            <w:hideMark/>
-          </w:tcPr>
-          <w:p>
-            <w:pPr>
-              <w:spacing w:after="0" w:line="240" w:lineRule="auto"/>
+          </w:p>
+        </w:tc>
+        <w:tc>
+          <w:tcPr>
+            <w:tcW w:w="1169" w:type="dxa"/>
+            <w:tcBorders>
+              <w:bottom w:val="single" w:sz="4" w:space="0" w:color="000000"/>
+              <w:right w:val="single" w:sz="4" w:space="0" w:color="000000"/>
+            </w:tcBorders>
+            <w:shd w:color="auto" w:fill="auto" w:val="clear"/>
+            <w:vAlign w:val="center"/>
+          </w:tcPr>
+          <w:p>
+            <w:pPr>
+              <w:pStyle w:val="Normal"/>
+              <w:widowControl w:val="false"/>
+              <w:spacing w:lineRule="auto" w:line="240" w:before="0" w:after="0"/>
               <w:jc w:val="center"/>
               <w:rPr>
                 <w:rFonts w:eastAsia="Times New Roman" w:cs="Times New Roman"/>
@@ -7125,21 +6959,19 @@
         </w:tc>
         <w:tc>
           <w:tcPr>
-            <w:tcW w:w="1101" w:type="dxa"/>
-            <w:tcBorders>
-              <w:top w:val="nil"/>
-              <w:left w:val="nil"/>
-              <w:bottom w:val="single" w:sz="4" w:space="0" w:color="auto"/>
-              <w:right w:val="single" w:sz="4" w:space="0" w:color="auto"/>
-            </w:tcBorders>
-            <w:shd w:val="clear" w:color="auto" w:fill="auto"/>
-            <w:noWrap/>
-            <w:vAlign w:val="center"/>
-            <w:hideMark/>
-          </w:tcPr>
-          <w:p>
-            <w:pPr>
-              <w:spacing w:after="0" w:line="240" w:lineRule="auto"/>
+            <w:tcW w:w="1111" w:type="dxa"/>
+            <w:tcBorders>
+              <w:bottom w:val="single" w:sz="4" w:space="0" w:color="000000"/>
+              <w:right w:val="single" w:sz="4" w:space="0" w:color="000000"/>
+            </w:tcBorders>
+            <w:shd w:color="auto" w:fill="auto" w:val="clear"/>
+            <w:vAlign w:val="center"/>
+          </w:tcPr>
+          <w:p>
+            <w:pPr>
+              <w:pStyle w:val="Normal"/>
+              <w:widowControl w:val="false"/>
+              <w:spacing w:lineRule="auto" w:line="240" w:before="0" w:after="0"/>
               <w:jc w:val="center"/>
               <w:rPr>
                 <w:rFonts w:eastAsia="Times New Roman" w:cs="Times New Roman"/>
@@ -7167,21 +6999,19 @@
         </w:tc>
         <w:tc>
           <w:tcPr>
-            <w:tcW w:w="1771" w:type="dxa"/>
-            <w:tcBorders>
-              <w:top w:val="nil"/>
-              <w:left w:val="nil"/>
-              <w:bottom w:val="single" w:sz="4" w:space="0" w:color="auto"/>
-              <w:right w:val="single" w:sz="4" w:space="0" w:color="auto"/>
-            </w:tcBorders>
-            <w:shd w:val="clear" w:color="auto" w:fill="auto"/>
-            <w:noWrap/>
-            <w:vAlign w:val="center"/>
-            <w:hideMark/>
-          </w:tcPr>
-          <w:p>
-            <w:pPr>
-              <w:spacing w:after="0" w:line="240" w:lineRule="auto"/>
+            <w:tcW w:w="1768" w:type="dxa"/>
+            <w:tcBorders>
+              <w:bottom w:val="single" w:sz="4" w:space="0" w:color="000000"/>
+              <w:right w:val="single" w:sz="4" w:space="0" w:color="000000"/>
+            </w:tcBorders>
+            <w:shd w:color="auto" w:fill="auto" w:val="clear"/>
+            <w:vAlign w:val="center"/>
+          </w:tcPr>
+          <w:p>
+            <w:pPr>
+              <w:pStyle w:val="Normal"/>
+              <w:widowControl w:val="false"/>
+              <w:spacing w:lineRule="auto" w:line="240" w:before="0" w:after="0"/>
               <w:jc w:val="center"/>
               <w:rPr>
                 <w:rFonts w:eastAsia="Times New Roman" w:cs="Times New Roman"/>
@@ -7209,20 +7039,19 @@
         </w:tc>
         <w:tc>
           <w:tcPr>
-            <w:tcW w:w="3548" w:type="dxa"/>
-            <w:tcBorders>
-              <w:top w:val="nil"/>
-              <w:left w:val="nil"/>
-              <w:bottom w:val="single" w:sz="4" w:space="0" w:color="auto"/>
-              <w:right w:val="single" w:sz="8" w:space="0" w:color="auto"/>
-            </w:tcBorders>
-            <w:shd w:val="clear" w:color="auto" w:fill="auto"/>
-            <w:vAlign w:val="center"/>
-            <w:hideMark/>
-          </w:tcPr>
-          <w:p>
-            <w:pPr>
-              <w:spacing w:after="0" w:line="240" w:lineRule="auto"/>
+            <w:tcW w:w="3542" w:type="dxa"/>
+            <w:tcBorders>
+              <w:bottom w:val="single" w:sz="4" w:space="0" w:color="000000"/>
+              <w:right w:val="single" w:sz="8" w:space="0" w:color="000000"/>
+            </w:tcBorders>
+            <w:shd w:color="auto" w:fill="auto" w:val="clear"/>
+            <w:vAlign w:val="center"/>
+          </w:tcPr>
+          <w:p>
+            <w:pPr>
+              <w:pStyle w:val="Normal"/>
+              <w:widowControl w:val="false"/>
+              <w:spacing w:lineRule="auto" w:line="240" w:before="0" w:after="0"/>
               <w:jc w:val="center"/>
               <w:rPr>
                 <w:rFonts w:eastAsia="Times New Roman" w:cs="Times New Roman"/>
@@ -7251,25 +7080,24 @@
       </w:tr>
       <w:tr>
         <w:trPr>
-          <w:trHeight w:val="315"/>
+          <w:trHeight w:val="315" w:hRule="atLeast"/>
         </w:trPr>
         <w:tc>
           <w:tcPr>
-            <w:tcW w:w="1334" w:type="dxa"/>
-            <w:tcBorders>
-              <w:top w:val="nil"/>
-              <w:left w:val="single" w:sz="8" w:space="0" w:color="auto"/>
-              <w:bottom w:val="single" w:sz="4" w:space="0" w:color="auto"/>
-              <w:right w:val="single" w:sz="4" w:space="0" w:color="auto"/>
-            </w:tcBorders>
-            <w:shd w:val="clear" w:color="auto" w:fill="auto"/>
-            <w:noWrap/>
-            <w:vAlign w:val="center"/>
-            <w:hideMark/>
-          </w:tcPr>
-          <w:p>
-            <w:pPr>
-              <w:spacing w:after="0" w:line="240" w:lineRule="auto"/>
+            <w:tcW w:w="1331" w:type="dxa"/>
+            <w:tcBorders>
+              <w:left w:val="single" w:sz="8" w:space="0" w:color="000000"/>
+              <w:bottom w:val="single" w:sz="4" w:space="0" w:color="000000"/>
+              <w:right w:val="single" w:sz="4" w:space="0" w:color="000000"/>
+            </w:tcBorders>
+            <w:shd w:color="auto" w:fill="auto" w:val="clear"/>
+            <w:vAlign w:val="center"/>
+          </w:tcPr>
+          <w:p>
+            <w:pPr>
+              <w:pStyle w:val="Normal"/>
+              <w:widowControl w:val="false"/>
+              <w:spacing w:lineRule="auto" w:line="240" w:before="0" w:after="0"/>
               <w:jc w:val="center"/>
               <w:rPr>
                 <w:rFonts w:eastAsia="Times New Roman" w:cs="Times New Roman"/>
@@ -7297,21 +7125,19 @@
         </w:tc>
         <w:tc>
           <w:tcPr>
-            <w:tcW w:w="1167" w:type="dxa"/>
-            <w:tcBorders>
-              <w:top w:val="nil"/>
-              <w:left w:val="nil"/>
-              <w:bottom w:val="single" w:sz="4" w:space="0" w:color="auto"/>
-              <w:right w:val="single" w:sz="4" w:space="0" w:color="auto"/>
-            </w:tcBorders>
-            <w:shd w:val="clear" w:color="auto" w:fill="auto"/>
-            <w:noWrap/>
-            <w:vAlign w:val="center"/>
-            <w:hideMark/>
-          </w:tcPr>
-          <w:p>
-            <w:pPr>
-              <w:spacing w:after="0" w:line="240" w:lineRule="auto"/>
+            <w:tcW w:w="1169" w:type="dxa"/>
+            <w:tcBorders>
+              <w:bottom w:val="single" w:sz="4" w:space="0" w:color="000000"/>
+              <w:right w:val="single" w:sz="4" w:space="0" w:color="000000"/>
+            </w:tcBorders>
+            <w:shd w:color="auto" w:fill="auto" w:val="clear"/>
+            <w:vAlign w:val="center"/>
+          </w:tcPr>
+          <w:p>
+            <w:pPr>
+              <w:pStyle w:val="Normal"/>
+              <w:widowControl w:val="false"/>
+              <w:spacing w:lineRule="auto" w:line="240" w:before="0" w:after="0"/>
               <w:jc w:val="center"/>
               <w:rPr>
                 <w:rFonts w:eastAsia="Times New Roman" w:cs="Times New Roman"/>
@@ -7339,21 +7165,19 @@
         </w:tc>
         <w:tc>
           <w:tcPr>
-            <w:tcW w:w="1101" w:type="dxa"/>
-            <w:tcBorders>
-              <w:top w:val="nil"/>
-              <w:left w:val="nil"/>
-              <w:bottom w:val="single" w:sz="4" w:space="0" w:color="auto"/>
-              <w:right w:val="single" w:sz="4" w:space="0" w:color="auto"/>
-            </w:tcBorders>
-            <w:shd w:val="clear" w:color="auto" w:fill="auto"/>
-            <w:noWrap/>
-            <w:vAlign w:val="center"/>
-            <w:hideMark/>
-          </w:tcPr>
-          <w:p>
-            <w:pPr>
-              <w:spacing w:after="0" w:line="240" w:lineRule="auto"/>
+            <w:tcW w:w="1111" w:type="dxa"/>
+            <w:tcBorders>
+              <w:bottom w:val="single" w:sz="4" w:space="0" w:color="000000"/>
+              <w:right w:val="single" w:sz="4" w:space="0" w:color="000000"/>
+            </w:tcBorders>
+            <w:shd w:color="auto" w:fill="auto" w:val="clear"/>
+            <w:vAlign w:val="center"/>
+          </w:tcPr>
+          <w:p>
+            <w:pPr>
+              <w:pStyle w:val="Normal"/>
+              <w:widowControl w:val="false"/>
+              <w:spacing w:lineRule="auto" w:line="240" w:before="0" w:after="0"/>
               <w:jc w:val="center"/>
               <w:rPr>
                 <w:rFonts w:eastAsia="Times New Roman" w:cs="Times New Roman"/>
@@ -7381,21 +7205,19 @@
         </w:tc>
         <w:tc>
           <w:tcPr>
-            <w:tcW w:w="1771" w:type="dxa"/>
-            <w:tcBorders>
-              <w:top w:val="nil"/>
-              <w:left w:val="nil"/>
-              <w:bottom w:val="single" w:sz="4" w:space="0" w:color="auto"/>
-              <w:right w:val="single" w:sz="4" w:space="0" w:color="auto"/>
-            </w:tcBorders>
-            <w:shd w:val="clear" w:color="auto" w:fill="auto"/>
-            <w:noWrap/>
-            <w:vAlign w:val="center"/>
-            <w:hideMark/>
-          </w:tcPr>
-          <w:p>
-            <w:pPr>
-              <w:spacing w:after="0" w:line="240" w:lineRule="auto"/>
+            <w:tcW w:w="1768" w:type="dxa"/>
+            <w:tcBorders>
+              <w:bottom w:val="single" w:sz="4" w:space="0" w:color="000000"/>
+              <w:right w:val="single" w:sz="4" w:space="0" w:color="000000"/>
+            </w:tcBorders>
+            <w:shd w:color="auto" w:fill="auto" w:val="clear"/>
+            <w:vAlign w:val="center"/>
+          </w:tcPr>
+          <w:p>
+            <w:pPr>
+              <w:pStyle w:val="Normal"/>
+              <w:widowControl w:val="false"/>
+              <w:spacing w:lineRule="auto" w:line="240" w:before="0" w:after="0"/>
               <w:jc w:val="center"/>
               <w:rPr>
                 <w:rFonts w:eastAsia="Times New Roman" w:cs="Times New Roman"/>
@@ -7423,20 +7245,19 @@
         </w:tc>
         <w:tc>
           <w:tcPr>
-            <w:tcW w:w="3548" w:type="dxa"/>
-            <w:tcBorders>
-              <w:top w:val="nil"/>
-              <w:left w:val="nil"/>
-              <w:bottom w:val="single" w:sz="4" w:space="0" w:color="auto"/>
-              <w:right w:val="single" w:sz="8" w:space="0" w:color="auto"/>
-            </w:tcBorders>
-            <w:shd w:val="clear" w:color="auto" w:fill="auto"/>
-            <w:vAlign w:val="center"/>
-            <w:hideMark/>
-          </w:tcPr>
-          <w:p>
-            <w:pPr>
-              <w:spacing w:after="0" w:line="240" w:lineRule="auto"/>
+            <w:tcW w:w="3542" w:type="dxa"/>
+            <w:tcBorders>
+              <w:bottom w:val="single" w:sz="4" w:space="0" w:color="000000"/>
+              <w:right w:val="single" w:sz="8" w:space="0" w:color="000000"/>
+            </w:tcBorders>
+            <w:shd w:color="auto" w:fill="auto" w:val="clear"/>
+            <w:vAlign w:val="center"/>
+          </w:tcPr>
+          <w:p>
+            <w:pPr>
+              <w:pStyle w:val="Normal"/>
+              <w:widowControl w:val="false"/>
+              <w:spacing w:lineRule="auto" w:line="240" w:before="0" w:after="0"/>
               <w:jc w:val="center"/>
               <w:rPr>
                 <w:rFonts w:eastAsia="Times New Roman" w:cs="Times New Roman"/>
@@ -7465,37 +7286,35 @@
       </w:tr>
       <w:tr>
         <w:trPr>
-          <w:trHeight w:val="315"/>
+          <w:trHeight w:val="315" w:hRule="atLeast"/>
         </w:trPr>
         <w:tc>
           <w:tcPr>
-            <w:tcW w:w="1334" w:type="dxa"/>
-            <w:tcBorders>
-              <w:top w:val="nil"/>
-              <w:left w:val="single" w:sz="8" w:space="0" w:color="auto"/>
-              <w:bottom w:val="single" w:sz="4" w:space="0" w:color="auto"/>
-              <w:right w:val="single" w:sz="4" w:space="0" w:color="auto"/>
-            </w:tcBorders>
-            <w:shd w:val="clear" w:color="auto" w:fill="auto"/>
-            <w:noWrap/>
-            <w:vAlign w:val="center"/>
-            <w:hideMark/>
-          </w:tcPr>
-          <w:p>
-            <w:pPr>
-              <w:spacing w:after="0" w:line="240" w:lineRule="auto"/>
-              <w:jc w:val="center"/>
-              <w:rPr>
-                <w:rFonts w:eastAsia="Times New Roman" w:cs="Times New Roman"/>
-                <w:color w:val="000000"/>
-                <w:kern w:val="0"/>
-                <w:sz w:val="24"/>
-                <w:szCs w:val="24"/>
-                <w:lang w:eastAsia="pt-BR"/>
-                <w14:ligatures w14:val="none"/>
-              </w:rPr>
-            </w:pPr>
-            <w:proofErr w:type="spellStart"/>
+            <w:tcW w:w="1331" w:type="dxa"/>
+            <w:tcBorders>
+              <w:left w:val="single" w:sz="8" w:space="0" w:color="000000"/>
+              <w:bottom w:val="single" w:sz="4" w:space="0" w:color="000000"/>
+              <w:right w:val="single" w:sz="4" w:space="0" w:color="000000"/>
+            </w:tcBorders>
+            <w:shd w:color="auto" w:fill="auto" w:val="clear"/>
+            <w:vAlign w:val="center"/>
+          </w:tcPr>
+          <w:p>
+            <w:pPr>
+              <w:pStyle w:val="Normal"/>
+              <w:widowControl w:val="false"/>
+              <w:spacing w:lineRule="auto" w:line="240" w:before="0" w:after="0"/>
+              <w:jc w:val="center"/>
+              <w:rPr>
+                <w:rFonts w:eastAsia="Times New Roman" w:cs="Times New Roman"/>
+                <w:color w:val="000000"/>
+                <w:kern w:val="0"/>
+                <w:sz w:val="24"/>
+                <w:szCs w:val="24"/>
+                <w:lang w:eastAsia="pt-BR"/>
+                <w14:ligatures w14:val="none"/>
+              </w:rPr>
+            </w:pPr>
             <w:r>
               <w:rPr>
                 <w:rFonts w:eastAsia="Times New Roman" w:cs="Times New Roman"/>
@@ -7508,26 +7327,23 @@
               </w:rPr>
               <w:t>cpf</w:t>
             </w:r>
-            <w:proofErr w:type="spellEnd"/>
-          </w:p>
-        </w:tc>
-        <w:tc>
-          <w:tcPr>
-            <w:tcW w:w="1167" w:type="dxa"/>
-            <w:tcBorders>
-              <w:top w:val="nil"/>
-              <w:left w:val="nil"/>
-              <w:bottom w:val="single" w:sz="4" w:space="0" w:color="auto"/>
-              <w:right w:val="single" w:sz="4" w:space="0" w:color="auto"/>
-            </w:tcBorders>
-            <w:shd w:val="clear" w:color="auto" w:fill="auto"/>
-            <w:noWrap/>
-            <w:vAlign w:val="center"/>
-            <w:hideMark/>
-          </w:tcPr>
-          <w:p>
-            <w:pPr>
-              <w:spacing w:after="0" w:line="240" w:lineRule="auto"/>
+          </w:p>
+        </w:tc>
+        <w:tc>
+          <w:tcPr>
+            <w:tcW w:w="1169" w:type="dxa"/>
+            <w:tcBorders>
+              <w:bottom w:val="single" w:sz="4" w:space="0" w:color="000000"/>
+              <w:right w:val="single" w:sz="4" w:space="0" w:color="000000"/>
+            </w:tcBorders>
+            <w:shd w:color="auto" w:fill="auto" w:val="clear"/>
+            <w:vAlign w:val="center"/>
+          </w:tcPr>
+          <w:p>
+            <w:pPr>
+              <w:pStyle w:val="Normal"/>
+              <w:widowControl w:val="false"/>
+              <w:spacing w:lineRule="auto" w:line="240" w:before="0" w:after="0"/>
               <w:jc w:val="center"/>
               <w:rPr>
                 <w:rFonts w:eastAsia="Times New Roman" w:cs="Times New Roman"/>
@@ -7555,21 +7371,19 @@
         </w:tc>
         <w:tc>
           <w:tcPr>
-            <w:tcW w:w="1101" w:type="dxa"/>
-            <w:tcBorders>
-              <w:top w:val="nil"/>
-              <w:left w:val="nil"/>
-              <w:bottom w:val="single" w:sz="4" w:space="0" w:color="auto"/>
-              <w:right w:val="single" w:sz="4" w:space="0" w:color="auto"/>
-            </w:tcBorders>
-            <w:shd w:val="clear" w:color="auto" w:fill="auto"/>
-            <w:noWrap/>
-            <w:vAlign w:val="center"/>
-            <w:hideMark/>
-          </w:tcPr>
-          <w:p>
-            <w:pPr>
-              <w:spacing w:after="0" w:line="240" w:lineRule="auto"/>
+            <w:tcW w:w="1111" w:type="dxa"/>
+            <w:tcBorders>
+              <w:bottom w:val="single" w:sz="4" w:space="0" w:color="000000"/>
+              <w:right w:val="single" w:sz="4" w:space="0" w:color="000000"/>
+            </w:tcBorders>
+            <w:shd w:color="auto" w:fill="auto" w:val="clear"/>
+            <w:vAlign w:val="center"/>
+          </w:tcPr>
+          <w:p>
+            <w:pPr>
+              <w:pStyle w:val="Normal"/>
+              <w:widowControl w:val="false"/>
+              <w:spacing w:lineRule="auto" w:line="240" w:before="0" w:after="0"/>
               <w:jc w:val="center"/>
               <w:rPr>
                 <w:rFonts w:eastAsia="Times New Roman" w:cs="Times New Roman"/>
@@ -7597,21 +7411,19 @@
         </w:tc>
         <w:tc>
           <w:tcPr>
-            <w:tcW w:w="1771" w:type="dxa"/>
-            <w:tcBorders>
-              <w:top w:val="nil"/>
-              <w:left w:val="nil"/>
-              <w:bottom w:val="single" w:sz="4" w:space="0" w:color="auto"/>
-              <w:right w:val="single" w:sz="4" w:space="0" w:color="auto"/>
-            </w:tcBorders>
-            <w:shd w:val="clear" w:color="auto" w:fill="auto"/>
-            <w:noWrap/>
-            <w:vAlign w:val="center"/>
-            <w:hideMark/>
-          </w:tcPr>
-          <w:p>
-            <w:pPr>
-              <w:spacing w:after="0" w:line="240" w:lineRule="auto"/>
+            <w:tcW w:w="1768" w:type="dxa"/>
+            <w:tcBorders>
+              <w:bottom w:val="single" w:sz="4" w:space="0" w:color="000000"/>
+              <w:right w:val="single" w:sz="4" w:space="0" w:color="000000"/>
+            </w:tcBorders>
+            <w:shd w:color="auto" w:fill="auto" w:val="clear"/>
+            <w:vAlign w:val="center"/>
+          </w:tcPr>
+          <w:p>
+            <w:pPr>
+              <w:pStyle w:val="Normal"/>
+              <w:widowControl w:val="false"/>
+              <w:spacing w:lineRule="auto" w:line="240" w:before="0" w:after="0"/>
               <w:jc w:val="center"/>
               <w:rPr>
                 <w:rFonts w:eastAsia="Times New Roman" w:cs="Times New Roman"/>
@@ -7639,20 +7451,19 @@
         </w:tc>
         <w:tc>
           <w:tcPr>
-            <w:tcW w:w="3548" w:type="dxa"/>
-            <w:tcBorders>
-              <w:top w:val="nil"/>
-              <w:left w:val="nil"/>
-              <w:bottom w:val="single" w:sz="4" w:space="0" w:color="auto"/>
-              <w:right w:val="single" w:sz="8" w:space="0" w:color="auto"/>
-            </w:tcBorders>
-            <w:shd w:val="clear" w:color="auto" w:fill="auto"/>
-            <w:vAlign w:val="center"/>
-            <w:hideMark/>
-          </w:tcPr>
-          <w:p>
-            <w:pPr>
-              <w:spacing w:after="0" w:line="240" w:lineRule="auto"/>
+            <w:tcW w:w="3542" w:type="dxa"/>
+            <w:tcBorders>
+              <w:bottom w:val="single" w:sz="4" w:space="0" w:color="000000"/>
+              <w:right w:val="single" w:sz="8" w:space="0" w:color="000000"/>
+            </w:tcBorders>
+            <w:shd w:color="auto" w:fill="auto" w:val="clear"/>
+            <w:vAlign w:val="center"/>
+          </w:tcPr>
+          <w:p>
+            <w:pPr>
+              <w:pStyle w:val="Normal"/>
+              <w:widowControl w:val="false"/>
+              <w:spacing w:lineRule="auto" w:line="240" w:before="0" w:after="0"/>
               <w:jc w:val="center"/>
               <w:rPr>
                 <w:rFonts w:eastAsia="Times New Roman" w:cs="Times New Roman"/>
@@ -7681,25 +7492,24 @@
       </w:tr>
       <w:tr>
         <w:trPr>
-          <w:trHeight w:val="330"/>
+          <w:trHeight w:val="330" w:hRule="atLeast"/>
         </w:trPr>
         <w:tc>
           <w:tcPr>
-            <w:tcW w:w="1334" w:type="dxa"/>
-            <w:tcBorders>
-              <w:top w:val="nil"/>
-              <w:left w:val="single" w:sz="8" w:space="0" w:color="auto"/>
-              <w:bottom w:val="single" w:sz="8" w:space="0" w:color="auto"/>
-              <w:right w:val="single" w:sz="4" w:space="0" w:color="auto"/>
-            </w:tcBorders>
-            <w:shd w:val="clear" w:color="auto" w:fill="auto"/>
-            <w:noWrap/>
-            <w:vAlign w:val="center"/>
-            <w:hideMark/>
-          </w:tcPr>
-          <w:p>
-            <w:pPr>
-              <w:spacing w:after="0" w:line="240" w:lineRule="auto"/>
+            <w:tcW w:w="1331" w:type="dxa"/>
+            <w:tcBorders>
+              <w:left w:val="single" w:sz="8" w:space="0" w:color="000000"/>
+              <w:bottom w:val="single" w:sz="8" w:space="0" w:color="000000"/>
+              <w:right w:val="single" w:sz="4" w:space="0" w:color="000000"/>
+            </w:tcBorders>
+            <w:shd w:color="auto" w:fill="auto" w:val="clear"/>
+            <w:vAlign w:val="center"/>
+          </w:tcPr>
+          <w:p>
+            <w:pPr>
+              <w:pStyle w:val="Normal"/>
+              <w:widowControl w:val="false"/>
+              <w:spacing w:lineRule="auto" w:line="240" w:before="0" w:after="0"/>
               <w:jc w:val="center"/>
               <w:rPr>
                 <w:rFonts w:eastAsia="Times New Roman" w:cs="Times New Roman"/>
@@ -7727,21 +7537,19 @@
         </w:tc>
         <w:tc>
           <w:tcPr>
-            <w:tcW w:w="1167" w:type="dxa"/>
-            <w:tcBorders>
-              <w:top w:val="nil"/>
-              <w:left w:val="nil"/>
-              <w:bottom w:val="single" w:sz="8" w:space="0" w:color="auto"/>
-              <w:right w:val="single" w:sz="4" w:space="0" w:color="auto"/>
-            </w:tcBorders>
-            <w:shd w:val="clear" w:color="auto" w:fill="auto"/>
-            <w:noWrap/>
-            <w:vAlign w:val="center"/>
-            <w:hideMark/>
-          </w:tcPr>
-          <w:p>
-            <w:pPr>
-              <w:spacing w:after="0" w:line="240" w:lineRule="auto"/>
+            <w:tcW w:w="1169" w:type="dxa"/>
+            <w:tcBorders>
+              <w:bottom w:val="single" w:sz="8" w:space="0" w:color="000000"/>
+              <w:right w:val="single" w:sz="4" w:space="0" w:color="000000"/>
+            </w:tcBorders>
+            <w:shd w:color="auto" w:fill="auto" w:val="clear"/>
+            <w:vAlign w:val="center"/>
+          </w:tcPr>
+          <w:p>
+            <w:pPr>
+              <w:pStyle w:val="Normal"/>
+              <w:widowControl w:val="false"/>
+              <w:spacing w:lineRule="auto" w:line="240" w:before="0" w:after="0"/>
               <w:jc w:val="center"/>
               <w:rPr>
                 <w:rFonts w:eastAsia="Times New Roman" w:cs="Times New Roman"/>
@@ -7769,21 +7577,19 @@
         </w:tc>
         <w:tc>
           <w:tcPr>
-            <w:tcW w:w="1101" w:type="dxa"/>
-            <w:tcBorders>
-              <w:top w:val="nil"/>
-              <w:left w:val="nil"/>
-              <w:bottom w:val="single" w:sz="8" w:space="0" w:color="auto"/>
-              <w:right w:val="single" w:sz="4" w:space="0" w:color="auto"/>
-            </w:tcBorders>
-            <w:shd w:val="clear" w:color="auto" w:fill="auto"/>
-            <w:noWrap/>
-            <w:vAlign w:val="center"/>
-            <w:hideMark/>
-          </w:tcPr>
-          <w:p>
-            <w:pPr>
-              <w:spacing w:after="0" w:line="240" w:lineRule="auto"/>
+            <w:tcW w:w="1111" w:type="dxa"/>
+            <w:tcBorders>
+              <w:bottom w:val="single" w:sz="8" w:space="0" w:color="000000"/>
+              <w:right w:val="single" w:sz="4" w:space="0" w:color="000000"/>
+            </w:tcBorders>
+            <w:shd w:color="auto" w:fill="auto" w:val="clear"/>
+            <w:vAlign w:val="center"/>
+          </w:tcPr>
+          <w:p>
+            <w:pPr>
+              <w:pStyle w:val="Normal"/>
+              <w:widowControl w:val="false"/>
+              <w:spacing w:lineRule="auto" w:line="240" w:before="0" w:after="0"/>
               <w:jc w:val="center"/>
               <w:rPr>
                 <w:rFonts w:eastAsia="Times New Roman" w:cs="Times New Roman"/>
@@ -7811,21 +7617,19 @@
         </w:tc>
         <w:tc>
           <w:tcPr>
-            <w:tcW w:w="1771" w:type="dxa"/>
-            <w:tcBorders>
-              <w:top w:val="nil"/>
-              <w:left w:val="nil"/>
-              <w:bottom w:val="single" w:sz="8" w:space="0" w:color="auto"/>
-              <w:right w:val="single" w:sz="4" w:space="0" w:color="auto"/>
-            </w:tcBorders>
-            <w:shd w:val="clear" w:color="auto" w:fill="auto"/>
-            <w:noWrap/>
-            <w:vAlign w:val="center"/>
-            <w:hideMark/>
-          </w:tcPr>
-          <w:p>
-            <w:pPr>
-              <w:spacing w:after="0" w:line="240" w:lineRule="auto"/>
+            <w:tcW w:w="1768" w:type="dxa"/>
+            <w:tcBorders>
+              <w:bottom w:val="single" w:sz="8" w:space="0" w:color="000000"/>
+              <w:right w:val="single" w:sz="4" w:space="0" w:color="000000"/>
+            </w:tcBorders>
+            <w:shd w:color="auto" w:fill="auto" w:val="clear"/>
+            <w:vAlign w:val="center"/>
+          </w:tcPr>
+          <w:p>
+            <w:pPr>
+              <w:pStyle w:val="Normal"/>
+              <w:widowControl w:val="false"/>
+              <w:spacing w:lineRule="auto" w:line="240" w:before="0" w:after="0"/>
               <w:jc w:val="center"/>
               <w:rPr>
                 <w:rFonts w:eastAsia="Times New Roman" w:cs="Times New Roman"/>
@@ -7853,20 +7657,19 @@
         </w:tc>
         <w:tc>
           <w:tcPr>
-            <w:tcW w:w="3548" w:type="dxa"/>
-            <w:tcBorders>
-              <w:top w:val="nil"/>
-              <w:left w:val="nil"/>
-              <w:bottom w:val="single" w:sz="8" w:space="0" w:color="auto"/>
-              <w:right w:val="single" w:sz="8" w:space="0" w:color="auto"/>
-            </w:tcBorders>
-            <w:shd w:val="clear" w:color="auto" w:fill="auto"/>
-            <w:vAlign w:val="center"/>
-            <w:hideMark/>
-          </w:tcPr>
-          <w:p>
-            <w:pPr>
-              <w:spacing w:after="0" w:line="240" w:lineRule="auto"/>
+            <w:tcW w:w="3542" w:type="dxa"/>
+            <w:tcBorders>
+              <w:bottom w:val="single" w:sz="8" w:space="0" w:color="000000"/>
+              <w:right w:val="single" w:sz="8" w:space="0" w:color="000000"/>
+            </w:tcBorders>
+            <w:shd w:color="auto" w:fill="auto" w:val="clear"/>
+            <w:vAlign w:val="center"/>
+          </w:tcPr>
+          <w:p>
+            <w:pPr>
+              <w:pStyle w:val="Normal"/>
+              <w:widowControl w:val="false"/>
+              <w:spacing w:lineRule="auto" w:line="240" w:before="0" w:after="0"/>
               <w:jc w:val="center"/>
               <w:rPr>
                 <w:rFonts w:eastAsia="Times New Roman" w:cs="Times New Roman"/>
@@ -7894,55 +7697,104 @@
         </w:tc>
       </w:tr>
     </w:tbl>
-    <w:p/>
-    <w:p/>
     <w:p>
+      <w:pPr>
+        <w:pStyle w:val="Normal"/>
+        <w:rPr/>
+      </w:pPr>
       <w:r>
+        <w:rPr/>
+      </w:r>
+    </w:p>
+    <w:p>
+      <w:pPr>
+        <w:pStyle w:val="Normal"/>
+        <w:rPr/>
+      </w:pPr>
+      <w:r>
+        <w:rPr/>
+      </w:r>
+    </w:p>
+    <w:p>
+      <w:pPr>
+        <w:pStyle w:val="Normal"/>
+        <w:rPr/>
+      </w:pPr>
+      <w:r>
+        <w:rPr/>
         <w:t>Link da implementação:</w:t>
       </w:r>
     </w:p>
     <w:p>
-      <w:hyperlink r:id="rId5" w:history="1">
+      <w:pPr>
+        <w:pStyle w:val="Normal"/>
+        <w:rPr/>
+      </w:pPr>
+      <w:hyperlink r:id="rId3">
         <w:r>
           <w:rPr>
-            <w:rStyle w:val="Hyperlink"/>
+            <w:rStyle w:val="InternetLink"/>
           </w:rPr>
           <w:t>https://github.com/equadras/Trabalho_BD2</w:t>
         </w:r>
       </w:hyperlink>
     </w:p>
     <w:p>
+      <w:pPr>
+        <w:pStyle w:val="Normal"/>
+        <w:rPr/>
+      </w:pPr>
       <w:r>
+        <w:rPr/>
         <w:t>Link da apresentação:</w:t>
       </w:r>
     </w:p>
     <w:p>
-      <w:hyperlink r:id="rId6" w:history="1">
+      <w:pPr>
+        <w:pStyle w:val="Normal"/>
+        <w:rPr/>
+      </w:pPr>
+      <w:hyperlink r:id="rId4">
         <w:r>
           <w:rPr>
-            <w:rStyle w:val="Hyperlink"/>
+            <w:rStyle w:val="InternetLink"/>
           </w:rPr>
           <w:t>https://youtu.be/a5X73iZEzn0</w:t>
         </w:r>
       </w:hyperlink>
     </w:p>
-    <w:p/>
+    <w:p>
+      <w:pPr>
+        <w:pStyle w:val="Normal"/>
+        <w:widowControl/>
+        <w:bidi w:val="0"/>
+        <w:spacing w:lineRule="auto" w:line="259" w:before="0" w:after="160"/>
+        <w:jc w:val="left"/>
+        <w:rPr/>
+      </w:pPr>
+      <w:r>
+        <w:rPr/>
+      </w:r>
+    </w:p>
     <w:sectPr>
+      <w:type w:val="nextPage"/>
       <w:pgSz w:w="11906" w:h="16838"/>
-      <w:pgMar w:top="1417" w:right="1701" w:bottom="1417" w:left="1701" w:header="708" w:footer="708" w:gutter="0"/>
-      <w:cols w:space="708"/>
-      <w:docGrid w:linePitch="360"/>
+      <w:pgMar w:left="1701" w:right="1701" w:gutter="0" w:header="0" w:top="1417" w:footer="0" w:bottom="1417"/>
+      <w:pgNumType w:fmt="decimal"/>
+      <w:formProt w:val="false"/>
+      <w:textDirection w:val="lrTb"/>
+      <w:docGrid w:type="default" w:linePitch="360" w:charSpace="4096"/>
     </w:sectPr>
   </w:body>
 </w:document>
 </file>
 
 <file path=word/styles.xml><?xml version="1.0" encoding="utf-8"?>
-<w:styles xmlns:mc="http://schemas.openxmlformats.org/markup-compatibility/2006" xmlns:r="http://schemas.openxmlformats.org/officeDocument/2006/relationships" xmlns:w="http://schemas.openxmlformats.org/wordprocessingml/2006/main" xmlns:w14="http://schemas.microsoft.com/office/word/2010/wordml" xmlns:w15="http://schemas.microsoft.com/office/word/2012/wordml" xmlns:w16cex="http://schemas.microsoft.com/office/word/2018/wordml/cex" xmlns:w16cid="http://schemas.microsoft.com/office/word/2016/wordml/cid" xmlns:w16="http://schemas.microsoft.com/office/word/2018/wordml" xmlns:w16sdtdh="http://schemas.microsoft.com/office/word/2020/wordml/sdtdatahash" xmlns:w16se="http://schemas.microsoft.com/office/word/2015/wordml/symex" mc:Ignorable="w14 w15 w16se w16cid w16 w16cex w16sdtdh">
+<w:styles xmlns:w="http://schemas.openxmlformats.org/wordprocessingml/2006/main" xmlns:w14="http://schemas.microsoft.com/office/word/2010/wordml" xmlns:mc="http://schemas.openxmlformats.org/markup-compatibility/2006" mc:Ignorable="w14">
   <w:docDefaults>
     <w:rPrDefault>
       <w:rPr>
-        <w:rFonts w:asciiTheme="minorHAnsi" w:eastAsiaTheme="minorHAnsi" w:hAnsiTheme="minorHAnsi" w:cstheme="minorBidi"/>
+        <w:rFonts w:ascii="Aptos" w:hAnsi="Aptos" w:eastAsia="Aptos" w:cs="" w:asciiTheme="minorHAnsi" w:cstheme="minorBidi" w:eastAsiaTheme="minorHAnsi" w:hAnsiTheme="minorHAnsi"/>
         <w:kern w:val="2"/>
         <w:sz w:val="22"/>
         <w:szCs w:val="22"/>
@@ -7952,21 +7804,21 @@
     </w:rPrDefault>
     <w:pPrDefault>
       <w:pPr>
-        <w:spacing w:after="160" w:line="259" w:lineRule="auto"/>
+        <w:suppressAutoHyphens w:val="true"/>
       </w:pPr>
     </w:pPrDefault>
   </w:docDefaults>
   <w:latentStyles w:defLockedState="0" w:defUIPriority="99" w:defSemiHidden="0" w:defUnhideWhenUsed="0" w:defQFormat="0" w:count="376">
     <w:lsdException w:name="Normal" w:uiPriority="0" w:qFormat="1"/>
     <w:lsdException w:name="heading 1" w:uiPriority="9" w:qFormat="1"/>
-    <w:lsdException w:name="heading 2" w:semiHidden="1" w:uiPriority="9" w:unhideWhenUsed="1" w:qFormat="1"/>
-    <w:lsdException w:name="heading 3" w:semiHidden="1" w:uiPriority="9" w:unhideWhenUsed="1" w:qFormat="1"/>
-    <w:lsdException w:name="heading 4" w:semiHidden="1" w:uiPriority="9" w:unhideWhenUsed="1" w:qFormat="1"/>
-    <w:lsdException w:name="heading 5" w:semiHidden="1" w:uiPriority="9" w:unhideWhenUsed="1" w:qFormat="1"/>
-    <w:lsdException w:name="heading 6" w:semiHidden="1" w:uiPriority="9" w:unhideWhenUsed="1" w:qFormat="1"/>
-    <w:lsdException w:name="heading 7" w:semiHidden="1" w:uiPriority="9" w:unhideWhenUsed="1" w:qFormat="1"/>
-    <w:lsdException w:name="heading 8" w:semiHidden="1" w:uiPriority="9" w:unhideWhenUsed="1" w:qFormat="1"/>
-    <w:lsdException w:name="heading 9" w:semiHidden="1" w:uiPriority="9" w:unhideWhenUsed="1" w:qFormat="1"/>
+    <w:lsdException w:name="heading 2" w:uiPriority="9" w:semiHidden="1" w:unhideWhenUsed="1" w:qFormat="1"/>
+    <w:lsdException w:name="heading 3" w:uiPriority="9" w:semiHidden="1" w:unhideWhenUsed="1" w:qFormat="1"/>
+    <w:lsdException w:name="heading 4" w:uiPriority="9" w:semiHidden="1" w:unhideWhenUsed="1" w:qFormat="1"/>
+    <w:lsdException w:name="heading 5" w:uiPriority="9" w:semiHidden="1" w:unhideWhenUsed="1" w:qFormat="1"/>
+    <w:lsdException w:name="heading 6" w:uiPriority="9" w:semiHidden="1" w:unhideWhenUsed="1" w:qFormat="1"/>
+    <w:lsdException w:name="heading 7" w:uiPriority="9" w:semiHidden="1" w:unhideWhenUsed="1" w:qFormat="1"/>
+    <w:lsdException w:name="heading 8" w:uiPriority="9" w:semiHidden="1" w:unhideWhenUsed="1" w:qFormat="1"/>
+    <w:lsdException w:name="heading 9" w:uiPriority="9" w:semiHidden="1" w:unhideWhenUsed="1" w:qFormat="1"/>
     <w:lsdException w:name="index 1" w:semiHidden="1" w:unhideWhenUsed="1"/>
     <w:lsdException w:name="index 2" w:semiHidden="1" w:unhideWhenUsed="1"/>
     <w:lsdException w:name="index 3" w:semiHidden="1" w:unhideWhenUsed="1"/>
@@ -7976,22 +7828,22 @@
     <w:lsdException w:name="index 7" w:semiHidden="1" w:unhideWhenUsed="1"/>
     <w:lsdException w:name="index 8" w:semiHidden="1" w:unhideWhenUsed="1"/>
     <w:lsdException w:name="index 9" w:semiHidden="1" w:unhideWhenUsed="1"/>
-    <w:lsdException w:name="toc 1" w:semiHidden="1" w:uiPriority="39" w:unhideWhenUsed="1"/>
-    <w:lsdException w:name="toc 2" w:semiHidden="1" w:uiPriority="39" w:unhideWhenUsed="1"/>
-    <w:lsdException w:name="toc 3" w:semiHidden="1" w:uiPriority="39" w:unhideWhenUsed="1"/>
-    <w:lsdException w:name="toc 4" w:semiHidden="1" w:uiPriority="39" w:unhideWhenUsed="1"/>
-    <w:lsdException w:name="toc 5" w:semiHidden="1" w:uiPriority="39" w:unhideWhenUsed="1"/>
-    <w:lsdException w:name="toc 6" w:semiHidden="1" w:uiPriority="39" w:unhideWhenUsed="1"/>
-    <w:lsdException w:name="toc 7" w:semiHidden="1" w:uiPriority="39" w:unhideWhenUsed="1"/>
-    <w:lsdException w:name="toc 8" w:semiHidden="1" w:uiPriority="39" w:unhideWhenUsed="1"/>
-    <w:lsdException w:name="toc 9" w:semiHidden="1" w:uiPriority="39" w:unhideWhenUsed="1"/>
+    <w:lsdException w:name="toc 1" w:uiPriority="39" w:semiHidden="1" w:unhideWhenUsed="1"/>
+    <w:lsdException w:name="toc 2" w:uiPriority="39" w:semiHidden="1" w:unhideWhenUsed="1"/>
+    <w:lsdException w:name="toc 3" w:uiPriority="39" w:semiHidden="1" w:unhideWhenUsed="1"/>
+    <w:lsdException w:name="toc 4" w:uiPriority="39" w:semiHidden="1" w:unhideWhenUsed="1"/>
+    <w:lsdException w:name="toc 5" w:uiPriority="39" w:semiHidden="1" w:unhideWhenUsed="1"/>
+    <w:lsdException w:name="toc 6" w:uiPriority="39" w:semiHidden="1" w:unhideWhenUsed="1"/>
+    <w:lsdException w:name="toc 7" w:uiPriority="39" w:semiHidden="1" w:unhideWhenUsed="1"/>
+    <w:lsdException w:name="toc 8" w:uiPriority="39" w:semiHidden="1" w:unhideWhenUsed="1"/>
+    <w:lsdException w:name="toc 9" w:uiPriority="39" w:semiHidden="1" w:unhideWhenUsed="1"/>
     <w:lsdException w:name="Normal Indent" w:semiHidden="1" w:unhideWhenUsed="1"/>
     <w:lsdException w:name="footnote text" w:semiHidden="1" w:unhideWhenUsed="1"/>
     <w:lsdException w:name="annotation text" w:semiHidden="1" w:unhideWhenUsed="1"/>
     <w:lsdException w:name="header" w:semiHidden="1" w:unhideWhenUsed="1"/>
     <w:lsdException w:name="footer" w:semiHidden="1" w:unhideWhenUsed="1"/>
     <w:lsdException w:name="index heading" w:semiHidden="1" w:unhideWhenUsed="1"/>
-    <w:lsdException w:name="caption" w:semiHidden="1" w:uiPriority="35" w:unhideWhenUsed="1" w:qFormat="1"/>
+    <w:lsdException w:name="caption" w:uiPriority="35" w:semiHidden="1" w:unhideWhenUsed="1" w:qFormat="1"/>
     <w:lsdException w:name="table of figures" w:semiHidden="1" w:unhideWhenUsed="1"/>
     <w:lsdException w:name="envelope address" w:semiHidden="1" w:unhideWhenUsed="1"/>
     <w:lsdException w:name="envelope return" w:semiHidden="1" w:unhideWhenUsed="1"/>
@@ -8022,7 +7874,7 @@
     <w:lsdException w:name="Title" w:uiPriority="10" w:qFormat="1"/>
     <w:lsdException w:name="Closing" w:semiHidden="1" w:unhideWhenUsed="1"/>
     <w:lsdException w:name="Signature" w:semiHidden="1" w:unhideWhenUsed="1"/>
-    <w:lsdException w:name="Default Paragraph Font" w:semiHidden="1" w:uiPriority="1" w:unhideWhenUsed="1"/>
+    <w:lsdException w:name="Default Paragraph Font" w:uiPriority="1" w:semiHidden="1" w:unhideWhenUsed="1"/>
     <w:lsdException w:name="Body Text" w:semiHidden="1" w:unhideWhenUsed="1"/>
     <w:lsdException w:name="Body Text Indent" w:semiHidden="1" w:unhideWhenUsed="1"/>
     <w:lsdException w:name="List Continue" w:semiHidden="1" w:unhideWhenUsed="1"/>
@@ -8222,8 +8074,8 @@
     <w:lsdException w:name="Subtle Reference" w:uiPriority="31" w:qFormat="1"/>
     <w:lsdException w:name="Intense Reference" w:uiPriority="32" w:qFormat="1"/>
     <w:lsdException w:name="Book Title" w:uiPriority="33" w:qFormat="1"/>
-    <w:lsdException w:name="Bibliography" w:semiHidden="1" w:uiPriority="37" w:unhideWhenUsed="1"/>
-    <w:lsdException w:name="TOC Heading" w:semiHidden="1" w:uiPriority="39" w:unhideWhenUsed="1" w:qFormat="1"/>
+    <w:lsdException w:name="Bibliography" w:uiPriority="37" w:semiHidden="1" w:unhideWhenUsed="1"/>
+    <w:lsdException w:name="TOC Heading" w:uiPriority="39" w:semiHidden="1" w:unhideWhenUsed="1" w:qFormat="1"/>
     <w:lsdException w:name="Plain Table 1" w:uiPriority="41"/>
     <w:lsdException w:name="Plain Table 2" w:uiPriority="42"/>
     <w:lsdException w:name="Plain Table 3" w:uiPriority="43"/>
@@ -8334,33 +8186,48 @@
     <w:lsdException w:name="Unresolved Mention" w:semiHidden="1" w:unhideWhenUsed="1"/>
     <w:lsdException w:name="Smart Link" w:semiHidden="1" w:unhideWhenUsed="1"/>
   </w:latentStyles>
-  <w:style w:type="paragraph" w:default="1" w:styleId="Normal">
+  <w:style w:type="paragraph" w:styleId="Normal" w:default="1">
     <w:name w:val="Normal"/>
     <w:qFormat/>
+    <w:pPr>
+      <w:widowControl/>
+      <w:bidi w:val="0"/>
+      <w:spacing w:lineRule="auto" w:line="259" w:before="0" w:after="160"/>
+      <w:jc w:val="left"/>
+    </w:pPr>
+    <w:rPr>
+      <w:rFonts w:ascii="Aptos" w:hAnsi="Aptos" w:eastAsia="Aptos" w:cs="" w:asciiTheme="minorHAnsi" w:cstheme="minorBidi" w:eastAsiaTheme="minorHAnsi" w:hAnsiTheme="minorHAnsi"/>
+      <w:color w:val="auto"/>
+      <w:kern w:val="2"/>
+      <w:sz w:val="22"/>
+      <w:szCs w:val="22"/>
+      <w:lang w:val="pt-BR" w:eastAsia="en-US" w:bidi="ar-SA"/>
+      <w14:ligatures w14:val="standardContextual"/>
+    </w:rPr>
   </w:style>
-  <w:style w:type="paragraph" w:styleId="Ttulo1">
-    <w:name w:val="heading 1"/>
+  <w:style w:type="paragraph" w:styleId="Heading1">
+    <w:name w:val="Heading 1"/>
     <w:basedOn w:val="Normal"/>
     <w:next w:val="Normal"/>
     <w:link w:val="Ttulo1Char"/>
     <w:uiPriority w:val="9"/>
     <w:qFormat/>
-    <w:rsid w:val="003F47B7"/>
+    <w:rsid w:val="003f47b7"/>
     <w:pPr>
-      <w:keepNext/>
+      <w:keepNext w:val="true"/>
       <w:keepLines/>
       <w:spacing w:before="360" w:after="80"/>
       <w:outlineLvl w:val="0"/>
     </w:pPr>
     <w:rPr>
-      <w:rFonts w:asciiTheme="majorHAnsi" w:eastAsiaTheme="majorEastAsia" w:hAnsiTheme="majorHAnsi" w:cstheme="majorBidi"/>
-      <w:color w:val="0F4761" w:themeColor="accent1" w:themeShade="BF"/>
+      <w:rFonts w:ascii="Aptos Display" w:hAnsi="Aptos Display" w:eastAsia="" w:cs="" w:asciiTheme="majorHAnsi" w:cstheme="majorBidi" w:eastAsiaTheme="majorEastAsia" w:hAnsiTheme="majorHAnsi"/>
+      <w:color w:val="0F4761" w:themeColor="accent1" w:themeShade="bf"/>
       <w:sz w:val="40"/>
       <w:szCs w:val="40"/>
     </w:rPr>
   </w:style>
-  <w:style w:type="paragraph" w:styleId="Ttulo2">
-    <w:name w:val="heading 2"/>
+  <w:style w:type="paragraph" w:styleId="Heading2">
+    <w:name w:val="Heading 2"/>
     <w:basedOn w:val="Normal"/>
     <w:next w:val="Normal"/>
     <w:link w:val="Ttulo2Char"/>
@@ -8368,22 +8235,22 @@
     <w:semiHidden/>
     <w:unhideWhenUsed/>
     <w:qFormat/>
-    <w:rsid w:val="003F47B7"/>
+    <w:rsid w:val="003f47b7"/>
     <w:pPr>
-      <w:keepNext/>
+      <w:keepNext w:val="true"/>
       <w:keepLines/>
       <w:spacing w:before="160" w:after="80"/>
       <w:outlineLvl w:val="1"/>
     </w:pPr>
     <w:rPr>
-      <w:rFonts w:asciiTheme="majorHAnsi" w:eastAsiaTheme="majorEastAsia" w:hAnsiTheme="majorHAnsi" w:cstheme="majorBidi"/>
-      <w:color w:val="0F4761" w:themeColor="accent1" w:themeShade="BF"/>
+      <w:rFonts w:ascii="Aptos Display" w:hAnsi="Aptos Display" w:eastAsia="" w:cs="" w:asciiTheme="majorHAnsi" w:cstheme="majorBidi" w:eastAsiaTheme="majorEastAsia" w:hAnsiTheme="majorHAnsi"/>
+      <w:color w:val="0F4761" w:themeColor="accent1" w:themeShade="bf"/>
       <w:sz w:val="32"/>
       <w:szCs w:val="32"/>
     </w:rPr>
   </w:style>
-  <w:style w:type="paragraph" w:styleId="Ttulo3">
-    <w:name w:val="heading 3"/>
+  <w:style w:type="paragraph" w:styleId="Heading3">
+    <w:name w:val="Heading 3"/>
     <w:basedOn w:val="Normal"/>
     <w:next w:val="Normal"/>
     <w:link w:val="Ttulo3Char"/>
@@ -8391,22 +8258,22 @@
     <w:semiHidden/>
     <w:unhideWhenUsed/>
     <w:qFormat/>
-    <w:rsid w:val="003F47B7"/>
+    <w:rsid w:val="003f47b7"/>
     <w:pPr>
-      <w:keepNext/>
+      <w:keepNext w:val="true"/>
       <w:keepLines/>
       <w:spacing w:before="160" w:after="80"/>
       <w:outlineLvl w:val="2"/>
     </w:pPr>
     <w:rPr>
-      <w:rFonts w:eastAsiaTheme="majorEastAsia" w:cstheme="majorBidi"/>
-      <w:color w:val="0F4761" w:themeColor="accent1" w:themeShade="BF"/>
+      <w:rFonts w:eastAsia="" w:cs="" w:cstheme="majorBidi" w:eastAsiaTheme="majorEastAsia"/>
+      <w:color w:val="0F4761" w:themeColor="accent1" w:themeShade="bf"/>
       <w:sz w:val="28"/>
       <w:szCs w:val="28"/>
     </w:rPr>
   </w:style>
-  <w:style w:type="paragraph" w:styleId="Ttulo4">
-    <w:name w:val="heading 4"/>
+  <w:style w:type="paragraph" w:styleId="Heading4">
+    <w:name w:val="Heading 4"/>
     <w:basedOn w:val="Normal"/>
     <w:next w:val="Normal"/>
     <w:link w:val="Ttulo4Char"/>
@@ -8414,22 +8281,22 @@
     <w:semiHidden/>
     <w:unhideWhenUsed/>
     <w:qFormat/>
-    <w:rsid w:val="003F47B7"/>
+    <w:rsid w:val="003f47b7"/>
     <w:pPr>
-      <w:keepNext/>
+      <w:keepNext w:val="true"/>
       <w:keepLines/>
       <w:spacing w:before="80" w:after="40"/>
       <w:outlineLvl w:val="3"/>
     </w:pPr>
     <w:rPr>
-      <w:rFonts w:eastAsiaTheme="majorEastAsia" w:cstheme="majorBidi"/>
+      <w:rFonts w:eastAsia="" w:cs="" w:cstheme="majorBidi" w:eastAsiaTheme="majorEastAsia"/>
       <w:i/>
       <w:iCs/>
-      <w:color w:val="0F4761" w:themeColor="accent1" w:themeShade="BF"/>
+      <w:color w:val="0F4761" w:themeColor="accent1" w:themeShade="bf"/>
     </w:rPr>
   </w:style>
-  <w:style w:type="paragraph" w:styleId="Ttulo5">
-    <w:name w:val="heading 5"/>
+  <w:style w:type="paragraph" w:styleId="Heading5">
+    <w:name w:val="Heading 5"/>
     <w:basedOn w:val="Normal"/>
     <w:next w:val="Normal"/>
     <w:link w:val="Ttulo5Char"/>
@@ -8437,20 +8304,20 @@
     <w:semiHidden/>
     <w:unhideWhenUsed/>
     <w:qFormat/>
-    <w:rsid w:val="003F47B7"/>
+    <w:rsid w:val="003f47b7"/>
     <w:pPr>
-      <w:keepNext/>
+      <w:keepNext w:val="true"/>
       <w:keepLines/>
       <w:spacing w:before="80" w:after="40"/>
       <w:outlineLvl w:val="4"/>
     </w:pPr>
     <w:rPr>
-      <w:rFonts w:eastAsiaTheme="majorEastAsia" w:cstheme="majorBidi"/>
-      <w:color w:val="0F4761" w:themeColor="accent1" w:themeShade="BF"/>
+      <w:rFonts w:eastAsia="" w:cs="" w:cstheme="majorBidi" w:eastAsiaTheme="majorEastAsia"/>
+      <w:color w:val="0F4761" w:themeColor="accent1" w:themeShade="bf"/>
     </w:rPr>
   </w:style>
-  <w:style w:type="paragraph" w:styleId="Ttulo6">
-    <w:name w:val="heading 6"/>
+  <w:style w:type="paragraph" w:styleId="Heading6">
+    <w:name w:val="Heading 6"/>
     <w:basedOn w:val="Normal"/>
     <w:next w:val="Normal"/>
     <w:link w:val="Ttulo6Char"/>
@@ -8458,22 +8325,22 @@
     <w:semiHidden/>
     <w:unhideWhenUsed/>
     <w:qFormat/>
-    <w:rsid w:val="003F47B7"/>
+    <w:rsid w:val="003f47b7"/>
     <w:pPr>
-      <w:keepNext/>
+      <w:keepNext w:val="true"/>
       <w:keepLines/>
       <w:spacing w:before="40" w:after="0"/>
       <w:outlineLvl w:val="5"/>
     </w:pPr>
     <w:rPr>
-      <w:rFonts w:eastAsiaTheme="majorEastAsia" w:cstheme="majorBidi"/>
+      <w:rFonts w:eastAsia="" w:cs="" w:cstheme="majorBidi" w:eastAsiaTheme="majorEastAsia"/>
       <w:i/>
       <w:iCs/>
-      <w:color w:val="595959" w:themeColor="text1" w:themeTint="A6"/>
+      <w:color w:val="595959" w:themeColor="text1" w:themeTint="a6"/>
     </w:rPr>
   </w:style>
-  <w:style w:type="paragraph" w:styleId="Ttulo7">
-    <w:name w:val="heading 7"/>
+  <w:style w:type="paragraph" w:styleId="Heading7">
+    <w:name w:val="Heading 7"/>
     <w:basedOn w:val="Normal"/>
     <w:next w:val="Normal"/>
     <w:link w:val="Ttulo7Char"/>
@@ -8481,20 +8348,20 @@
     <w:semiHidden/>
     <w:unhideWhenUsed/>
     <w:qFormat/>
-    <w:rsid w:val="003F47B7"/>
+    <w:rsid w:val="003f47b7"/>
     <w:pPr>
-      <w:keepNext/>
+      <w:keepNext w:val="true"/>
       <w:keepLines/>
       <w:spacing w:before="40" w:after="0"/>
       <w:outlineLvl w:val="6"/>
     </w:pPr>
     <w:rPr>
-      <w:rFonts w:eastAsiaTheme="majorEastAsia" w:cstheme="majorBidi"/>
-      <w:color w:val="595959" w:themeColor="text1" w:themeTint="A6"/>
+      <w:rFonts w:eastAsia="" w:cs="" w:cstheme="majorBidi" w:eastAsiaTheme="majorEastAsia"/>
+      <w:color w:val="595959" w:themeColor="text1" w:themeTint="a6"/>
     </w:rPr>
   </w:style>
-  <w:style w:type="paragraph" w:styleId="Ttulo8">
-    <w:name w:val="heading 8"/>
+  <w:style w:type="paragraph" w:styleId="Heading8">
+    <w:name w:val="Heading 8"/>
     <w:basedOn w:val="Normal"/>
     <w:next w:val="Normal"/>
     <w:link w:val="Ttulo8Char"/>
@@ -8502,22 +8369,22 @@
     <w:semiHidden/>
     <w:unhideWhenUsed/>
     <w:qFormat/>
-    <w:rsid w:val="003F47B7"/>
+    <w:rsid w:val="003f47b7"/>
     <w:pPr>
-      <w:keepNext/>
+      <w:keepNext w:val="true"/>
       <w:keepLines/>
-      <w:spacing w:after="0"/>
+      <w:spacing w:before="0" w:after="0"/>
       <w:outlineLvl w:val="7"/>
     </w:pPr>
     <w:rPr>
-      <w:rFonts w:eastAsiaTheme="majorEastAsia" w:cstheme="majorBidi"/>
+      <w:rFonts w:eastAsia="" w:cs="" w:cstheme="majorBidi" w:eastAsiaTheme="majorEastAsia"/>
       <w:i/>
       <w:iCs/>
-      <w:color w:val="272727" w:themeColor="text1" w:themeTint="D8"/>
+      <w:color w:val="272727" w:themeColor="text1" w:themeTint="d8"/>
     </w:rPr>
   </w:style>
-  <w:style w:type="paragraph" w:styleId="Ttulo9">
-    <w:name w:val="heading 9"/>
+  <w:style w:type="paragraph" w:styleId="Heading9">
+    <w:name w:val="Heading 9"/>
     <w:basedOn w:val="Normal"/>
     <w:next w:val="Normal"/>
     <w:link w:val="Ttulo9Char"/>
@@ -8525,333 +8392,418 @@
     <w:semiHidden/>
     <w:unhideWhenUsed/>
     <w:qFormat/>
-    <w:rsid w:val="003F47B7"/>
+    <w:rsid w:val="003f47b7"/>
     <w:pPr>
-      <w:keepNext/>
+      <w:keepNext w:val="true"/>
       <w:keepLines/>
-      <w:spacing w:after="0"/>
+      <w:spacing w:before="0" w:after="0"/>
       <w:outlineLvl w:val="8"/>
     </w:pPr>
     <w:rPr>
-      <w:rFonts w:eastAsiaTheme="majorEastAsia" w:cstheme="majorBidi"/>
-      <w:color w:val="272727" w:themeColor="text1" w:themeTint="D8"/>
+      <w:rFonts w:eastAsia="" w:cs="" w:cstheme="majorBidi" w:eastAsiaTheme="majorEastAsia"/>
+      <w:color w:val="272727" w:themeColor="text1" w:themeTint="d8"/>
     </w:rPr>
   </w:style>
-  <w:style w:type="character" w:default="1" w:styleId="Fontepargpadro">
+  <w:style w:type="character" w:styleId="DefaultParagraphFont" w:default="1">
     <w:name w:val="Default Paragraph Font"/>
     <w:uiPriority w:val="1"/>
     <w:semiHidden/>
     <w:unhideWhenUsed/>
+    <w:qFormat/>
+    <w:rPr/>
   </w:style>
-  <w:style w:type="table" w:default="1" w:styleId="Tabelanormal">
-    <w:name w:val="Normal Table"/>
-    <w:uiPriority w:val="99"/>
-    <w:semiHidden/>
-    <w:unhideWhenUsed/>
-    <w:tblPr>
-      <w:tblInd w:w="0" w:type="dxa"/>
-      <w:tblCellMar>
-        <w:top w:w="0" w:type="dxa"/>
-        <w:left w:w="108" w:type="dxa"/>
-        <w:bottom w:w="0" w:type="dxa"/>
-        <w:right w:w="108" w:type="dxa"/>
-      </w:tblCellMar>
-    </w:tblPr>
-  </w:style>
-  <w:style w:type="numbering" w:default="1" w:styleId="Semlista">
-    <w:name w:val="No List"/>
-    <w:uiPriority w:val="99"/>
-    <w:semiHidden/>
-    <w:unhideWhenUsed/>
-  </w:style>
-  <w:style w:type="character" w:customStyle="1" w:styleId="Ttulo1Char">
+  <w:style w:type="character" w:styleId="Ttulo1Char" w:customStyle="1">
     <w:name w:val="Título 1 Char"/>
-    <w:basedOn w:val="Fontepargpadro"/>
-    <w:link w:val="Ttulo1"/>
+    <w:basedOn w:val="DefaultParagraphFont"/>
+    <w:link w:val="Heading1"/>
     <w:uiPriority w:val="9"/>
-    <w:rsid w:val="003F47B7"/>
+    <w:qFormat/>
+    <w:rsid w:val="003f47b7"/>
     <w:rPr>
-      <w:rFonts w:asciiTheme="majorHAnsi" w:eastAsiaTheme="majorEastAsia" w:hAnsiTheme="majorHAnsi" w:cstheme="majorBidi"/>
-      <w:color w:val="0F4761" w:themeColor="accent1" w:themeShade="BF"/>
+      <w:rFonts w:ascii="Aptos Display" w:hAnsi="Aptos Display" w:eastAsia="" w:cs="" w:asciiTheme="majorHAnsi" w:cstheme="majorBidi" w:eastAsiaTheme="majorEastAsia" w:hAnsiTheme="majorHAnsi"/>
+      <w:color w:val="0F4761" w:themeColor="accent1" w:themeShade="bf"/>
       <w:sz w:val="40"/>
       <w:szCs w:val="40"/>
     </w:rPr>
   </w:style>
-  <w:style w:type="character" w:customStyle="1" w:styleId="Ttulo2Char">
+  <w:style w:type="character" w:styleId="Ttulo2Char" w:customStyle="1">
     <w:name w:val="Título 2 Char"/>
-    <w:basedOn w:val="Fontepargpadro"/>
-    <w:link w:val="Ttulo2"/>
+    <w:basedOn w:val="DefaultParagraphFont"/>
+    <w:link w:val="Heading2"/>
     <w:uiPriority w:val="9"/>
     <w:semiHidden/>
-    <w:rsid w:val="003F47B7"/>
+    <w:qFormat/>
+    <w:rsid w:val="003f47b7"/>
     <w:rPr>
-      <w:rFonts w:asciiTheme="majorHAnsi" w:eastAsiaTheme="majorEastAsia" w:hAnsiTheme="majorHAnsi" w:cstheme="majorBidi"/>
-      <w:color w:val="0F4761" w:themeColor="accent1" w:themeShade="BF"/>
+      <w:rFonts w:ascii="Aptos Display" w:hAnsi="Aptos Display" w:eastAsia="" w:cs="" w:asciiTheme="majorHAnsi" w:cstheme="majorBidi" w:eastAsiaTheme="majorEastAsia" w:hAnsiTheme="majorHAnsi"/>
+      <w:color w:val="0F4761" w:themeColor="accent1" w:themeShade="bf"/>
       <w:sz w:val="32"/>
       <w:szCs w:val="32"/>
     </w:rPr>
   </w:style>
-  <w:style w:type="character" w:customStyle="1" w:styleId="Ttulo3Char">
+  <w:style w:type="character" w:styleId="Ttulo3Char" w:customStyle="1">
     <w:name w:val="Título 3 Char"/>
-    <w:basedOn w:val="Fontepargpadro"/>
-    <w:link w:val="Ttulo3"/>
+    <w:basedOn w:val="DefaultParagraphFont"/>
+    <w:link w:val="Heading3"/>
     <w:uiPriority w:val="9"/>
     <w:semiHidden/>
-    <w:rsid w:val="003F47B7"/>
+    <w:qFormat/>
+    <w:rsid w:val="003f47b7"/>
     <w:rPr>
-      <w:rFonts w:eastAsiaTheme="majorEastAsia" w:cstheme="majorBidi"/>
-      <w:color w:val="0F4761" w:themeColor="accent1" w:themeShade="BF"/>
+      <w:rFonts w:eastAsia="" w:cs="" w:cstheme="majorBidi" w:eastAsiaTheme="majorEastAsia"/>
+      <w:color w:val="0F4761" w:themeColor="accent1" w:themeShade="bf"/>
       <w:sz w:val="28"/>
       <w:szCs w:val="28"/>
     </w:rPr>
   </w:style>
-  <w:style w:type="character" w:customStyle="1" w:styleId="Ttulo4Char">
+  <w:style w:type="character" w:styleId="Ttulo4Char" w:customStyle="1">
     <w:name w:val="Título 4 Char"/>
-    <w:basedOn w:val="Fontepargpadro"/>
-    <w:link w:val="Ttulo4"/>
+    <w:basedOn w:val="DefaultParagraphFont"/>
+    <w:link w:val="Heading4"/>
     <w:uiPriority w:val="9"/>
     <w:semiHidden/>
-    <w:rsid w:val="003F47B7"/>
+    <w:qFormat/>
+    <w:rsid w:val="003f47b7"/>
     <w:rPr>
-      <w:rFonts w:eastAsiaTheme="majorEastAsia" w:cstheme="majorBidi"/>
+      <w:rFonts w:eastAsia="" w:cs="" w:cstheme="majorBidi" w:eastAsiaTheme="majorEastAsia"/>
       <w:i/>
       <w:iCs/>
-      <w:color w:val="0F4761" w:themeColor="accent1" w:themeShade="BF"/>
+      <w:color w:val="0F4761" w:themeColor="accent1" w:themeShade="bf"/>
     </w:rPr>
   </w:style>
-  <w:style w:type="character" w:customStyle="1" w:styleId="Ttulo5Char">
+  <w:style w:type="character" w:styleId="Ttulo5Char" w:customStyle="1">
     <w:name w:val="Título 5 Char"/>
-    <w:basedOn w:val="Fontepargpadro"/>
-    <w:link w:val="Ttulo5"/>
+    <w:basedOn w:val="DefaultParagraphFont"/>
+    <w:link w:val="Heading5"/>
     <w:uiPriority w:val="9"/>
     <w:semiHidden/>
-    <w:rsid w:val="003F47B7"/>
+    <w:qFormat/>
+    <w:rsid w:val="003f47b7"/>
     <w:rPr>
-      <w:rFonts w:eastAsiaTheme="majorEastAsia" w:cstheme="majorBidi"/>
-      <w:color w:val="0F4761" w:themeColor="accent1" w:themeShade="BF"/>
+      <w:rFonts w:eastAsia="" w:cs="" w:cstheme="majorBidi" w:eastAsiaTheme="majorEastAsia"/>
+      <w:color w:val="0F4761" w:themeColor="accent1" w:themeShade="bf"/>
     </w:rPr>
   </w:style>
-  <w:style w:type="character" w:customStyle="1" w:styleId="Ttulo6Char">
+  <w:style w:type="character" w:styleId="Ttulo6Char" w:customStyle="1">
     <w:name w:val="Título 6 Char"/>
-    <w:basedOn w:val="Fontepargpadro"/>
-    <w:link w:val="Ttulo6"/>
+    <w:basedOn w:val="DefaultParagraphFont"/>
+    <w:link w:val="Heading6"/>
     <w:uiPriority w:val="9"/>
     <w:semiHidden/>
-    <w:rsid w:val="003F47B7"/>
+    <w:qFormat/>
+    <w:rsid w:val="003f47b7"/>
     <w:rPr>
-      <w:rFonts w:eastAsiaTheme="majorEastAsia" w:cstheme="majorBidi"/>
+      <w:rFonts w:eastAsia="" w:cs="" w:cstheme="majorBidi" w:eastAsiaTheme="majorEastAsia"/>
       <w:i/>
       <w:iCs/>
-      <w:color w:val="595959" w:themeColor="text1" w:themeTint="A6"/>
+      <w:color w:val="595959" w:themeColor="text1" w:themeTint="a6"/>
     </w:rPr>
   </w:style>
-  <w:style w:type="character" w:customStyle="1" w:styleId="Ttulo7Char">
+  <w:style w:type="character" w:styleId="Ttulo7Char" w:customStyle="1">
     <w:name w:val="Título 7 Char"/>
-    <w:basedOn w:val="Fontepargpadro"/>
-    <w:link w:val="Ttulo7"/>
+    <w:basedOn w:val="DefaultParagraphFont"/>
+    <w:link w:val="Heading7"/>
     <w:uiPriority w:val="9"/>
     <w:semiHidden/>
-    <w:rsid w:val="003F47B7"/>
+    <w:qFormat/>
+    <w:rsid w:val="003f47b7"/>
     <w:rPr>
-      <w:rFonts w:eastAsiaTheme="majorEastAsia" w:cstheme="majorBidi"/>
-      <w:color w:val="595959" w:themeColor="text1" w:themeTint="A6"/>
+      <w:rFonts w:eastAsia="" w:cs="" w:cstheme="majorBidi" w:eastAsiaTheme="majorEastAsia"/>
+      <w:color w:val="595959" w:themeColor="text1" w:themeTint="a6"/>
     </w:rPr>
   </w:style>
-  <w:style w:type="character" w:customStyle="1" w:styleId="Ttulo8Char">
+  <w:style w:type="character" w:styleId="Ttulo8Char" w:customStyle="1">
     <w:name w:val="Título 8 Char"/>
-    <w:basedOn w:val="Fontepargpadro"/>
-    <w:link w:val="Ttulo8"/>
+    <w:basedOn w:val="DefaultParagraphFont"/>
+    <w:link w:val="Heading8"/>
     <w:uiPriority w:val="9"/>
     <w:semiHidden/>
-    <w:rsid w:val="003F47B7"/>
+    <w:qFormat/>
+    <w:rsid w:val="003f47b7"/>
     <w:rPr>
-      <w:rFonts w:eastAsiaTheme="majorEastAsia" w:cstheme="majorBidi"/>
+      <w:rFonts w:eastAsia="" w:cs="" w:cstheme="majorBidi" w:eastAsiaTheme="majorEastAsia"/>
       <w:i/>
       <w:iCs/>
-      <w:color w:val="272727" w:themeColor="text1" w:themeTint="D8"/>
+      <w:color w:val="272727" w:themeColor="text1" w:themeTint="d8"/>
     </w:rPr>
   </w:style>
-  <w:style w:type="character" w:customStyle="1" w:styleId="Ttulo9Char">
+  <w:style w:type="character" w:styleId="Ttulo9Char" w:customStyle="1">
     <w:name w:val="Título 9 Char"/>
-    <w:basedOn w:val="Fontepargpadro"/>
-    <w:link w:val="Ttulo9"/>
+    <w:basedOn w:val="DefaultParagraphFont"/>
+    <w:link w:val="Heading9"/>
     <w:uiPriority w:val="9"/>
     <w:semiHidden/>
-    <w:rsid w:val="003F47B7"/>
+    <w:qFormat/>
+    <w:rsid w:val="003f47b7"/>
     <w:rPr>
-      <w:rFonts w:eastAsiaTheme="majorEastAsia" w:cstheme="majorBidi"/>
-      <w:color w:val="272727" w:themeColor="text1" w:themeTint="D8"/>
+      <w:rFonts w:eastAsia="" w:cs="" w:cstheme="majorBidi" w:eastAsiaTheme="majorEastAsia"/>
+      <w:color w:val="272727" w:themeColor="text1" w:themeTint="d8"/>
     </w:rPr>
   </w:style>
-  <w:style w:type="paragraph" w:styleId="Ttulo">
+  <w:style w:type="character" w:styleId="TtuloChar" w:customStyle="1">
+    <w:name w:val="Título Char"/>
+    <w:basedOn w:val="DefaultParagraphFont"/>
+    <w:link w:val="Title"/>
+    <w:uiPriority w:val="10"/>
+    <w:qFormat/>
+    <w:rsid w:val="003f47b7"/>
+    <w:rPr>
+      <w:rFonts w:ascii="Aptos Display" w:hAnsi="Aptos Display" w:eastAsia="" w:cs="" w:asciiTheme="majorHAnsi" w:cstheme="majorBidi" w:eastAsiaTheme="majorEastAsia" w:hAnsiTheme="majorHAnsi"/>
+      <w:spacing w:val="-10"/>
+      <w:kern w:val="2"/>
+      <w:sz w:val="56"/>
+      <w:szCs w:val="56"/>
+    </w:rPr>
+  </w:style>
+  <w:style w:type="character" w:styleId="SubttuloChar" w:customStyle="1">
+    <w:name w:val="Subtítulo Char"/>
+    <w:basedOn w:val="DefaultParagraphFont"/>
+    <w:link w:val="Subtitle"/>
+    <w:uiPriority w:val="11"/>
+    <w:qFormat/>
+    <w:rsid w:val="003f47b7"/>
+    <w:rPr>
+      <w:rFonts w:eastAsia="" w:cs="" w:cstheme="majorBidi" w:eastAsiaTheme="majorEastAsia"/>
+      <w:color w:val="595959" w:themeColor="text1" w:themeTint="a6"/>
+      <w:spacing w:val="15"/>
+      <w:sz w:val="28"/>
+      <w:szCs w:val="28"/>
+    </w:rPr>
+  </w:style>
+  <w:style w:type="character" w:styleId="CitaoChar" w:customStyle="1">
+    <w:name w:val="Citação Char"/>
+    <w:basedOn w:val="DefaultParagraphFont"/>
+    <w:link w:val="Quote"/>
+    <w:uiPriority w:val="29"/>
+    <w:qFormat/>
+    <w:rsid w:val="003f47b7"/>
+    <w:rPr>
+      <w:i/>
+      <w:iCs/>
+      <w:color w:val="404040" w:themeColor="text1" w:themeTint="bf"/>
+    </w:rPr>
+  </w:style>
+  <w:style w:type="character" w:styleId="IntenseEmphasis">
+    <w:name w:val="Intense Emphasis"/>
+    <w:basedOn w:val="DefaultParagraphFont"/>
+    <w:uiPriority w:val="21"/>
+    <w:qFormat/>
+    <w:rsid w:val="003f47b7"/>
+    <w:rPr>
+      <w:i/>
+      <w:iCs/>
+      <w:color w:val="0F4761" w:themeColor="accent1" w:themeShade="bf"/>
+    </w:rPr>
+  </w:style>
+  <w:style w:type="character" w:styleId="CitaoIntensaChar" w:customStyle="1">
+    <w:name w:val="Citação Intensa Char"/>
+    <w:basedOn w:val="DefaultParagraphFont"/>
+    <w:link w:val="IntenseQuote"/>
+    <w:uiPriority w:val="30"/>
+    <w:qFormat/>
+    <w:rsid w:val="003f47b7"/>
+    <w:rPr>
+      <w:i/>
+      <w:iCs/>
+      <w:color w:val="0F4761" w:themeColor="accent1" w:themeShade="bf"/>
+    </w:rPr>
+  </w:style>
+  <w:style w:type="character" w:styleId="IntenseReference">
+    <w:name w:val="Intense Reference"/>
+    <w:basedOn w:val="DefaultParagraphFont"/>
+    <w:uiPriority w:val="32"/>
+    <w:qFormat/>
+    <w:rsid w:val="003f47b7"/>
+    <w:rPr>
+      <w:b/>
+      <w:bCs/>
+      <w:smallCaps/>
+      <w:color w:val="0F4761" w:themeColor="accent1" w:themeShade="bf"/>
+      <w:spacing w:val="5"/>
+    </w:rPr>
+  </w:style>
+  <w:style w:type="character" w:styleId="Emphasis">
+    <w:name w:val="Emphasis"/>
+    <w:basedOn w:val="DefaultParagraphFont"/>
+    <w:uiPriority w:val="20"/>
+    <w:qFormat/>
+    <w:rsid w:val="004131e2"/>
+    <w:rPr>
+      <w:i/>
+      <w:iCs/>
+    </w:rPr>
+  </w:style>
+  <w:style w:type="character" w:styleId="InternetLink">
+    <w:name w:val="Hyperlink"/>
+    <w:basedOn w:val="DefaultParagraphFont"/>
+    <w:uiPriority w:val="99"/>
+    <w:unhideWhenUsed/>
+    <w:rsid w:val="004131e2"/>
+    <w:rPr>
+      <w:color w:val="0000FF"/>
+      <w:u w:val="single"/>
+    </w:rPr>
+  </w:style>
+  <w:style w:type="character" w:styleId="UnresolvedMention">
+    <w:name w:val="Unresolved Mention"/>
+    <w:basedOn w:val="DefaultParagraphFont"/>
+    <w:uiPriority w:val="99"/>
+    <w:semiHidden/>
+    <w:unhideWhenUsed/>
+    <w:qFormat/>
+    <w:rsid w:val="00433480"/>
+    <w:rPr>
+      <w:color w:val="605E5C"/>
+      <w:shd w:fill="E1DFDD" w:val="clear"/>
+    </w:rPr>
+  </w:style>
+  <w:style w:type="paragraph" w:styleId="Heading">
+    <w:name w:val="Heading"/>
+    <w:basedOn w:val="Normal"/>
+    <w:next w:val="TextBody"/>
+    <w:qFormat/>
+    <w:pPr>
+      <w:keepNext w:val="true"/>
+      <w:spacing w:before="240" w:after="120"/>
+    </w:pPr>
+    <w:rPr>
+      <w:rFonts w:ascii="Liberation Sans" w:hAnsi="Liberation Sans" w:eastAsia="Noto Sans CJK SC" w:cs="Lohit Devanagari"/>
+      <w:sz w:val="28"/>
+      <w:szCs w:val="28"/>
+    </w:rPr>
+  </w:style>
+  <w:style w:type="paragraph" w:styleId="TextBody">
+    <w:name w:val="Body Text"/>
+    <w:basedOn w:val="Normal"/>
+    <w:pPr>
+      <w:spacing w:lineRule="auto" w:line="276" w:before="0" w:after="140"/>
+    </w:pPr>
+    <w:rPr/>
+  </w:style>
+  <w:style w:type="paragraph" w:styleId="List">
+    <w:name w:val="List"/>
+    <w:basedOn w:val="TextBody"/>
+    <w:pPr/>
+    <w:rPr>
+      <w:rFonts w:cs="Lohit Devanagari"/>
+    </w:rPr>
+  </w:style>
+  <w:style w:type="paragraph" w:styleId="Caption">
+    <w:name w:val="Caption"/>
+    <w:basedOn w:val="Normal"/>
+    <w:qFormat/>
+    <w:pPr>
+      <w:suppressLineNumbers/>
+      <w:spacing w:before="120" w:after="120"/>
+    </w:pPr>
+    <w:rPr>
+      <w:rFonts w:cs="Lohit Devanagari"/>
+      <w:i/>
+      <w:iCs/>
+      <w:sz w:val="24"/>
+      <w:szCs w:val="24"/>
+    </w:rPr>
+  </w:style>
+  <w:style w:type="paragraph" w:styleId="Index">
+    <w:name w:val="Index"/>
+    <w:basedOn w:val="Normal"/>
+    <w:qFormat/>
+    <w:pPr>
+      <w:suppressLineNumbers/>
+    </w:pPr>
+    <w:rPr>
+      <w:rFonts w:cs="Lohit Devanagari"/>
+    </w:rPr>
+  </w:style>
+  <w:style w:type="paragraph" w:styleId="Title">
     <w:name w:val="Title"/>
     <w:basedOn w:val="Normal"/>
     <w:next w:val="Normal"/>
     <w:link w:val="TtuloChar"/>
     <w:uiPriority w:val="10"/>
     <w:qFormat/>
-    <w:rsid w:val="003F47B7"/>
+    <w:rsid w:val="003f47b7"/>
     <w:pPr>
-      <w:spacing w:after="80" w:line="240" w:lineRule="auto"/>
+      <w:spacing w:lineRule="auto" w:line="240" w:before="0" w:after="80"/>
       <w:contextualSpacing/>
     </w:pPr>
     <w:rPr>
-      <w:rFonts w:asciiTheme="majorHAnsi" w:eastAsiaTheme="majorEastAsia" w:hAnsiTheme="majorHAnsi" w:cstheme="majorBidi"/>
+      <w:rFonts w:ascii="Aptos Display" w:hAnsi="Aptos Display" w:eastAsia="" w:cs="" w:asciiTheme="majorHAnsi" w:cstheme="majorBidi" w:eastAsiaTheme="majorEastAsia" w:hAnsiTheme="majorHAnsi"/>
       <w:spacing w:val="-10"/>
-      <w:kern w:val="28"/>
+      <w:kern w:val="2"/>
       <w:sz w:val="56"/>
       <w:szCs w:val="56"/>
     </w:rPr>
   </w:style>
-  <w:style w:type="character" w:customStyle="1" w:styleId="TtuloChar">
-    <w:name w:val="Título Char"/>
-    <w:basedOn w:val="Fontepargpadro"/>
-    <w:link w:val="Ttulo"/>
-    <w:uiPriority w:val="10"/>
-    <w:rsid w:val="003F47B7"/>
-    <w:rPr>
-      <w:rFonts w:asciiTheme="majorHAnsi" w:eastAsiaTheme="majorEastAsia" w:hAnsiTheme="majorHAnsi" w:cstheme="majorBidi"/>
-      <w:spacing w:val="-10"/>
-      <w:kern w:val="28"/>
-      <w:sz w:val="56"/>
-      <w:szCs w:val="56"/>
-    </w:rPr>
-  </w:style>
-  <w:style w:type="paragraph" w:styleId="Subttulo">
+  <w:style w:type="paragraph" w:styleId="Subtitle">
     <w:name w:val="Subtitle"/>
     <w:basedOn w:val="Normal"/>
     <w:next w:val="Normal"/>
     <w:link w:val="SubttuloChar"/>
     <w:uiPriority w:val="11"/>
     <w:qFormat/>
-    <w:rsid w:val="003F47B7"/>
-    <w:pPr>
-      <w:numPr>
-        <w:ilvl w:val="1"/>
-      </w:numPr>
-    </w:pPr>
+    <w:rsid w:val="003f47b7"/>
+    <w:pPr/>
     <w:rPr>
-      <w:rFonts w:eastAsiaTheme="majorEastAsia" w:cstheme="majorBidi"/>
-      <w:color w:val="595959" w:themeColor="text1" w:themeTint="A6"/>
+      <w:rFonts w:eastAsia="" w:cs="" w:cstheme="majorBidi" w:eastAsiaTheme="majorEastAsia"/>
+      <w:color w:val="595959" w:themeColor="text1" w:themeTint="a6"/>
       <w:spacing w:val="15"/>
       <w:sz w:val="28"/>
       <w:szCs w:val="28"/>
     </w:rPr>
   </w:style>
-  <w:style w:type="character" w:customStyle="1" w:styleId="SubttuloChar">
-    <w:name w:val="Subtítulo Char"/>
-    <w:basedOn w:val="Fontepargpadro"/>
-    <w:link w:val="Subttulo"/>
-    <w:uiPriority w:val="11"/>
-    <w:rsid w:val="003F47B7"/>
-    <w:rPr>
-      <w:rFonts w:eastAsiaTheme="majorEastAsia" w:cstheme="majorBidi"/>
-      <w:color w:val="595959" w:themeColor="text1" w:themeTint="A6"/>
-      <w:spacing w:val="15"/>
-      <w:sz w:val="28"/>
-      <w:szCs w:val="28"/>
-    </w:rPr>
-  </w:style>
-  <w:style w:type="paragraph" w:styleId="Citao">
+  <w:style w:type="paragraph" w:styleId="Quote">
     <w:name w:val="Quote"/>
     <w:basedOn w:val="Normal"/>
     <w:next w:val="Normal"/>
     <w:link w:val="CitaoChar"/>
     <w:uiPriority w:val="29"/>
     <w:qFormat/>
-    <w:rsid w:val="003F47B7"/>
+    <w:rsid w:val="003f47b7"/>
     <w:pPr>
-      <w:spacing w:before="160"/>
+      <w:spacing w:before="160" w:after="160"/>
       <w:jc w:val="center"/>
     </w:pPr>
     <w:rPr>
       <w:i/>
       <w:iCs/>
-      <w:color w:val="404040" w:themeColor="text1" w:themeTint="BF"/>
+      <w:color w:val="404040" w:themeColor="text1" w:themeTint="bf"/>
     </w:rPr>
   </w:style>
-  <w:style w:type="character" w:customStyle="1" w:styleId="CitaoChar">
-    <w:name w:val="Citação Char"/>
-    <w:basedOn w:val="Fontepargpadro"/>
-    <w:link w:val="Citao"/>
-    <w:uiPriority w:val="29"/>
-    <w:rsid w:val="003F47B7"/>
-    <w:rPr>
-      <w:i/>
-      <w:iCs/>
-      <w:color w:val="404040" w:themeColor="text1" w:themeTint="BF"/>
-    </w:rPr>
-  </w:style>
-  <w:style w:type="paragraph" w:styleId="PargrafodaLista">
+  <w:style w:type="paragraph" w:styleId="ListParagraph">
     <w:name w:val="List Paragraph"/>
     <w:basedOn w:val="Normal"/>
     <w:uiPriority w:val="34"/>
     <w:qFormat/>
-    <w:rsid w:val="003F47B7"/>
+    <w:rsid w:val="003f47b7"/>
     <w:pPr>
-      <w:ind w:left="720"/>
+      <w:spacing w:before="0" w:after="160"/>
+      <w:ind w:left="720" w:hanging="0"/>
       <w:contextualSpacing/>
     </w:pPr>
+    <w:rPr/>
   </w:style>
-  <w:style w:type="character" w:styleId="nfaseIntensa">
-    <w:name w:val="Intense Emphasis"/>
-    <w:basedOn w:val="Fontepargpadro"/>
-    <w:uiPriority w:val="21"/>
-    <w:qFormat/>
-    <w:rsid w:val="003F47B7"/>
-    <w:rPr>
-      <w:i/>
-      <w:iCs/>
-      <w:color w:val="0F4761" w:themeColor="accent1" w:themeShade="BF"/>
-    </w:rPr>
-  </w:style>
-  <w:style w:type="paragraph" w:styleId="CitaoIntensa">
+  <w:style w:type="paragraph" w:styleId="IntenseQuote">
     <w:name w:val="Intense Quote"/>
     <w:basedOn w:val="Normal"/>
     <w:next w:val="Normal"/>
     <w:link w:val="CitaoIntensaChar"/>
     <w:uiPriority w:val="30"/>
     <w:qFormat/>
-    <w:rsid w:val="003F47B7"/>
+    <w:rsid w:val="003f47b7"/>
     <w:pPr>
       <w:pBdr>
-        <w:top w:val="single" w:sz="4" w:space="10" w:color="0F4761" w:themeColor="accent1" w:themeShade="BF"/>
-        <w:bottom w:val="single" w:sz="4" w:space="10" w:color="0F4761" w:themeColor="accent1" w:themeShade="BF"/>
+        <w:top w:val="single" w:sz="4" w:space="10" w:color="0F4761"/>
+        <w:bottom w:val="single" w:sz="4" w:space="10" w:color="0F4761"/>
       </w:pBdr>
       <w:spacing w:before="360" w:after="360"/>
-      <w:ind w:left="864" w:right="864"/>
+      <w:ind w:left="864" w:right="864" w:hanging="0"/>
       <w:jc w:val="center"/>
     </w:pPr>
     <w:rPr>
       <w:i/>
       <w:iCs/>
-      <w:color w:val="0F4761" w:themeColor="accent1" w:themeShade="BF"/>
-    </w:rPr>
-  </w:style>
-  <w:style w:type="character" w:customStyle="1" w:styleId="CitaoIntensaChar">
-    <w:name w:val="Citação Intensa Char"/>
-    <w:basedOn w:val="Fontepargpadro"/>
-    <w:link w:val="CitaoIntensa"/>
-    <w:uiPriority w:val="30"/>
-    <w:rsid w:val="003F47B7"/>
-    <w:rPr>
-      <w:i/>
-      <w:iCs/>
-      <w:color w:val="0F4761" w:themeColor="accent1" w:themeShade="BF"/>
-    </w:rPr>
-  </w:style>
-  <w:style w:type="character" w:styleId="RefernciaIntensa">
-    <w:name w:val="Intense Reference"/>
-    <w:basedOn w:val="Fontepargpadro"/>
-    <w:uiPriority w:val="32"/>
-    <w:qFormat/>
-    <w:rsid w:val="003F47B7"/>
-    <w:rPr>
-      <w:b/>
-      <w:bCs/>
-      <w:smallCaps/>
-      <w:color w:val="0F4761" w:themeColor="accent1" w:themeShade="BF"/>
-      <w:spacing w:val="5"/>
+      <w:color w:val="0F4761" w:themeColor="accent1" w:themeShade="bf"/>
     </w:rPr>
   </w:style>
   <w:style w:type="paragraph" w:styleId="NormalWeb">
@@ -8860,51 +8812,39 @@
     <w:uiPriority w:val="99"/>
     <w:semiHidden/>
     <w:unhideWhenUsed/>
-    <w:rsid w:val="004131E2"/>
+    <w:qFormat/>
+    <w:rsid w:val="004131e2"/>
     <w:pPr>
-      <w:spacing w:before="100" w:beforeAutospacing="1" w:after="100" w:afterAutospacing="1" w:line="240" w:lineRule="auto"/>
+      <w:spacing w:lineRule="auto" w:line="240" w:beforeAutospacing="1" w:afterAutospacing="1"/>
     </w:pPr>
     <w:rPr>
-      <w:rFonts w:ascii="Times New Roman" w:eastAsia="Times New Roman" w:hAnsi="Times New Roman" w:cs="Times New Roman"/>
+      <w:rFonts w:ascii="Times New Roman" w:hAnsi="Times New Roman" w:eastAsia="Times New Roman" w:cs="Times New Roman"/>
       <w:kern w:val="0"/>
       <w:sz w:val="24"/>
       <w:szCs w:val="24"/>
       <w:lang w:eastAsia="pt-BR"/>
     </w:rPr>
   </w:style>
-  <w:style w:type="character" w:styleId="nfase">
-    <w:name w:val="Emphasis"/>
-    <w:basedOn w:val="Fontepargpadro"/>
-    <w:uiPriority w:val="20"/>
-    <w:qFormat/>
-    <w:rsid w:val="004131E2"/>
-    <w:rPr>
-      <w:i/>
-      <w:iCs/>
-    </w:rPr>
-  </w:style>
-  <w:style w:type="character" w:styleId="Hyperlink">
-    <w:name w:val="Hyperlink"/>
-    <w:basedOn w:val="Fontepargpadro"/>
-    <w:uiPriority w:val="99"/>
-    <w:unhideWhenUsed/>
-    <w:rsid w:val="004131E2"/>
-    <w:rPr>
-      <w:color w:val="0000FF"/>
-      <w:u w:val="single"/>
-    </w:rPr>
-  </w:style>
-  <w:style w:type="character" w:styleId="MenoPendente">
-    <w:name w:val="Unresolved Mention"/>
-    <w:basedOn w:val="Fontepargpadro"/>
+  <w:style w:type="numbering" w:styleId="NoList" w:default="1">
+    <w:name w:val="No List"/>
     <w:uiPriority w:val="99"/>
     <w:semiHidden/>
     <w:unhideWhenUsed/>
-    <w:rsid w:val="00433480"/>
-    <w:rPr>
-      <w:color w:val="605E5C"/>
-      <w:shd w:val="clear" w:color="auto" w:fill="E1DFDD"/>
-    </w:rPr>
+    <w:qFormat/>
+  </w:style>
+  <w:style w:type="table" w:default="1" w:styleId="Tabelanormal">
+    <w:name w:val="Normal Table"/>
+    <w:uiPriority w:val="99"/>
+    <w:semiHidden/>
+    <w:unhideWhenUsed/>
+    <w:tblPr>
+      <w:tblCellMar>
+        <w:top w:w="0" w:type="dxa"/>
+        <w:left w:w="108" w:type="dxa"/>
+        <w:bottom w:w="0" w:type="dxa"/>
+        <w:right w:w="108" w:type="dxa"/>
+      </w:tblCellMar>
+    </w:tblPr>
   </w:style>
 </w:styles>
 </file>
